--- a/Server/HetsReport/Templates/RentalAgreement-Template.docx
+++ b/Server/HetsReport/Templates/RentalAgreement-Template.docx
@@ -1,6 +1,6 @@
 
 <file path=word/document.xml><?xml version="1.0" encoding="utf-8"?>
-<w:document xmlns:wpc="http://schemas.microsoft.com/office/word/2010/wordprocessingCanvas" xmlns:cx="http://schemas.microsoft.com/office/drawing/2014/chartex" xmlns:cx1="http://schemas.microsoft.com/office/drawing/2015/9/8/chartex" xmlns:cx2="http://schemas.microsoft.com/office/drawing/2015/10/21/chartex" xmlns:cx3="http://schemas.microsoft.com/office/drawing/2016/5/9/chartex" xmlns:cx4="http://schemas.microsoft.com/office/drawing/2016/5/10/chartex" xmlns:cx5="http://schemas.microsoft.com/office/drawing/2016/5/11/chartex" xmlns:cx6="http://schemas.microsoft.com/office/drawing/2016/5/12/chartex" xmlns:cx7="http://schemas.microsoft.com/office/drawing/2016/5/13/chartex" xmlns:cx8="http://schemas.microsoft.com/office/drawing/2016/5/14/chartex" xmlns:mc="http://schemas.openxmlformats.org/markup-compatibility/2006" xmlns:aink="http://schemas.microsoft.com/office/drawing/2016/ink" xmlns:am3d="http://schemas.microsoft.com/office/drawing/2017/model3d" xmlns:o="urn:schemas-microsoft-com:office:office" xmlns:r="http://schemas.openxmlformats.org/officeDocument/2006/relationships" xmlns:m="http://schemas.openxmlformats.org/officeDocument/2006/math" xmlns:v="urn:schemas-microsoft-com:vml" xmlns:wp14="http://schemas.microsoft.com/office/word/2010/wordprocessingDrawing" xmlns:wp="http://schemas.openxmlformats.org/drawingml/2006/wordprocessingDrawing" xmlns:w10="urn:schemas-microsoft-com:office:word" xmlns:w="http://schemas.openxmlformats.org/wordprocessingml/2006/main" xmlns:w14="http://schemas.microsoft.com/office/word/2010/wordml" xmlns:w15="http://schemas.microsoft.com/office/word/2012/wordml" xmlns:w16cid="http://schemas.microsoft.com/office/word/2016/wordml/cid" xmlns:w16se="http://schemas.microsoft.com/office/word/2015/wordml/symex" xmlns:wpg="http://schemas.microsoft.com/office/word/2010/wordprocessingGroup" xmlns:wpi="http://schemas.microsoft.com/office/word/2010/wordprocessingInk" xmlns:wne="http://schemas.microsoft.com/office/word/2006/wordml" xmlns:wps="http://schemas.microsoft.com/office/word/2010/wordprocessingShape" mc:Ignorable="w14 w15 w16se w16cid wp14">
+<w:document xmlns:wpc="http://schemas.microsoft.com/office/word/2010/wordprocessingCanvas" xmlns:cx="http://schemas.microsoft.com/office/drawing/2014/chartex" xmlns:cx1="http://schemas.microsoft.com/office/drawing/2015/9/8/chartex" xmlns:cx2="http://schemas.microsoft.com/office/drawing/2015/10/21/chartex" xmlns:cx3="http://schemas.microsoft.com/office/drawing/2016/5/9/chartex" xmlns:cx4="http://schemas.microsoft.com/office/drawing/2016/5/10/chartex" xmlns:cx5="http://schemas.microsoft.com/office/drawing/2016/5/11/chartex" xmlns:cx6="http://schemas.microsoft.com/office/drawing/2016/5/12/chartex" xmlns:cx7="http://schemas.microsoft.com/office/drawing/2016/5/13/chartex" xmlns:cx8="http://schemas.microsoft.com/office/drawing/2016/5/14/chartex" xmlns:mc="http://schemas.openxmlformats.org/markup-compatibility/2006" xmlns:aink="http://schemas.microsoft.com/office/drawing/2016/ink" xmlns:am3d="http://schemas.microsoft.com/office/drawing/2017/model3d" xmlns:o="urn:schemas-microsoft-com:office:office" xmlns:r="http://schemas.openxmlformats.org/officeDocument/2006/relationships" xmlns:m="http://schemas.openxmlformats.org/officeDocument/2006/math" xmlns:v="urn:schemas-microsoft-com:vml" xmlns:wp14="http://schemas.microsoft.com/office/word/2010/wordprocessingDrawing" xmlns:wp="http://schemas.openxmlformats.org/drawingml/2006/wordprocessingDrawing" xmlns:w10="urn:schemas-microsoft-com:office:word" xmlns:w="http://schemas.openxmlformats.org/wordprocessingml/2006/main" xmlns:w14="http://schemas.microsoft.com/office/word/2010/wordml" xmlns:w15="http://schemas.microsoft.com/office/word/2012/wordml" xmlns:w16cex="http://schemas.microsoft.com/office/word/2018/wordml/cex" xmlns:w16cid="http://schemas.microsoft.com/office/word/2016/wordml/cid" xmlns:w16="http://schemas.microsoft.com/office/word/2018/wordml" xmlns:w16se="http://schemas.microsoft.com/office/word/2015/wordml/symex" xmlns:wpg="http://schemas.microsoft.com/office/word/2010/wordprocessingGroup" xmlns:wpi="http://schemas.microsoft.com/office/word/2010/wordprocessingInk" xmlns:wne="http://schemas.microsoft.com/office/word/2006/wordml" xmlns:wps="http://schemas.microsoft.com/office/word/2010/wordprocessingShape" mc:Ignorable="w14 w15 w16se w16cid w16 w16cex wp14">
   <w:body>
     <w:p>
       <w:pPr>
@@ -52,7 +52,7 @@
                           </pic:cNvPicPr>
                         </pic:nvPicPr>
                         <pic:blipFill>
-                          <a:blip r:embed="rId7" cstate="print"/>
+                          <a:blip r:embed="rId8" cstate="print"/>
                           <a:stretch>
                             <a:fillRect/>
                           </a:stretch>
@@ -238,7 +238,7 @@
                   <o:lock v:ext="edit" aspectratio="t"/>
                 </v:shapetype>
                 <v:shape id="image1.jpeg" o:spid="_x0000_s1027" type="#_x0000_t75" style="position:absolute;width:15303;height:5080;visibility:visible;mso-wrap-style:square" o:gfxdata="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">
-                  <v:imagedata r:id="rId8" o:title=""/>
+                  <v:imagedata r:id="rId9" o:title=""/>
                 </v:shape>
                 <v:group id="Group 10" o:spid="_x0000_s1028" style="position:absolute;left:15621;top:762;width:22263;height:4991" coordorigin=",190" coordsize="22263,4991" o:gfxdata="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">
                   <v:line id="Line 2" o:spid="_x0000_s1029" style="position:absolute;visibility:visible;mso-wrap-style:square" from="0,635" to="101,4356" o:connectortype="straight" o:gfxdata="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" strokecolor="#a5a5a5 [2092]" strokeweight=".44272mm"/>
@@ -458,7 +458,8 @@
           <w:szCs w:val="16"/>
         </w:rPr>
         <w:sectPr>
-          <w:footerReference w:type="default" r:id="rId9"/>
+          <w:footerReference w:type="default" r:id="rId10"/>
+          <w:footerReference w:type="first" r:id="rId11"/>
           <w:type w:val="continuous"/>
           <w:pgSz w:w="11900" w:h="16840"/>
           <w:pgMar w:top="680" w:right="440" w:bottom="280" w:left="460" w:header="720" w:footer="6" w:gutter="0"/>
@@ -732,8 +733,6 @@
         </w:rPr>
         <w:fldChar w:fldCharType="end"/>
       </w:r>
-      <w:bookmarkStart w:id="0" w:name="_GoBack"/>
-      <w:bookmarkEnd w:id="0"/>
     </w:p>
     <w:p>
       <w:pPr>
@@ -1032,8 +1031,8 @@
               </w:rPr>
               <w:t>«</w:t>
             </w:r>
-            <w:bookmarkStart w:id="1" w:name="OLE_LINK1"/>
-            <w:bookmarkStart w:id="2" w:name="OLE_LINK2"/>
+            <w:bookmarkStart w:id="0" w:name="OLE_LINK1"/>
+            <w:bookmarkStart w:id="1" w:name="OLE_LINK2"/>
             <w:r>
               <w:rPr>
                 <w:rFonts w:ascii="Arial" w:hAnsi="Arial" w:cs="Arial"/>
@@ -1043,8 +1042,8 @@
               </w:rPr>
               <w:t>equipmentFullName</w:t>
             </w:r>
+            <w:bookmarkEnd w:id="0"/>
             <w:bookmarkEnd w:id="1"/>
-            <w:bookmarkEnd w:id="2"/>
             <w:r>
               <w:rPr>
                 <w:rFonts w:ascii="Arial" w:hAnsi="Arial" w:cs="Arial"/>
@@ -7517,7 +7516,7 @@
 </file>
 
 <file path=word/endnotes.xml><?xml version="1.0" encoding="utf-8"?>
-<w:endnotes xmlns:wpc="http://schemas.microsoft.com/office/word/2010/wordprocessingCanvas" xmlns:cx="http://schemas.microsoft.com/office/drawing/2014/chartex" xmlns:cx1="http://schemas.microsoft.com/office/drawing/2015/9/8/chartex" xmlns:cx2="http://schemas.microsoft.com/office/drawing/2015/10/21/chartex" xmlns:cx3="http://schemas.microsoft.com/office/drawing/2016/5/9/chartex" xmlns:cx4="http://schemas.microsoft.com/office/drawing/2016/5/10/chartex" xmlns:cx5="http://schemas.microsoft.com/office/drawing/2016/5/11/chartex" xmlns:cx6="http://schemas.microsoft.com/office/drawing/2016/5/12/chartex" xmlns:cx7="http://schemas.microsoft.com/office/drawing/2016/5/13/chartex" xmlns:cx8="http://schemas.microsoft.com/office/drawing/2016/5/14/chartex" xmlns:mc="http://schemas.openxmlformats.org/markup-compatibility/2006" xmlns:aink="http://schemas.microsoft.com/office/drawing/2016/ink" xmlns:am3d="http://schemas.microsoft.com/office/drawing/2017/model3d" xmlns:o="urn:schemas-microsoft-com:office:office" xmlns:r="http://schemas.openxmlformats.org/officeDocument/2006/relationships" xmlns:m="http://schemas.openxmlformats.org/officeDocument/2006/math" xmlns:v="urn:schemas-microsoft-com:vml" xmlns:wp14="http://schemas.microsoft.com/office/word/2010/wordprocessingDrawing" xmlns:wp="http://schemas.openxmlformats.org/drawingml/2006/wordprocessingDrawing" xmlns:w10="urn:schemas-microsoft-com:office:word" xmlns:w="http://schemas.openxmlformats.org/wordprocessingml/2006/main" xmlns:w14="http://schemas.microsoft.com/office/word/2010/wordml" xmlns:w15="http://schemas.microsoft.com/office/word/2012/wordml" xmlns:w16cid="http://schemas.microsoft.com/office/word/2016/wordml/cid" xmlns:w16se="http://schemas.microsoft.com/office/word/2015/wordml/symex" xmlns:wpg="http://schemas.microsoft.com/office/word/2010/wordprocessingGroup" xmlns:wpi="http://schemas.microsoft.com/office/word/2010/wordprocessingInk" xmlns:wne="http://schemas.microsoft.com/office/word/2006/wordml" xmlns:wps="http://schemas.microsoft.com/office/word/2010/wordprocessingShape" mc:Ignorable="w14 w15 w16se w16cid wp14">
+<w:endnotes xmlns:wpc="http://schemas.microsoft.com/office/word/2010/wordprocessingCanvas" xmlns:cx="http://schemas.microsoft.com/office/drawing/2014/chartex" xmlns:cx1="http://schemas.microsoft.com/office/drawing/2015/9/8/chartex" xmlns:cx2="http://schemas.microsoft.com/office/drawing/2015/10/21/chartex" xmlns:cx3="http://schemas.microsoft.com/office/drawing/2016/5/9/chartex" xmlns:cx4="http://schemas.microsoft.com/office/drawing/2016/5/10/chartex" xmlns:cx5="http://schemas.microsoft.com/office/drawing/2016/5/11/chartex" xmlns:cx6="http://schemas.microsoft.com/office/drawing/2016/5/12/chartex" xmlns:cx7="http://schemas.microsoft.com/office/drawing/2016/5/13/chartex" xmlns:cx8="http://schemas.microsoft.com/office/drawing/2016/5/14/chartex" xmlns:mc="http://schemas.openxmlformats.org/markup-compatibility/2006" xmlns:aink="http://schemas.microsoft.com/office/drawing/2016/ink" xmlns:am3d="http://schemas.microsoft.com/office/drawing/2017/model3d" xmlns:o="urn:schemas-microsoft-com:office:office" xmlns:r="http://schemas.openxmlformats.org/officeDocument/2006/relationships" xmlns:m="http://schemas.openxmlformats.org/officeDocument/2006/math" xmlns:v="urn:schemas-microsoft-com:vml" xmlns:wp14="http://schemas.microsoft.com/office/word/2010/wordprocessingDrawing" xmlns:wp="http://schemas.openxmlformats.org/drawingml/2006/wordprocessingDrawing" xmlns:w10="urn:schemas-microsoft-com:office:word" xmlns:w="http://schemas.openxmlformats.org/wordprocessingml/2006/main" xmlns:w14="http://schemas.microsoft.com/office/word/2010/wordml" xmlns:w15="http://schemas.microsoft.com/office/word/2012/wordml" xmlns:w16cex="http://schemas.microsoft.com/office/word/2018/wordml/cex" xmlns:w16cid="http://schemas.microsoft.com/office/word/2016/wordml/cid" xmlns:w16="http://schemas.microsoft.com/office/word/2018/wordml" xmlns:w16se="http://schemas.microsoft.com/office/word/2015/wordml/symex" xmlns:wpg="http://schemas.microsoft.com/office/word/2010/wordprocessingGroup" xmlns:wpi="http://schemas.microsoft.com/office/word/2010/wordprocessingInk" xmlns:wne="http://schemas.microsoft.com/office/word/2006/wordml" xmlns:wps="http://schemas.microsoft.com/office/word/2010/wordprocessingShape" mc:Ignorable="w14 w15 w16se w16cid w16 w16cex wp14">
   <w:endnote w:type="separator" w:id="-1">
     <w:p>
       <w:r>
@@ -7536,7 +7535,7 @@
 </file>
 
 <file path=word/footer1.xml><?xml version="1.0" encoding="utf-8"?>
-<w:ftr xmlns:wpc="http://schemas.microsoft.com/office/word/2010/wordprocessingCanvas" xmlns:cx="http://schemas.microsoft.com/office/drawing/2014/chartex" xmlns:cx1="http://schemas.microsoft.com/office/drawing/2015/9/8/chartex" xmlns:cx2="http://schemas.microsoft.com/office/drawing/2015/10/21/chartex" xmlns:cx3="http://schemas.microsoft.com/office/drawing/2016/5/9/chartex" xmlns:cx4="http://schemas.microsoft.com/office/drawing/2016/5/10/chartex" xmlns:cx5="http://schemas.microsoft.com/office/drawing/2016/5/11/chartex" xmlns:cx6="http://schemas.microsoft.com/office/drawing/2016/5/12/chartex" xmlns:cx7="http://schemas.microsoft.com/office/drawing/2016/5/13/chartex" xmlns:cx8="http://schemas.microsoft.com/office/drawing/2016/5/14/chartex" xmlns:mc="http://schemas.openxmlformats.org/markup-compatibility/2006" xmlns:aink="http://schemas.microsoft.com/office/drawing/2016/ink" xmlns:am3d="http://schemas.microsoft.com/office/drawing/2017/model3d" xmlns:o="urn:schemas-microsoft-com:office:office" xmlns:r="http://schemas.openxmlformats.org/officeDocument/2006/relationships" xmlns:m="http://schemas.openxmlformats.org/officeDocument/2006/math" xmlns:v="urn:schemas-microsoft-com:vml" xmlns:wp14="http://schemas.microsoft.com/office/word/2010/wordprocessingDrawing" xmlns:wp="http://schemas.openxmlformats.org/drawingml/2006/wordprocessingDrawing" xmlns:w10="urn:schemas-microsoft-com:office:word" xmlns:w="http://schemas.openxmlformats.org/wordprocessingml/2006/main" xmlns:w14="http://schemas.microsoft.com/office/word/2010/wordml" xmlns:w15="http://schemas.microsoft.com/office/word/2012/wordml" xmlns:w16cid="http://schemas.microsoft.com/office/word/2016/wordml/cid" xmlns:w16se="http://schemas.microsoft.com/office/word/2015/wordml/symex" xmlns:wpg="http://schemas.microsoft.com/office/word/2010/wordprocessingGroup" xmlns:wpi="http://schemas.microsoft.com/office/word/2010/wordprocessingInk" xmlns:wne="http://schemas.microsoft.com/office/word/2006/wordml" xmlns:wps="http://schemas.microsoft.com/office/word/2010/wordprocessingShape" mc:Ignorable="w14 w15 w16se w16cid wp14">
+<w:ftr xmlns:wpc="http://schemas.microsoft.com/office/word/2010/wordprocessingCanvas" xmlns:cx="http://schemas.microsoft.com/office/drawing/2014/chartex" xmlns:cx1="http://schemas.microsoft.com/office/drawing/2015/9/8/chartex" xmlns:cx2="http://schemas.microsoft.com/office/drawing/2015/10/21/chartex" xmlns:cx3="http://schemas.microsoft.com/office/drawing/2016/5/9/chartex" xmlns:cx4="http://schemas.microsoft.com/office/drawing/2016/5/10/chartex" xmlns:cx5="http://schemas.microsoft.com/office/drawing/2016/5/11/chartex" xmlns:cx6="http://schemas.microsoft.com/office/drawing/2016/5/12/chartex" xmlns:cx7="http://schemas.microsoft.com/office/drawing/2016/5/13/chartex" xmlns:cx8="http://schemas.microsoft.com/office/drawing/2016/5/14/chartex" xmlns:mc="http://schemas.openxmlformats.org/markup-compatibility/2006" xmlns:aink="http://schemas.microsoft.com/office/drawing/2016/ink" xmlns:am3d="http://schemas.microsoft.com/office/drawing/2017/model3d" xmlns:o="urn:schemas-microsoft-com:office:office" xmlns:r="http://schemas.openxmlformats.org/officeDocument/2006/relationships" xmlns:m="http://schemas.openxmlformats.org/officeDocument/2006/math" xmlns:v="urn:schemas-microsoft-com:vml" xmlns:wp14="http://schemas.microsoft.com/office/word/2010/wordprocessingDrawing" xmlns:wp="http://schemas.openxmlformats.org/drawingml/2006/wordprocessingDrawing" xmlns:w10="urn:schemas-microsoft-com:office:word" xmlns:w="http://schemas.openxmlformats.org/wordprocessingml/2006/main" xmlns:w14="http://schemas.microsoft.com/office/word/2010/wordml" xmlns:w15="http://schemas.microsoft.com/office/word/2012/wordml" xmlns:w16cex="http://schemas.microsoft.com/office/word/2018/wordml/cex" xmlns:w16cid="http://schemas.microsoft.com/office/word/2016/wordml/cid" xmlns:w16="http://schemas.microsoft.com/office/word/2018/wordml" xmlns:w16se="http://schemas.microsoft.com/office/word/2015/wordml/symex" xmlns:wpg="http://schemas.microsoft.com/office/word/2010/wordprocessingGroup" xmlns:wpi="http://schemas.microsoft.com/office/word/2010/wordprocessingInk" xmlns:wne="http://schemas.microsoft.com/office/word/2006/wordml" xmlns:wps="http://schemas.microsoft.com/office/word/2010/wordprocessingShape" mc:Ignorable="w14 w15 w16se w16cid w16 w16cex wp14">
   <w:sdt>
     <w:sdtPr>
       <w:id w:val="1802648848"/>
@@ -7561,8 +7560,29 @@
             <w:pPr>
               <w:pStyle w:val="Footer"/>
               <w:spacing w:after="120"/>
-              <w:jc w:val="right"/>
             </w:pPr>
+            <w:r>
+              <w:rPr>
+                <w:sz w:val="16"/>
+                <w:szCs w:val="16"/>
+              </w:rPr>
+              <w:t>H0246 (2019-Apr)</w:t>
+            </w:r>
+            <w:r>
+              <w:rPr>
+                <w:sz w:val="16"/>
+                <w:szCs w:val="16"/>
+              </w:rPr>
+              <w:tab/>
+            </w:r>
+            <w:r>
+              <w:rPr>
+                <w:sz w:val="16"/>
+                <w:szCs w:val="16"/>
+              </w:rPr>
+              <w:tab/>
+              <w:t xml:space="preserve">                                                                                              </w:t>
+            </w:r>
             <w:r>
               <w:rPr>
                 <w:sz w:val="16"/>
@@ -7677,8 +7697,156 @@
 </w:ftr>
 </file>
 
+<file path=word/footer2.xml><?xml version="1.0" encoding="utf-8"?>
+<w:ftr xmlns:wpc="http://schemas.microsoft.com/office/word/2010/wordprocessingCanvas" xmlns:cx="http://schemas.microsoft.com/office/drawing/2014/chartex" xmlns:cx1="http://schemas.microsoft.com/office/drawing/2015/9/8/chartex" xmlns:cx2="http://schemas.microsoft.com/office/drawing/2015/10/21/chartex" xmlns:cx3="http://schemas.microsoft.com/office/drawing/2016/5/9/chartex" xmlns:cx4="http://schemas.microsoft.com/office/drawing/2016/5/10/chartex" xmlns:cx5="http://schemas.microsoft.com/office/drawing/2016/5/11/chartex" xmlns:cx6="http://schemas.microsoft.com/office/drawing/2016/5/12/chartex" xmlns:cx7="http://schemas.microsoft.com/office/drawing/2016/5/13/chartex" xmlns:cx8="http://schemas.microsoft.com/office/drawing/2016/5/14/chartex" xmlns:mc="http://schemas.openxmlformats.org/markup-compatibility/2006" xmlns:aink="http://schemas.microsoft.com/office/drawing/2016/ink" xmlns:am3d="http://schemas.microsoft.com/office/drawing/2017/model3d" xmlns:o="urn:schemas-microsoft-com:office:office" xmlns:r="http://schemas.openxmlformats.org/officeDocument/2006/relationships" xmlns:m="http://schemas.openxmlformats.org/officeDocument/2006/math" xmlns:v="urn:schemas-microsoft-com:vml" xmlns:wp14="http://schemas.microsoft.com/office/word/2010/wordprocessingDrawing" xmlns:wp="http://schemas.openxmlformats.org/drawingml/2006/wordprocessingDrawing" xmlns:w10="urn:schemas-microsoft-com:office:word" xmlns:w="http://schemas.openxmlformats.org/wordprocessingml/2006/main" xmlns:w14="http://schemas.microsoft.com/office/word/2010/wordml" xmlns:w15="http://schemas.microsoft.com/office/word/2012/wordml" xmlns:w16cex="http://schemas.microsoft.com/office/word/2018/wordml/cex" xmlns:w16cid="http://schemas.microsoft.com/office/word/2016/wordml/cid" xmlns:w16="http://schemas.microsoft.com/office/word/2018/wordml" xmlns:w16se="http://schemas.microsoft.com/office/word/2015/wordml/symex" xmlns:wpg="http://schemas.microsoft.com/office/word/2010/wordprocessingGroup" xmlns:wpi="http://schemas.microsoft.com/office/word/2010/wordprocessingInk" xmlns:wne="http://schemas.microsoft.com/office/word/2006/wordml" xmlns:wps="http://schemas.microsoft.com/office/word/2010/wordprocessingShape" mc:Ignorable="w14 w15 w16se w16cid w16 w16cex wp14">
+  <w:sdt>
+    <w:sdtPr>
+      <w:id w:val="-897816516"/>
+      <w:docPartObj>
+        <w:docPartGallery w:val="Page Numbers (Top of Page)"/>
+        <w:docPartUnique/>
+      </w:docPartObj>
+    </w:sdtPr>
+    <w:sdtContent>
+      <w:p>
+        <w:pPr>
+          <w:pStyle w:val="Footer"/>
+          <w:spacing w:after="120"/>
+        </w:pPr>
+        <w:r>
+          <w:rPr>
+            <w:sz w:val="16"/>
+            <w:szCs w:val="16"/>
+          </w:rPr>
+          <w:t>H0246 (2019-Apr)</w:t>
+        </w:r>
+        <w:r>
+          <w:rPr>
+            <w:sz w:val="16"/>
+            <w:szCs w:val="16"/>
+          </w:rPr>
+          <w:tab/>
+        </w:r>
+        <w:r>
+          <w:rPr>
+            <w:sz w:val="16"/>
+            <w:szCs w:val="16"/>
+          </w:rPr>
+          <w:tab/>
+          <w:t xml:space="preserve">                                                                                              </w:t>
+        </w:r>
+        <w:r>
+          <w:rPr>
+            <w:sz w:val="16"/>
+            <w:szCs w:val="16"/>
+          </w:rPr>
+          <w:t xml:space="preserve">Page </w:t>
+        </w:r>
+        <w:r>
+          <w:rPr>
+            <w:b/>
+            <w:bCs/>
+            <w:sz w:val="16"/>
+            <w:szCs w:val="16"/>
+          </w:rPr>
+          <w:fldChar w:fldCharType="begin"/>
+        </w:r>
+        <w:r>
+          <w:rPr>
+            <w:b/>
+            <w:bCs/>
+            <w:sz w:val="16"/>
+            <w:szCs w:val="16"/>
+          </w:rPr>
+          <w:instrText xml:space="preserve"> PAGE </w:instrText>
+        </w:r>
+        <w:r>
+          <w:rPr>
+            <w:b/>
+            <w:bCs/>
+            <w:sz w:val="16"/>
+            <w:szCs w:val="16"/>
+          </w:rPr>
+          <w:fldChar w:fldCharType="separate"/>
+        </w:r>
+        <w:r>
+          <w:rPr>
+            <w:b/>
+            <w:bCs/>
+            <w:sz w:val="16"/>
+            <w:szCs w:val="16"/>
+          </w:rPr>
+          <w:t>1</w:t>
+        </w:r>
+        <w:r>
+          <w:rPr>
+            <w:b/>
+            <w:bCs/>
+            <w:sz w:val="16"/>
+            <w:szCs w:val="16"/>
+          </w:rPr>
+          <w:fldChar w:fldCharType="end"/>
+        </w:r>
+        <w:r>
+          <w:rPr>
+            <w:sz w:val="16"/>
+            <w:szCs w:val="16"/>
+          </w:rPr>
+          <w:t xml:space="preserve"> of </w:t>
+        </w:r>
+        <w:r>
+          <w:rPr>
+            <w:b/>
+            <w:bCs/>
+            <w:sz w:val="16"/>
+            <w:szCs w:val="16"/>
+          </w:rPr>
+          <w:fldChar w:fldCharType="begin"/>
+        </w:r>
+        <w:r>
+          <w:rPr>
+            <w:b/>
+            <w:bCs/>
+            <w:sz w:val="16"/>
+            <w:szCs w:val="16"/>
+          </w:rPr>
+          <w:instrText xml:space="preserve"> NUMPAGES  </w:instrText>
+        </w:r>
+        <w:r>
+          <w:rPr>
+            <w:b/>
+            <w:bCs/>
+            <w:sz w:val="16"/>
+            <w:szCs w:val="16"/>
+          </w:rPr>
+          <w:fldChar w:fldCharType="separate"/>
+        </w:r>
+        <w:r>
+          <w:rPr>
+            <w:b/>
+            <w:bCs/>
+            <w:sz w:val="16"/>
+            <w:szCs w:val="16"/>
+          </w:rPr>
+          <w:t>2</w:t>
+        </w:r>
+        <w:r>
+          <w:rPr>
+            <w:b/>
+            <w:bCs/>
+            <w:sz w:val="16"/>
+            <w:szCs w:val="16"/>
+          </w:rPr>
+          <w:fldChar w:fldCharType="end"/>
+        </w:r>
+      </w:p>
+    </w:sdtContent>
+  </w:sdt>
+</w:ftr>
+</file>
+
 <file path=word/footnotes.xml><?xml version="1.0" encoding="utf-8"?>
-<w:footnotes xmlns:wpc="http://schemas.microsoft.com/office/word/2010/wordprocessingCanvas" xmlns:cx="http://schemas.microsoft.com/office/drawing/2014/chartex" xmlns:cx1="http://schemas.microsoft.com/office/drawing/2015/9/8/chartex" xmlns:cx2="http://schemas.microsoft.com/office/drawing/2015/10/21/chartex" xmlns:cx3="http://schemas.microsoft.com/office/drawing/2016/5/9/chartex" xmlns:cx4="http://schemas.microsoft.com/office/drawing/2016/5/10/chartex" xmlns:cx5="http://schemas.microsoft.com/office/drawing/2016/5/11/chartex" xmlns:cx6="http://schemas.microsoft.com/office/drawing/2016/5/12/chartex" xmlns:cx7="http://schemas.microsoft.com/office/drawing/2016/5/13/chartex" xmlns:cx8="http://schemas.microsoft.com/office/drawing/2016/5/14/chartex" xmlns:mc="http://schemas.openxmlformats.org/markup-compatibility/2006" xmlns:aink="http://schemas.microsoft.com/office/drawing/2016/ink" xmlns:am3d="http://schemas.microsoft.com/office/drawing/2017/model3d" xmlns:o="urn:schemas-microsoft-com:office:office" xmlns:r="http://schemas.openxmlformats.org/officeDocument/2006/relationships" xmlns:m="http://schemas.openxmlformats.org/officeDocument/2006/math" xmlns:v="urn:schemas-microsoft-com:vml" xmlns:wp14="http://schemas.microsoft.com/office/word/2010/wordprocessingDrawing" xmlns:wp="http://schemas.openxmlformats.org/drawingml/2006/wordprocessingDrawing" xmlns:w10="urn:schemas-microsoft-com:office:word" xmlns:w="http://schemas.openxmlformats.org/wordprocessingml/2006/main" xmlns:w14="http://schemas.microsoft.com/office/word/2010/wordml" xmlns:w15="http://schemas.microsoft.com/office/word/2012/wordml" xmlns:w16cid="http://schemas.microsoft.com/office/word/2016/wordml/cid" xmlns:w16se="http://schemas.microsoft.com/office/word/2015/wordml/symex" xmlns:wpg="http://schemas.microsoft.com/office/word/2010/wordprocessingGroup" xmlns:wpi="http://schemas.microsoft.com/office/word/2010/wordprocessingInk" xmlns:wne="http://schemas.microsoft.com/office/word/2006/wordml" xmlns:wps="http://schemas.microsoft.com/office/word/2010/wordprocessingShape" mc:Ignorable="w14 w15 w16se w16cid wp14">
+<w:footnotes xmlns:wpc="http://schemas.microsoft.com/office/word/2010/wordprocessingCanvas" xmlns:cx="http://schemas.microsoft.com/office/drawing/2014/chartex" xmlns:cx1="http://schemas.microsoft.com/office/drawing/2015/9/8/chartex" xmlns:cx2="http://schemas.microsoft.com/office/drawing/2015/10/21/chartex" xmlns:cx3="http://schemas.microsoft.com/office/drawing/2016/5/9/chartex" xmlns:cx4="http://schemas.microsoft.com/office/drawing/2016/5/10/chartex" xmlns:cx5="http://schemas.microsoft.com/office/drawing/2016/5/11/chartex" xmlns:cx6="http://schemas.microsoft.com/office/drawing/2016/5/12/chartex" xmlns:cx7="http://schemas.microsoft.com/office/drawing/2016/5/13/chartex" xmlns:cx8="http://schemas.microsoft.com/office/drawing/2016/5/14/chartex" xmlns:mc="http://schemas.openxmlformats.org/markup-compatibility/2006" xmlns:aink="http://schemas.microsoft.com/office/drawing/2016/ink" xmlns:am3d="http://schemas.microsoft.com/office/drawing/2017/model3d" xmlns:o="urn:schemas-microsoft-com:office:office" xmlns:r="http://schemas.openxmlformats.org/officeDocument/2006/relationships" xmlns:m="http://schemas.openxmlformats.org/officeDocument/2006/math" xmlns:v="urn:schemas-microsoft-com:vml" xmlns:wp14="http://schemas.microsoft.com/office/word/2010/wordprocessingDrawing" xmlns:wp="http://schemas.openxmlformats.org/drawingml/2006/wordprocessingDrawing" xmlns:w10="urn:schemas-microsoft-com:office:word" xmlns:w="http://schemas.openxmlformats.org/wordprocessingml/2006/main" xmlns:w14="http://schemas.microsoft.com/office/word/2010/wordml" xmlns:w15="http://schemas.microsoft.com/office/word/2012/wordml" xmlns:w16cex="http://schemas.microsoft.com/office/word/2018/wordml/cex" xmlns:w16cid="http://schemas.microsoft.com/office/word/2016/wordml/cid" xmlns:w16="http://schemas.microsoft.com/office/word/2018/wordml" xmlns:w16se="http://schemas.microsoft.com/office/word/2015/wordml/symex" xmlns:wpg="http://schemas.microsoft.com/office/word/2010/wordprocessingGroup" xmlns:wpi="http://schemas.microsoft.com/office/word/2010/wordprocessingInk" xmlns:wne="http://schemas.microsoft.com/office/word/2006/wordml" xmlns:wps="http://schemas.microsoft.com/office/word/2010/wordprocessingShape" mc:Ignorable="w14 w15 w16se w16cid w16 w16cex wp14">
   <w:footnote w:type="separator" w:id="-1">
     <w:p>
       <w:r>
@@ -7697,7 +7865,7 @@
 </file>
 
 <file path=word/numbering.xml><?xml version="1.0" encoding="utf-8"?>
-<w:numbering xmlns:wpc="http://schemas.microsoft.com/office/word/2010/wordprocessingCanvas" xmlns:cx="http://schemas.microsoft.com/office/drawing/2014/chartex" xmlns:cx1="http://schemas.microsoft.com/office/drawing/2015/9/8/chartex" xmlns:cx2="http://schemas.microsoft.com/office/drawing/2015/10/21/chartex" xmlns:cx3="http://schemas.microsoft.com/office/drawing/2016/5/9/chartex" xmlns:cx4="http://schemas.microsoft.com/office/drawing/2016/5/10/chartex" xmlns:cx5="http://schemas.microsoft.com/office/drawing/2016/5/11/chartex" xmlns:cx6="http://schemas.microsoft.com/office/drawing/2016/5/12/chartex" xmlns:cx7="http://schemas.microsoft.com/office/drawing/2016/5/13/chartex" xmlns:cx8="http://schemas.microsoft.com/office/drawing/2016/5/14/chartex" xmlns:mc="http://schemas.openxmlformats.org/markup-compatibility/2006" xmlns:aink="http://schemas.microsoft.com/office/drawing/2016/ink" xmlns:am3d="http://schemas.microsoft.com/office/drawing/2017/model3d" xmlns:o="urn:schemas-microsoft-com:office:office" xmlns:r="http://schemas.openxmlformats.org/officeDocument/2006/relationships" xmlns:m="http://schemas.openxmlformats.org/officeDocument/2006/math" xmlns:v="urn:schemas-microsoft-com:vml" xmlns:wp14="http://schemas.microsoft.com/office/word/2010/wordprocessingDrawing" xmlns:wp="http://schemas.openxmlformats.org/drawingml/2006/wordprocessingDrawing" xmlns:w10="urn:schemas-microsoft-com:office:word" xmlns:w="http://schemas.openxmlformats.org/wordprocessingml/2006/main" xmlns:w14="http://schemas.microsoft.com/office/word/2010/wordml" xmlns:w15="http://schemas.microsoft.com/office/word/2012/wordml" xmlns:w16cid="http://schemas.microsoft.com/office/word/2016/wordml/cid" xmlns:w16se="http://schemas.microsoft.com/office/word/2015/wordml/symex" xmlns:wpg="http://schemas.microsoft.com/office/word/2010/wordprocessingGroup" xmlns:wpi="http://schemas.microsoft.com/office/word/2010/wordprocessingInk" xmlns:wne="http://schemas.microsoft.com/office/word/2006/wordml" xmlns:wps="http://schemas.microsoft.com/office/word/2010/wordprocessingShape" mc:Ignorable="w14 w15 w16se w16cid wp14">
+<w:numbering xmlns:wpc="http://schemas.microsoft.com/office/word/2010/wordprocessingCanvas" xmlns:cx="http://schemas.microsoft.com/office/drawing/2014/chartex" xmlns:cx1="http://schemas.microsoft.com/office/drawing/2015/9/8/chartex" xmlns:cx2="http://schemas.microsoft.com/office/drawing/2015/10/21/chartex" xmlns:cx3="http://schemas.microsoft.com/office/drawing/2016/5/9/chartex" xmlns:cx4="http://schemas.microsoft.com/office/drawing/2016/5/10/chartex" xmlns:cx5="http://schemas.microsoft.com/office/drawing/2016/5/11/chartex" xmlns:cx6="http://schemas.microsoft.com/office/drawing/2016/5/12/chartex" xmlns:cx7="http://schemas.microsoft.com/office/drawing/2016/5/13/chartex" xmlns:cx8="http://schemas.microsoft.com/office/drawing/2016/5/14/chartex" xmlns:mc="http://schemas.openxmlformats.org/markup-compatibility/2006" xmlns:aink="http://schemas.microsoft.com/office/drawing/2016/ink" xmlns:am3d="http://schemas.microsoft.com/office/drawing/2017/model3d" xmlns:o="urn:schemas-microsoft-com:office:office" xmlns:r="http://schemas.openxmlformats.org/officeDocument/2006/relationships" xmlns:m="http://schemas.openxmlformats.org/officeDocument/2006/math" xmlns:v="urn:schemas-microsoft-com:vml" xmlns:wp14="http://schemas.microsoft.com/office/word/2010/wordprocessingDrawing" xmlns:wp="http://schemas.openxmlformats.org/drawingml/2006/wordprocessingDrawing" xmlns:w10="urn:schemas-microsoft-com:office:word" xmlns:w="http://schemas.openxmlformats.org/wordprocessingml/2006/main" xmlns:w14="http://schemas.microsoft.com/office/word/2010/wordml" xmlns:w15="http://schemas.microsoft.com/office/word/2012/wordml" xmlns:w16cex="http://schemas.microsoft.com/office/word/2018/wordml/cex" xmlns:w16cid="http://schemas.microsoft.com/office/word/2016/wordml/cid" xmlns:w16="http://schemas.microsoft.com/office/word/2018/wordml" xmlns:w16se="http://schemas.microsoft.com/office/word/2015/wordml/symex" xmlns:wpg="http://schemas.microsoft.com/office/word/2010/wordprocessingGroup" xmlns:wpi="http://schemas.microsoft.com/office/word/2010/wordprocessingInk" xmlns:wne="http://schemas.microsoft.com/office/word/2006/wordml" xmlns:wps="http://schemas.microsoft.com/office/word/2010/wordprocessingShape" mc:Ignorable="w14 w15 w16se w16cid w16 w16cex wp14">
   <w:abstractNum w:abstractNumId="0" w15:restartNumberingAfterBreak="0">
     <w:nsid w:val="37D109DA"/>
     <w:multiLevelType w:val="hybridMultilevel"/>
@@ -7823,7 +7991,7 @@
 </file>
 
 <file path=word/styles.xml><?xml version="1.0" encoding="utf-8"?>
-<w:styles xmlns:mc="http://schemas.openxmlformats.org/markup-compatibility/2006" xmlns:r="http://schemas.openxmlformats.org/officeDocument/2006/relationships" xmlns:w="http://schemas.openxmlformats.org/wordprocessingml/2006/main" xmlns:w14="http://schemas.microsoft.com/office/word/2010/wordml" xmlns:w15="http://schemas.microsoft.com/office/word/2012/wordml" xmlns:w16cid="http://schemas.microsoft.com/office/word/2016/wordml/cid" xmlns:w16se="http://schemas.microsoft.com/office/word/2015/wordml/symex" mc:Ignorable="w14 w15 w16se w16cid">
+<w:styles xmlns:mc="http://schemas.openxmlformats.org/markup-compatibility/2006" xmlns:r="http://schemas.openxmlformats.org/officeDocument/2006/relationships" xmlns:w="http://schemas.openxmlformats.org/wordprocessingml/2006/main" xmlns:w14="http://schemas.microsoft.com/office/word/2010/wordml" xmlns:w15="http://schemas.microsoft.com/office/word/2012/wordml" xmlns:w16cex="http://schemas.microsoft.com/office/word/2018/wordml/cex" xmlns:w16cid="http://schemas.microsoft.com/office/word/2016/wordml/cid" xmlns:w16="http://schemas.microsoft.com/office/word/2018/wordml" xmlns:w16se="http://schemas.microsoft.com/office/word/2015/wordml/symex" mc:Ignorable="w14 w15 w16se w16cid w16 w16cex">
   <w:docDefaults>
     <w:rPrDefault>
       <w:rPr>
@@ -8667,4 +8835,16 @@
   <a:objectDefaults/>
   <a:extraClrSchemeLst/>
 </a:theme>
+</file>
+
+<file path=customXml/item1.xml><?xml version="1.0" encoding="utf-8"?>
+<b:Sources xmlns:b="http://schemas.openxmlformats.org/officeDocument/2006/bibliography" xmlns="http://schemas.openxmlformats.org/officeDocument/2006/bibliography" SelectedStyle="\APASixthEditionOfficeOnline.xsl" StyleName="APA" Version="6"/>
+</file>
+
+<file path=customXml/itemProps1.xml><?xml version="1.0" encoding="utf-8"?>
+<ds:datastoreItem xmlns:ds="http://schemas.openxmlformats.org/officeDocument/2006/customXml" ds:itemID="{D06FEC26-E36F-4CD3-A9B6-46D8E8BAC128}">
+  <ds:schemaRefs>
+    <ds:schemaRef ds:uri="http://schemas.openxmlformats.org/officeDocument/2006/bibliography"/>
+  </ds:schemaRefs>
+</ds:datastoreItem>
 </file>
--- a/Server/HetsReport/Templates/RentalAgreement-Template.docx
+++ b/Server/HetsReport/Templates/RentalAgreement-Template.docx
@@ -1,6 +1,6 @@
 
 <file path=word/document.xml><?xml version="1.0" encoding="utf-8"?>
-<w:document xmlns:wpc="http://schemas.microsoft.com/office/word/2010/wordprocessingCanvas" xmlns:cx="http://schemas.microsoft.com/office/drawing/2014/chartex" xmlns:cx1="http://schemas.microsoft.com/office/drawing/2015/9/8/chartex" xmlns:cx2="http://schemas.microsoft.com/office/drawing/2015/10/21/chartex" xmlns:cx3="http://schemas.microsoft.com/office/drawing/2016/5/9/chartex" xmlns:cx4="http://schemas.microsoft.com/office/drawing/2016/5/10/chartex" xmlns:cx5="http://schemas.microsoft.com/office/drawing/2016/5/11/chartex" xmlns:cx6="http://schemas.microsoft.com/office/drawing/2016/5/12/chartex" xmlns:cx7="http://schemas.microsoft.com/office/drawing/2016/5/13/chartex" xmlns:cx8="http://schemas.microsoft.com/office/drawing/2016/5/14/chartex" xmlns:mc="http://schemas.openxmlformats.org/markup-compatibility/2006" xmlns:aink="http://schemas.microsoft.com/office/drawing/2016/ink" xmlns:am3d="http://schemas.microsoft.com/office/drawing/2017/model3d" xmlns:o="urn:schemas-microsoft-com:office:office" xmlns:r="http://schemas.openxmlformats.org/officeDocument/2006/relationships" xmlns:m="http://schemas.openxmlformats.org/officeDocument/2006/math" xmlns:v="urn:schemas-microsoft-com:vml" xmlns:wp14="http://schemas.microsoft.com/office/word/2010/wordprocessingDrawing" xmlns:wp="http://schemas.openxmlformats.org/drawingml/2006/wordprocessingDrawing" xmlns:w10="urn:schemas-microsoft-com:office:word" xmlns:w="http://schemas.openxmlformats.org/wordprocessingml/2006/main" xmlns:w14="http://schemas.microsoft.com/office/word/2010/wordml" xmlns:w15="http://schemas.microsoft.com/office/word/2012/wordml" xmlns:w16cex="http://schemas.microsoft.com/office/word/2018/wordml/cex" xmlns:w16cid="http://schemas.microsoft.com/office/word/2016/wordml/cid" xmlns:w16="http://schemas.microsoft.com/office/word/2018/wordml" xmlns:w16se="http://schemas.microsoft.com/office/word/2015/wordml/symex" xmlns:wpg="http://schemas.microsoft.com/office/word/2010/wordprocessingGroup" xmlns:wpi="http://schemas.microsoft.com/office/word/2010/wordprocessingInk" xmlns:wne="http://schemas.microsoft.com/office/word/2006/wordml" xmlns:wps="http://schemas.microsoft.com/office/word/2010/wordprocessingShape" mc:Ignorable="w14 w15 w16se w16cid w16 w16cex wp14">
+<w:document xmlns:wpc="http://schemas.microsoft.com/office/word/2010/wordprocessingCanvas" xmlns:cx="http://schemas.microsoft.com/office/drawing/2014/chartex" xmlns:cx1="http://schemas.microsoft.com/office/drawing/2015/9/8/chartex" xmlns:cx2="http://schemas.microsoft.com/office/drawing/2015/10/21/chartex" xmlns:cx3="http://schemas.microsoft.com/office/drawing/2016/5/9/chartex" xmlns:cx4="http://schemas.microsoft.com/office/drawing/2016/5/10/chartex" xmlns:cx5="http://schemas.microsoft.com/office/drawing/2016/5/11/chartex" xmlns:cx6="http://schemas.microsoft.com/office/drawing/2016/5/12/chartex" xmlns:cx7="http://schemas.microsoft.com/office/drawing/2016/5/13/chartex" xmlns:cx8="http://schemas.microsoft.com/office/drawing/2016/5/14/chartex" xmlns:mc="http://schemas.openxmlformats.org/markup-compatibility/2006" xmlns:aink="http://schemas.microsoft.com/office/drawing/2016/ink" xmlns:am3d="http://schemas.microsoft.com/office/drawing/2017/model3d" xmlns:o="urn:schemas-microsoft-com:office:office" xmlns:oel="http://schemas.microsoft.com/office/2019/extlst" xmlns:r="http://schemas.openxmlformats.org/officeDocument/2006/relationships" xmlns:m="http://schemas.openxmlformats.org/officeDocument/2006/math" xmlns:v="urn:schemas-microsoft-com:vml" xmlns:wp14="http://schemas.microsoft.com/office/word/2010/wordprocessingDrawing" xmlns:wp="http://schemas.openxmlformats.org/drawingml/2006/wordprocessingDrawing" xmlns:w10="urn:schemas-microsoft-com:office:word" xmlns:w="http://schemas.openxmlformats.org/wordprocessingml/2006/main" xmlns:w14="http://schemas.microsoft.com/office/word/2010/wordml" xmlns:w15="http://schemas.microsoft.com/office/word/2012/wordml" xmlns:w16cex="http://schemas.microsoft.com/office/word/2018/wordml/cex" xmlns:w16cid="http://schemas.microsoft.com/office/word/2016/wordml/cid" xmlns:w16="http://schemas.microsoft.com/office/word/2018/wordml" xmlns:w16sdtdh="http://schemas.microsoft.com/office/word/2020/wordml/sdtdatahash" xmlns:w16se="http://schemas.microsoft.com/office/word/2015/wordml/symex" xmlns:wpg="http://schemas.microsoft.com/office/word/2010/wordprocessingGroup" xmlns:wpi="http://schemas.microsoft.com/office/word/2010/wordprocessingInk" xmlns:wne="http://schemas.microsoft.com/office/word/2006/wordml" xmlns:wps="http://schemas.microsoft.com/office/word/2010/wordprocessingShape" mc:Ignorable="w14 w15 w16se w16cid w16 w16cex w16sdtdh wp14">
   <w:body>
     <w:p>
       <w:pPr>
@@ -217,7 +217,7 @@
           </mc:Choice>
           <mc:Fallback>
             <w:pict>
-              <v:group w14:anchorId="3781BC29" id="Group 8" o:spid="_x0000_s1026" style="position:absolute;left:0;text-align:left;margin-left:0;margin-top:0;width:298.3pt;height:45.3pt;z-index:251661312;mso-width-relative:margin;mso-height-relative:margin" coordsize="37884,5753" o:gfxdata="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">
+              <v:group w14:anchorId="3781BC29" id="Group 8" o:spid="_x0000_s1026" style="position:absolute;left:0;text-align:left;margin-left:0;margin-top:0;width:298.3pt;height:45.3pt;z-index:251661312;mso-width-relative:margin;mso-height-relative:margin" coordsize="37884,5753" o:gfxdata="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">
                 <v:shapetype id="_x0000_t75" coordsize="21600,21600" o:spt="75" o:preferrelative="t" path="m@4@5l@4@11@9@11@9@5xe" filled="f" stroked="f">
                   <v:stroke joinstyle="miter"/>
                   <v:formulas>
@@ -2430,43 +2430,7 @@
           <w:sz w:val="16"/>
           <w:szCs w:val="16"/>
         </w:rPr>
-        <w:t xml:space="preserve">The Ministry agrees to pay moving costs in excess of 5% of the total equipment rental paid excluding applicable taxes. Total equipment rental is defined as the all found rate (equipment + operator) plus attachments if applicable for all invoices paid on that project. It does not include fuel cost adjustments, operator overtime, travel time, </w:t>
-      </w:r>
-      <w:proofErr w:type="spellStart"/>
-      <w:r>
-        <w:rPr>
-          <w:rFonts w:ascii="Arial" w:hAnsi="Arial" w:cs="Arial"/>
-          <w:sz w:val="16"/>
-          <w:szCs w:val="16"/>
-        </w:rPr>
-        <w:t>labourer</w:t>
-      </w:r>
-      <w:proofErr w:type="spellEnd"/>
-      <w:r>
-        <w:rPr>
-          <w:rFonts w:ascii="Arial" w:hAnsi="Arial" w:cs="Arial"/>
-          <w:sz w:val="16"/>
-          <w:szCs w:val="16"/>
-        </w:rPr>
-        <w:t xml:space="preserve"> rates or taxes. These costs include (specific to the project) moving of equipment from the point of hire and return to the point of hire. (original mob and </w:t>
-      </w:r>
-      <w:proofErr w:type="spellStart"/>
-      <w:r>
-        <w:rPr>
-          <w:rFonts w:ascii="Arial" w:hAnsi="Arial" w:cs="Arial"/>
-          <w:sz w:val="16"/>
-          <w:szCs w:val="16"/>
-        </w:rPr>
-        <w:t>demob</w:t>
-      </w:r>
-      <w:proofErr w:type="spellEnd"/>
-      <w:r>
-        <w:rPr>
-          <w:rFonts w:ascii="Arial" w:hAnsi="Arial" w:cs="Arial"/>
-          <w:sz w:val="16"/>
-          <w:szCs w:val="16"/>
-        </w:rPr>
-        <w:t>) Permit and/or pilot car charges are acceptable reimbursements. If the job duration is one day or less, moving charges are paid in full as well as all internal moves, within and/or between sites.</w:t>
+        <w:t>The Ministry agrees to pay moving costs in excess of 5% of the total equipment rental paid excluding applicable taxes. Total equipment rental is defined as the all found rate (equipment + operator) plus attachments if applicable for all invoices paid on that project. It does not include fuel cost adjustments, operator overtime, travel time, labourer rates or taxes. These costs include (specific to the project) moving of equipment from the point of hire and return to the point of hire. (original mob and demob) Permit and/or pilot car charges are acceptable reimbursements. If the job duration is one day or less, moving charges are paid in full as well as all internal moves, within and/or between sites.</w:t>
       </w:r>
     </w:p>
     <w:p>
@@ -3556,25 +3520,7 @@
                 <w:sz w:val="16"/>
                 <w:szCs w:val="16"/>
               </w:rPr>
-              <w:t xml:space="preserve">Original Copy </w:t>
-            </w:r>
-            <w:proofErr w:type="gramStart"/>
-            <w:r>
-              <w:rPr>
-                <w:rFonts w:ascii="Arial" w:hAnsi="Arial" w:cs="Arial"/>
-                <w:sz w:val="16"/>
-                <w:szCs w:val="16"/>
-              </w:rPr>
-              <w:t>To</w:t>
-            </w:r>
-            <w:proofErr w:type="gramEnd"/>
-            <w:r>
-              <w:rPr>
-                <w:rFonts w:ascii="Arial" w:hAnsi="Arial" w:cs="Arial"/>
-                <w:sz w:val="16"/>
-                <w:szCs w:val="16"/>
-              </w:rPr>
-              <w:t xml:space="preserve"> Owner</w:t>
+              <w:t>Original Copy To Owner</w:t>
             </w:r>
           </w:p>
         </w:tc>
@@ -5098,25 +5044,23 @@
           <w:sz w:val="18"/>
           <w:szCs w:val="18"/>
         </w:rPr>
-        <w:t xml:space="preserve">The owner shall at the owner's expense, obtain and maintain in force during the term of this agreement, the following insurance in form and content acceptable to the Ministry and issued by companies duly licensed to transact business in the Province of British Columbia: Comprehensive (Commercial) General Liability insurance including non-owned automobile   and contractual liability insurance. Her Majesty the Queen in right of the Province of British Columbia, as represented </w:t>
-      </w:r>
-      <w:proofErr w:type="gramStart"/>
-      <w:r>
-        <w:rPr>
-          <w:rFonts w:ascii="Arial" w:hAnsi="Arial" w:cs="Arial"/>
-          <w:sz w:val="18"/>
-          <w:szCs w:val="18"/>
-        </w:rPr>
-        <w:t>by  the</w:t>
-      </w:r>
-      <w:proofErr w:type="gramEnd"/>
-      <w:r>
-        <w:rPr>
-          <w:rFonts w:ascii="Arial" w:hAnsi="Arial" w:cs="Arial"/>
-          <w:sz w:val="18"/>
-          <w:szCs w:val="18"/>
-        </w:rPr>
-        <w:t xml:space="preserve"> Minister of Transportation and Infrastructure together with any employees, agents and servants of the Minister, shall   be added as an Additional Named Insured. </w:t>
+        <w:t xml:space="preserve">The owner shall at the owner's expense, obtain and maintain in force during the term of this agreement, the following insurance in form and content acceptable to the Ministry and issued by companies duly licensed to transact business in the Province of British Columbia: Comprehensive (Commercial) General Liability insurance including non-owned automobile   and contractual liability insurance. </w:t>
+      </w:r>
+      <w:r>
+        <w:rPr>
+          <w:rFonts w:ascii="Arial" w:hAnsi="Arial" w:cs="Arial"/>
+          <w:sz w:val="18"/>
+          <w:szCs w:val="18"/>
+        </w:rPr>
+        <w:t>His Majesty the King</w:t>
+      </w:r>
+      <w:r>
+        <w:rPr>
+          <w:rFonts w:ascii="Arial" w:hAnsi="Arial" w:cs="Arial"/>
+          <w:sz w:val="18"/>
+          <w:szCs w:val="18"/>
+        </w:rPr>
+        <w:t xml:space="preserve"> in right of the Province of British Columbia, as represented by  the Minister of Transportation and Infrastructure together with any employees, agents and servants of the Minister, shall   be added as an Additional Named Insured. </w:t>
       </w:r>
       <w:r>
         <w:rPr>
@@ -5263,7 +5207,23 @@
           <w:sz w:val="18"/>
           <w:szCs w:val="18"/>
         </w:rPr>
-        <w:t>"All risks" property insurance against risks of loss and damage for all equipment rented to the Ministry of Transportation and Infrastructure. The following Waiver of Subrogation must be added: "In the event of any third party loss or damage or any physical loss or damage to the Contractors Equipment, the settlement or payment of the subsequent claim shall be made without the right of subrogation against Her Majesty the Queen as represented by the Minister or any of the employees, servants, or agents of the Minister."</w:t>
+        <w:t xml:space="preserve">"All risks" property insurance against risks of loss and damage for all equipment rented to the Ministry of Transportation and Infrastructure. The following Waiver of Subrogation must be added: "In the event of any third party loss or damage or any physical loss or damage to the Contractors Equipment, the settlement or payment of the subsequent claim shall be made without the right of subrogation against </w:t>
+      </w:r>
+      <w:r>
+        <w:rPr>
+          <w:rFonts w:ascii="Arial" w:hAnsi="Arial" w:cs="Arial"/>
+          <w:sz w:val="18"/>
+          <w:szCs w:val="18"/>
+        </w:rPr>
+        <w:t>His Majesty the King</w:t>
+      </w:r>
+      <w:r>
+        <w:rPr>
+          <w:rFonts w:ascii="Arial" w:hAnsi="Arial" w:cs="Arial"/>
+          <w:sz w:val="18"/>
+          <w:szCs w:val="18"/>
+        </w:rPr>
+        <w:t xml:space="preserve"> as represented by the Minister or any of the employees, servants, or agents of the Minister."</w:t>
       </w:r>
     </w:p>
     <w:p>
@@ -5294,25 +5254,7 @@
           <w:sz w:val="18"/>
           <w:szCs w:val="18"/>
         </w:rPr>
-        <w:t>Evidence that the insurance requirements have been met, by way of a duly completed Ministry Certificate of Insurance (H0111), shall be filed with an authorized Ministry Representative upon execution of this agreement. For vehicles insured through the Insurance Corporation of British Columbia, an APV47 (</w:t>
-      </w:r>
-      <w:proofErr w:type="spellStart"/>
-      <w:r>
-        <w:rPr>
-          <w:rFonts w:ascii="Arial" w:hAnsi="Arial" w:cs="Arial"/>
-          <w:sz w:val="18"/>
-          <w:szCs w:val="18"/>
-        </w:rPr>
-        <w:t>Autoplan</w:t>
-      </w:r>
-      <w:proofErr w:type="spellEnd"/>
-      <w:r>
-        <w:rPr>
-          <w:rFonts w:ascii="Arial" w:hAnsi="Arial" w:cs="Arial"/>
-          <w:sz w:val="18"/>
-          <w:szCs w:val="18"/>
-        </w:rPr>
-        <w:t xml:space="preserve"> Certificate) or a copy of vehicle registration/insurance certificate will be acceptable for evidence of Automobile Liability Insurance.</w:t>
+        <w:t>Evidence that the insurance requirements have been met, by way of a duly completed Ministry Certificate of Insurance (H0111), shall be filed with an authorized Ministry Representative upon execution of this agreement. For vehicles insured through the Insurance Corporation of British Columbia, an APV47 (Autoplan Certificate) or a copy of vehicle registration/insurance certificate will be acceptable for evidence of Automobile Liability Insurance.</w:t>
       </w:r>
     </w:p>
     <w:p>
@@ -7516,7 +7458,7 @@
 </file>
 
 <file path=word/endnotes.xml><?xml version="1.0" encoding="utf-8"?>
-<w:endnotes xmlns:wpc="http://schemas.microsoft.com/office/word/2010/wordprocessingCanvas" xmlns:cx="http://schemas.microsoft.com/office/drawing/2014/chartex" xmlns:cx1="http://schemas.microsoft.com/office/drawing/2015/9/8/chartex" xmlns:cx2="http://schemas.microsoft.com/office/drawing/2015/10/21/chartex" xmlns:cx3="http://schemas.microsoft.com/office/drawing/2016/5/9/chartex" xmlns:cx4="http://schemas.microsoft.com/office/drawing/2016/5/10/chartex" xmlns:cx5="http://schemas.microsoft.com/office/drawing/2016/5/11/chartex" xmlns:cx6="http://schemas.microsoft.com/office/drawing/2016/5/12/chartex" xmlns:cx7="http://schemas.microsoft.com/office/drawing/2016/5/13/chartex" xmlns:cx8="http://schemas.microsoft.com/office/drawing/2016/5/14/chartex" xmlns:mc="http://schemas.openxmlformats.org/markup-compatibility/2006" xmlns:aink="http://schemas.microsoft.com/office/drawing/2016/ink" xmlns:am3d="http://schemas.microsoft.com/office/drawing/2017/model3d" xmlns:o="urn:schemas-microsoft-com:office:office" xmlns:r="http://schemas.openxmlformats.org/officeDocument/2006/relationships" xmlns:m="http://schemas.openxmlformats.org/officeDocument/2006/math" xmlns:v="urn:schemas-microsoft-com:vml" xmlns:wp14="http://schemas.microsoft.com/office/word/2010/wordprocessingDrawing" xmlns:wp="http://schemas.openxmlformats.org/drawingml/2006/wordprocessingDrawing" xmlns:w10="urn:schemas-microsoft-com:office:word" xmlns:w="http://schemas.openxmlformats.org/wordprocessingml/2006/main" xmlns:w14="http://schemas.microsoft.com/office/word/2010/wordml" xmlns:w15="http://schemas.microsoft.com/office/word/2012/wordml" xmlns:w16cex="http://schemas.microsoft.com/office/word/2018/wordml/cex" xmlns:w16cid="http://schemas.microsoft.com/office/word/2016/wordml/cid" xmlns:w16="http://schemas.microsoft.com/office/word/2018/wordml" xmlns:w16se="http://schemas.microsoft.com/office/word/2015/wordml/symex" xmlns:wpg="http://schemas.microsoft.com/office/word/2010/wordprocessingGroup" xmlns:wpi="http://schemas.microsoft.com/office/word/2010/wordprocessingInk" xmlns:wne="http://schemas.microsoft.com/office/word/2006/wordml" xmlns:wps="http://schemas.microsoft.com/office/word/2010/wordprocessingShape" mc:Ignorable="w14 w15 w16se w16cid w16 w16cex wp14">
+<w:endnotes xmlns:wpc="http://schemas.microsoft.com/office/word/2010/wordprocessingCanvas" xmlns:cx="http://schemas.microsoft.com/office/drawing/2014/chartex" xmlns:cx1="http://schemas.microsoft.com/office/drawing/2015/9/8/chartex" xmlns:cx2="http://schemas.microsoft.com/office/drawing/2015/10/21/chartex" xmlns:cx3="http://schemas.microsoft.com/office/drawing/2016/5/9/chartex" xmlns:cx4="http://schemas.microsoft.com/office/drawing/2016/5/10/chartex" xmlns:cx5="http://schemas.microsoft.com/office/drawing/2016/5/11/chartex" xmlns:cx6="http://schemas.microsoft.com/office/drawing/2016/5/12/chartex" xmlns:cx7="http://schemas.microsoft.com/office/drawing/2016/5/13/chartex" xmlns:cx8="http://schemas.microsoft.com/office/drawing/2016/5/14/chartex" xmlns:mc="http://schemas.openxmlformats.org/markup-compatibility/2006" xmlns:aink="http://schemas.microsoft.com/office/drawing/2016/ink" xmlns:am3d="http://schemas.microsoft.com/office/drawing/2017/model3d" xmlns:o="urn:schemas-microsoft-com:office:office" xmlns:oel="http://schemas.microsoft.com/office/2019/extlst" xmlns:r="http://schemas.openxmlformats.org/officeDocument/2006/relationships" xmlns:m="http://schemas.openxmlformats.org/officeDocument/2006/math" xmlns:v="urn:schemas-microsoft-com:vml" xmlns:wp14="http://schemas.microsoft.com/office/word/2010/wordprocessingDrawing" xmlns:wp="http://schemas.openxmlformats.org/drawingml/2006/wordprocessingDrawing" xmlns:w10="urn:schemas-microsoft-com:office:word" xmlns:w="http://schemas.openxmlformats.org/wordprocessingml/2006/main" xmlns:w14="http://schemas.microsoft.com/office/word/2010/wordml" xmlns:w15="http://schemas.microsoft.com/office/word/2012/wordml" xmlns:w16cex="http://schemas.microsoft.com/office/word/2018/wordml/cex" xmlns:w16cid="http://schemas.microsoft.com/office/word/2016/wordml/cid" xmlns:w16="http://schemas.microsoft.com/office/word/2018/wordml" xmlns:w16sdtdh="http://schemas.microsoft.com/office/word/2020/wordml/sdtdatahash" xmlns:w16se="http://schemas.microsoft.com/office/word/2015/wordml/symex" xmlns:wpg="http://schemas.microsoft.com/office/word/2010/wordprocessingGroup" xmlns:wpi="http://schemas.microsoft.com/office/word/2010/wordprocessingInk" xmlns:wne="http://schemas.microsoft.com/office/word/2006/wordml" xmlns:wps="http://schemas.microsoft.com/office/word/2010/wordprocessingShape" mc:Ignorable="w14 w15 w16se w16cid w16 w16cex w16sdtdh wp14">
   <w:endnote w:type="separator" w:id="-1">
     <w:p>
       <w:r>
@@ -7535,7 +7477,7 @@
 </file>
 
 <file path=word/footer1.xml><?xml version="1.0" encoding="utf-8"?>
-<w:ftr xmlns:wpc="http://schemas.microsoft.com/office/word/2010/wordprocessingCanvas" xmlns:cx="http://schemas.microsoft.com/office/drawing/2014/chartex" xmlns:cx1="http://schemas.microsoft.com/office/drawing/2015/9/8/chartex" xmlns:cx2="http://schemas.microsoft.com/office/drawing/2015/10/21/chartex" xmlns:cx3="http://schemas.microsoft.com/office/drawing/2016/5/9/chartex" xmlns:cx4="http://schemas.microsoft.com/office/drawing/2016/5/10/chartex" xmlns:cx5="http://schemas.microsoft.com/office/drawing/2016/5/11/chartex" xmlns:cx6="http://schemas.microsoft.com/office/drawing/2016/5/12/chartex" xmlns:cx7="http://schemas.microsoft.com/office/drawing/2016/5/13/chartex" xmlns:cx8="http://schemas.microsoft.com/office/drawing/2016/5/14/chartex" xmlns:mc="http://schemas.openxmlformats.org/markup-compatibility/2006" xmlns:aink="http://schemas.microsoft.com/office/drawing/2016/ink" xmlns:am3d="http://schemas.microsoft.com/office/drawing/2017/model3d" xmlns:o="urn:schemas-microsoft-com:office:office" xmlns:r="http://schemas.openxmlformats.org/officeDocument/2006/relationships" xmlns:m="http://schemas.openxmlformats.org/officeDocument/2006/math" xmlns:v="urn:schemas-microsoft-com:vml" xmlns:wp14="http://schemas.microsoft.com/office/word/2010/wordprocessingDrawing" xmlns:wp="http://schemas.openxmlformats.org/drawingml/2006/wordprocessingDrawing" xmlns:w10="urn:schemas-microsoft-com:office:word" xmlns:w="http://schemas.openxmlformats.org/wordprocessingml/2006/main" xmlns:w14="http://schemas.microsoft.com/office/word/2010/wordml" xmlns:w15="http://schemas.microsoft.com/office/word/2012/wordml" xmlns:w16cex="http://schemas.microsoft.com/office/word/2018/wordml/cex" xmlns:w16cid="http://schemas.microsoft.com/office/word/2016/wordml/cid" xmlns:w16="http://schemas.microsoft.com/office/word/2018/wordml" xmlns:w16se="http://schemas.microsoft.com/office/word/2015/wordml/symex" xmlns:wpg="http://schemas.microsoft.com/office/word/2010/wordprocessingGroup" xmlns:wpi="http://schemas.microsoft.com/office/word/2010/wordprocessingInk" xmlns:wne="http://schemas.microsoft.com/office/word/2006/wordml" xmlns:wps="http://schemas.microsoft.com/office/word/2010/wordprocessingShape" mc:Ignorable="w14 w15 w16se w16cid w16 w16cex wp14">
+<w:ftr xmlns:wpc="http://schemas.microsoft.com/office/word/2010/wordprocessingCanvas" xmlns:cx="http://schemas.microsoft.com/office/drawing/2014/chartex" xmlns:cx1="http://schemas.microsoft.com/office/drawing/2015/9/8/chartex" xmlns:cx2="http://schemas.microsoft.com/office/drawing/2015/10/21/chartex" xmlns:cx3="http://schemas.microsoft.com/office/drawing/2016/5/9/chartex" xmlns:cx4="http://schemas.microsoft.com/office/drawing/2016/5/10/chartex" xmlns:cx5="http://schemas.microsoft.com/office/drawing/2016/5/11/chartex" xmlns:cx6="http://schemas.microsoft.com/office/drawing/2016/5/12/chartex" xmlns:cx7="http://schemas.microsoft.com/office/drawing/2016/5/13/chartex" xmlns:cx8="http://schemas.microsoft.com/office/drawing/2016/5/14/chartex" xmlns:mc="http://schemas.openxmlformats.org/markup-compatibility/2006" xmlns:aink="http://schemas.microsoft.com/office/drawing/2016/ink" xmlns:am3d="http://schemas.microsoft.com/office/drawing/2017/model3d" xmlns:o="urn:schemas-microsoft-com:office:office" xmlns:oel="http://schemas.microsoft.com/office/2019/extlst" xmlns:r="http://schemas.openxmlformats.org/officeDocument/2006/relationships" xmlns:m="http://schemas.openxmlformats.org/officeDocument/2006/math" xmlns:v="urn:schemas-microsoft-com:vml" xmlns:wp14="http://schemas.microsoft.com/office/word/2010/wordprocessingDrawing" xmlns:wp="http://schemas.openxmlformats.org/drawingml/2006/wordprocessingDrawing" xmlns:w10="urn:schemas-microsoft-com:office:word" xmlns:w="http://schemas.openxmlformats.org/wordprocessingml/2006/main" xmlns:w14="http://schemas.microsoft.com/office/word/2010/wordml" xmlns:w15="http://schemas.microsoft.com/office/word/2012/wordml" xmlns:w16cex="http://schemas.microsoft.com/office/word/2018/wordml/cex" xmlns:w16cid="http://schemas.microsoft.com/office/word/2016/wordml/cid" xmlns:w16="http://schemas.microsoft.com/office/word/2018/wordml" xmlns:w16sdtdh="http://schemas.microsoft.com/office/word/2020/wordml/sdtdatahash" xmlns:w16se="http://schemas.microsoft.com/office/word/2015/wordml/symex" xmlns:wpg="http://schemas.microsoft.com/office/word/2010/wordprocessingGroup" xmlns:wpi="http://schemas.microsoft.com/office/word/2010/wordprocessingInk" xmlns:wne="http://schemas.microsoft.com/office/word/2006/wordml" xmlns:wps="http://schemas.microsoft.com/office/word/2010/wordprocessingShape" mc:Ignorable="w14 w15 w16se w16cid w16 w16cex w16sdtdh wp14">
   <w:sdt>
     <w:sdtPr>
       <w:id w:val="1802648848"/>
@@ -7544,7 +7486,6 @@
         <w:docPartUnique/>
       </w:docPartObj>
     </w:sdtPr>
-    <w:sdtEndPr/>
     <w:sdtContent>
       <w:sdt>
         <w:sdtPr>
@@ -7554,7 +7495,6 @@
             <w:docPartUnique/>
           </w:docPartObj>
         </w:sdtPr>
-        <w:sdtEndPr/>
         <w:sdtContent>
           <w:p>
             <w:pPr>
@@ -7698,7 +7638,7 @@
 </file>
 
 <file path=word/footer2.xml><?xml version="1.0" encoding="utf-8"?>
-<w:ftr xmlns:wpc="http://schemas.microsoft.com/office/word/2010/wordprocessingCanvas" xmlns:cx="http://schemas.microsoft.com/office/drawing/2014/chartex" xmlns:cx1="http://schemas.microsoft.com/office/drawing/2015/9/8/chartex" xmlns:cx2="http://schemas.microsoft.com/office/drawing/2015/10/21/chartex" xmlns:cx3="http://schemas.microsoft.com/office/drawing/2016/5/9/chartex" xmlns:cx4="http://schemas.microsoft.com/office/drawing/2016/5/10/chartex" xmlns:cx5="http://schemas.microsoft.com/office/drawing/2016/5/11/chartex" xmlns:cx6="http://schemas.microsoft.com/office/drawing/2016/5/12/chartex" xmlns:cx7="http://schemas.microsoft.com/office/drawing/2016/5/13/chartex" xmlns:cx8="http://schemas.microsoft.com/office/drawing/2016/5/14/chartex" xmlns:mc="http://schemas.openxmlformats.org/markup-compatibility/2006" xmlns:aink="http://schemas.microsoft.com/office/drawing/2016/ink" xmlns:am3d="http://schemas.microsoft.com/office/drawing/2017/model3d" xmlns:o="urn:schemas-microsoft-com:office:office" xmlns:r="http://schemas.openxmlformats.org/officeDocument/2006/relationships" xmlns:m="http://schemas.openxmlformats.org/officeDocument/2006/math" xmlns:v="urn:schemas-microsoft-com:vml" xmlns:wp14="http://schemas.microsoft.com/office/word/2010/wordprocessingDrawing" xmlns:wp="http://schemas.openxmlformats.org/drawingml/2006/wordprocessingDrawing" xmlns:w10="urn:schemas-microsoft-com:office:word" xmlns:w="http://schemas.openxmlformats.org/wordprocessingml/2006/main" xmlns:w14="http://schemas.microsoft.com/office/word/2010/wordml" xmlns:w15="http://schemas.microsoft.com/office/word/2012/wordml" xmlns:w16cex="http://schemas.microsoft.com/office/word/2018/wordml/cex" xmlns:w16cid="http://schemas.microsoft.com/office/word/2016/wordml/cid" xmlns:w16="http://schemas.microsoft.com/office/word/2018/wordml" xmlns:w16se="http://schemas.microsoft.com/office/word/2015/wordml/symex" xmlns:wpg="http://schemas.microsoft.com/office/word/2010/wordprocessingGroup" xmlns:wpi="http://schemas.microsoft.com/office/word/2010/wordprocessingInk" xmlns:wne="http://schemas.microsoft.com/office/word/2006/wordml" xmlns:wps="http://schemas.microsoft.com/office/word/2010/wordprocessingShape" mc:Ignorable="w14 w15 w16se w16cid w16 w16cex wp14">
+<w:ftr xmlns:wpc="http://schemas.microsoft.com/office/word/2010/wordprocessingCanvas" xmlns:cx="http://schemas.microsoft.com/office/drawing/2014/chartex" xmlns:cx1="http://schemas.microsoft.com/office/drawing/2015/9/8/chartex" xmlns:cx2="http://schemas.microsoft.com/office/drawing/2015/10/21/chartex" xmlns:cx3="http://schemas.microsoft.com/office/drawing/2016/5/9/chartex" xmlns:cx4="http://schemas.microsoft.com/office/drawing/2016/5/10/chartex" xmlns:cx5="http://schemas.microsoft.com/office/drawing/2016/5/11/chartex" xmlns:cx6="http://schemas.microsoft.com/office/drawing/2016/5/12/chartex" xmlns:cx7="http://schemas.microsoft.com/office/drawing/2016/5/13/chartex" xmlns:cx8="http://schemas.microsoft.com/office/drawing/2016/5/14/chartex" xmlns:mc="http://schemas.openxmlformats.org/markup-compatibility/2006" xmlns:aink="http://schemas.microsoft.com/office/drawing/2016/ink" xmlns:am3d="http://schemas.microsoft.com/office/drawing/2017/model3d" xmlns:o="urn:schemas-microsoft-com:office:office" xmlns:oel="http://schemas.microsoft.com/office/2019/extlst" xmlns:r="http://schemas.openxmlformats.org/officeDocument/2006/relationships" xmlns:m="http://schemas.openxmlformats.org/officeDocument/2006/math" xmlns:v="urn:schemas-microsoft-com:vml" xmlns:wp14="http://schemas.microsoft.com/office/word/2010/wordprocessingDrawing" xmlns:wp="http://schemas.openxmlformats.org/drawingml/2006/wordprocessingDrawing" xmlns:w10="urn:schemas-microsoft-com:office:word" xmlns:w="http://schemas.openxmlformats.org/wordprocessingml/2006/main" xmlns:w14="http://schemas.microsoft.com/office/word/2010/wordml" xmlns:w15="http://schemas.microsoft.com/office/word/2012/wordml" xmlns:w16cex="http://schemas.microsoft.com/office/word/2018/wordml/cex" xmlns:w16cid="http://schemas.microsoft.com/office/word/2016/wordml/cid" xmlns:w16="http://schemas.microsoft.com/office/word/2018/wordml" xmlns:w16sdtdh="http://schemas.microsoft.com/office/word/2020/wordml/sdtdatahash" xmlns:w16se="http://schemas.microsoft.com/office/word/2015/wordml/symex" xmlns:wpg="http://schemas.microsoft.com/office/word/2010/wordprocessingGroup" xmlns:wpi="http://schemas.microsoft.com/office/word/2010/wordprocessingInk" xmlns:wne="http://schemas.microsoft.com/office/word/2006/wordml" xmlns:wps="http://schemas.microsoft.com/office/word/2010/wordprocessingShape" mc:Ignorable="w14 w15 w16se w16cid w16 w16cex w16sdtdh wp14">
   <w:sdt>
     <w:sdtPr>
       <w:id w:val="-897816516"/>
@@ -7846,7 +7786,7 @@
 </file>
 
 <file path=word/footnotes.xml><?xml version="1.0" encoding="utf-8"?>
-<w:footnotes xmlns:wpc="http://schemas.microsoft.com/office/word/2010/wordprocessingCanvas" xmlns:cx="http://schemas.microsoft.com/office/drawing/2014/chartex" xmlns:cx1="http://schemas.microsoft.com/office/drawing/2015/9/8/chartex" xmlns:cx2="http://schemas.microsoft.com/office/drawing/2015/10/21/chartex" xmlns:cx3="http://schemas.microsoft.com/office/drawing/2016/5/9/chartex" xmlns:cx4="http://schemas.microsoft.com/office/drawing/2016/5/10/chartex" xmlns:cx5="http://schemas.microsoft.com/office/drawing/2016/5/11/chartex" xmlns:cx6="http://schemas.microsoft.com/office/drawing/2016/5/12/chartex" xmlns:cx7="http://schemas.microsoft.com/office/drawing/2016/5/13/chartex" xmlns:cx8="http://schemas.microsoft.com/office/drawing/2016/5/14/chartex" xmlns:mc="http://schemas.openxmlformats.org/markup-compatibility/2006" xmlns:aink="http://schemas.microsoft.com/office/drawing/2016/ink" xmlns:am3d="http://schemas.microsoft.com/office/drawing/2017/model3d" xmlns:o="urn:schemas-microsoft-com:office:office" xmlns:r="http://schemas.openxmlformats.org/officeDocument/2006/relationships" xmlns:m="http://schemas.openxmlformats.org/officeDocument/2006/math" xmlns:v="urn:schemas-microsoft-com:vml" xmlns:wp14="http://schemas.microsoft.com/office/word/2010/wordprocessingDrawing" xmlns:wp="http://schemas.openxmlformats.org/drawingml/2006/wordprocessingDrawing" xmlns:w10="urn:schemas-microsoft-com:office:word" xmlns:w="http://schemas.openxmlformats.org/wordprocessingml/2006/main" xmlns:w14="http://schemas.microsoft.com/office/word/2010/wordml" xmlns:w15="http://schemas.microsoft.com/office/word/2012/wordml" xmlns:w16cex="http://schemas.microsoft.com/office/word/2018/wordml/cex" xmlns:w16cid="http://schemas.microsoft.com/office/word/2016/wordml/cid" xmlns:w16="http://schemas.microsoft.com/office/word/2018/wordml" xmlns:w16se="http://schemas.microsoft.com/office/word/2015/wordml/symex" xmlns:wpg="http://schemas.microsoft.com/office/word/2010/wordprocessingGroup" xmlns:wpi="http://schemas.microsoft.com/office/word/2010/wordprocessingInk" xmlns:wne="http://schemas.microsoft.com/office/word/2006/wordml" xmlns:wps="http://schemas.microsoft.com/office/word/2010/wordprocessingShape" mc:Ignorable="w14 w15 w16se w16cid w16 w16cex wp14">
+<w:footnotes xmlns:wpc="http://schemas.microsoft.com/office/word/2010/wordprocessingCanvas" xmlns:cx="http://schemas.microsoft.com/office/drawing/2014/chartex" xmlns:cx1="http://schemas.microsoft.com/office/drawing/2015/9/8/chartex" xmlns:cx2="http://schemas.microsoft.com/office/drawing/2015/10/21/chartex" xmlns:cx3="http://schemas.microsoft.com/office/drawing/2016/5/9/chartex" xmlns:cx4="http://schemas.microsoft.com/office/drawing/2016/5/10/chartex" xmlns:cx5="http://schemas.microsoft.com/office/drawing/2016/5/11/chartex" xmlns:cx6="http://schemas.microsoft.com/office/drawing/2016/5/12/chartex" xmlns:cx7="http://schemas.microsoft.com/office/drawing/2016/5/13/chartex" xmlns:cx8="http://schemas.microsoft.com/office/drawing/2016/5/14/chartex" xmlns:mc="http://schemas.openxmlformats.org/markup-compatibility/2006" xmlns:aink="http://schemas.microsoft.com/office/drawing/2016/ink" xmlns:am3d="http://schemas.microsoft.com/office/drawing/2017/model3d" xmlns:o="urn:schemas-microsoft-com:office:office" xmlns:oel="http://schemas.microsoft.com/office/2019/extlst" xmlns:r="http://schemas.openxmlformats.org/officeDocument/2006/relationships" xmlns:m="http://schemas.openxmlformats.org/officeDocument/2006/math" xmlns:v="urn:schemas-microsoft-com:vml" xmlns:wp14="http://schemas.microsoft.com/office/word/2010/wordprocessingDrawing" xmlns:wp="http://schemas.openxmlformats.org/drawingml/2006/wordprocessingDrawing" xmlns:w10="urn:schemas-microsoft-com:office:word" xmlns:w="http://schemas.openxmlformats.org/wordprocessingml/2006/main" xmlns:w14="http://schemas.microsoft.com/office/word/2010/wordml" xmlns:w15="http://schemas.microsoft.com/office/word/2012/wordml" xmlns:w16cex="http://schemas.microsoft.com/office/word/2018/wordml/cex" xmlns:w16cid="http://schemas.microsoft.com/office/word/2016/wordml/cid" xmlns:w16="http://schemas.microsoft.com/office/word/2018/wordml" xmlns:w16sdtdh="http://schemas.microsoft.com/office/word/2020/wordml/sdtdatahash" xmlns:w16se="http://schemas.microsoft.com/office/word/2015/wordml/symex" xmlns:wpg="http://schemas.microsoft.com/office/word/2010/wordprocessingGroup" xmlns:wpi="http://schemas.microsoft.com/office/word/2010/wordprocessingInk" xmlns:wne="http://schemas.microsoft.com/office/word/2006/wordml" xmlns:wps="http://schemas.microsoft.com/office/word/2010/wordprocessingShape" mc:Ignorable="w14 w15 w16se w16cid w16 w16cex w16sdtdh wp14">
   <w:footnote w:type="separator" w:id="-1">
     <w:p>
       <w:r>
@@ -7865,7 +7805,7 @@
 </file>
 
 <file path=word/numbering.xml><?xml version="1.0" encoding="utf-8"?>
-<w:numbering xmlns:wpc="http://schemas.microsoft.com/office/word/2010/wordprocessingCanvas" xmlns:cx="http://schemas.microsoft.com/office/drawing/2014/chartex" xmlns:cx1="http://schemas.microsoft.com/office/drawing/2015/9/8/chartex" xmlns:cx2="http://schemas.microsoft.com/office/drawing/2015/10/21/chartex" xmlns:cx3="http://schemas.microsoft.com/office/drawing/2016/5/9/chartex" xmlns:cx4="http://schemas.microsoft.com/office/drawing/2016/5/10/chartex" xmlns:cx5="http://schemas.microsoft.com/office/drawing/2016/5/11/chartex" xmlns:cx6="http://schemas.microsoft.com/office/drawing/2016/5/12/chartex" xmlns:cx7="http://schemas.microsoft.com/office/drawing/2016/5/13/chartex" xmlns:cx8="http://schemas.microsoft.com/office/drawing/2016/5/14/chartex" xmlns:mc="http://schemas.openxmlformats.org/markup-compatibility/2006" xmlns:aink="http://schemas.microsoft.com/office/drawing/2016/ink" xmlns:am3d="http://schemas.microsoft.com/office/drawing/2017/model3d" xmlns:o="urn:schemas-microsoft-com:office:office" xmlns:r="http://schemas.openxmlformats.org/officeDocument/2006/relationships" xmlns:m="http://schemas.openxmlformats.org/officeDocument/2006/math" xmlns:v="urn:schemas-microsoft-com:vml" xmlns:wp14="http://schemas.microsoft.com/office/word/2010/wordprocessingDrawing" xmlns:wp="http://schemas.openxmlformats.org/drawingml/2006/wordprocessingDrawing" xmlns:w10="urn:schemas-microsoft-com:office:word" xmlns:w="http://schemas.openxmlformats.org/wordprocessingml/2006/main" xmlns:w14="http://schemas.microsoft.com/office/word/2010/wordml" xmlns:w15="http://schemas.microsoft.com/office/word/2012/wordml" xmlns:w16cex="http://schemas.microsoft.com/office/word/2018/wordml/cex" xmlns:w16cid="http://schemas.microsoft.com/office/word/2016/wordml/cid" xmlns:w16="http://schemas.microsoft.com/office/word/2018/wordml" xmlns:w16se="http://schemas.microsoft.com/office/word/2015/wordml/symex" xmlns:wpg="http://schemas.microsoft.com/office/word/2010/wordprocessingGroup" xmlns:wpi="http://schemas.microsoft.com/office/word/2010/wordprocessingInk" xmlns:wne="http://schemas.microsoft.com/office/word/2006/wordml" xmlns:wps="http://schemas.microsoft.com/office/word/2010/wordprocessingShape" mc:Ignorable="w14 w15 w16se w16cid w16 w16cex wp14">
+<w:numbering xmlns:wpc="http://schemas.microsoft.com/office/word/2010/wordprocessingCanvas" xmlns:cx="http://schemas.microsoft.com/office/drawing/2014/chartex" xmlns:cx1="http://schemas.microsoft.com/office/drawing/2015/9/8/chartex" xmlns:cx2="http://schemas.microsoft.com/office/drawing/2015/10/21/chartex" xmlns:cx3="http://schemas.microsoft.com/office/drawing/2016/5/9/chartex" xmlns:cx4="http://schemas.microsoft.com/office/drawing/2016/5/10/chartex" xmlns:cx5="http://schemas.microsoft.com/office/drawing/2016/5/11/chartex" xmlns:cx6="http://schemas.microsoft.com/office/drawing/2016/5/12/chartex" xmlns:cx7="http://schemas.microsoft.com/office/drawing/2016/5/13/chartex" xmlns:cx8="http://schemas.microsoft.com/office/drawing/2016/5/14/chartex" xmlns:mc="http://schemas.openxmlformats.org/markup-compatibility/2006" xmlns:aink="http://schemas.microsoft.com/office/drawing/2016/ink" xmlns:am3d="http://schemas.microsoft.com/office/drawing/2017/model3d" xmlns:o="urn:schemas-microsoft-com:office:office" xmlns:oel="http://schemas.microsoft.com/office/2019/extlst" xmlns:r="http://schemas.openxmlformats.org/officeDocument/2006/relationships" xmlns:m="http://schemas.openxmlformats.org/officeDocument/2006/math" xmlns:v="urn:schemas-microsoft-com:vml" xmlns:wp14="http://schemas.microsoft.com/office/word/2010/wordprocessingDrawing" xmlns:wp="http://schemas.openxmlformats.org/drawingml/2006/wordprocessingDrawing" xmlns:w10="urn:schemas-microsoft-com:office:word" xmlns:w="http://schemas.openxmlformats.org/wordprocessingml/2006/main" xmlns:w14="http://schemas.microsoft.com/office/word/2010/wordml" xmlns:w15="http://schemas.microsoft.com/office/word/2012/wordml" xmlns:w16cex="http://schemas.microsoft.com/office/word/2018/wordml/cex" xmlns:w16cid="http://schemas.microsoft.com/office/word/2016/wordml/cid" xmlns:w16="http://schemas.microsoft.com/office/word/2018/wordml" xmlns:w16sdtdh="http://schemas.microsoft.com/office/word/2020/wordml/sdtdatahash" xmlns:w16se="http://schemas.microsoft.com/office/word/2015/wordml/symex" xmlns:wpg="http://schemas.microsoft.com/office/word/2010/wordprocessingGroup" xmlns:wpi="http://schemas.microsoft.com/office/word/2010/wordprocessingInk" xmlns:wne="http://schemas.microsoft.com/office/word/2006/wordml" xmlns:wps="http://schemas.microsoft.com/office/word/2010/wordprocessingShape" mc:Ignorable="w14 w15 w16se w16cid w16 w16cex w16sdtdh wp14">
   <w:abstractNum w:abstractNumId="0" w15:restartNumberingAfterBreak="0">
     <w:nsid w:val="37D109DA"/>
     <w:multiLevelType w:val="hybridMultilevel"/>
@@ -7984,14 +7924,14 @@
       </w:rPr>
     </w:lvl>
   </w:abstractNum>
-  <w:num w:numId="1">
+  <w:num w:numId="1" w16cid:durableId="1421367398">
     <w:abstractNumId w:val="0"/>
   </w:num>
 </w:numbering>
 </file>
 
 <file path=word/styles.xml><?xml version="1.0" encoding="utf-8"?>
-<w:styles xmlns:mc="http://schemas.openxmlformats.org/markup-compatibility/2006" xmlns:r="http://schemas.openxmlformats.org/officeDocument/2006/relationships" xmlns:w="http://schemas.openxmlformats.org/wordprocessingml/2006/main" xmlns:w14="http://schemas.microsoft.com/office/word/2010/wordml" xmlns:w15="http://schemas.microsoft.com/office/word/2012/wordml" xmlns:w16cex="http://schemas.microsoft.com/office/word/2018/wordml/cex" xmlns:w16cid="http://schemas.microsoft.com/office/word/2016/wordml/cid" xmlns:w16="http://schemas.microsoft.com/office/word/2018/wordml" xmlns:w16se="http://schemas.microsoft.com/office/word/2015/wordml/symex" mc:Ignorable="w14 w15 w16se w16cid w16 w16cex">
+<w:styles xmlns:mc="http://schemas.openxmlformats.org/markup-compatibility/2006" xmlns:r="http://schemas.openxmlformats.org/officeDocument/2006/relationships" xmlns:w="http://schemas.openxmlformats.org/wordprocessingml/2006/main" xmlns:w14="http://schemas.microsoft.com/office/word/2010/wordml" xmlns:w15="http://schemas.microsoft.com/office/word/2012/wordml" xmlns:w16cex="http://schemas.microsoft.com/office/word/2018/wordml/cex" xmlns:w16cid="http://schemas.microsoft.com/office/word/2016/wordml/cid" xmlns:w16="http://schemas.microsoft.com/office/word/2018/wordml" xmlns:w16sdtdh="http://schemas.microsoft.com/office/word/2020/wordml/sdtdatahash" xmlns:w16se="http://schemas.microsoft.com/office/word/2015/wordml/symex" mc:Ignorable="w14 w15 w16se w16cid w16 w16cex w16sdtdh">
   <w:docDefaults>
     <w:rPrDefault>
       <w:rPr>

--- a/Server/HetsReport/Templates/RentalAgreement-Template.docx
+++ b/Server/HetsReport/Templates/RentalAgreement-Template.docx
@@ -1,6 +1,6 @@
 
 <file path=word/document.xml><?xml version="1.0" encoding="utf-8"?>
-<w:document xmlns:wpc="http://schemas.microsoft.com/office/word/2010/wordprocessingCanvas" xmlns:cx="http://schemas.microsoft.com/office/drawing/2014/chartex" xmlns:cx1="http://schemas.microsoft.com/office/drawing/2015/9/8/chartex" xmlns:cx2="http://schemas.microsoft.com/office/drawing/2015/10/21/chartex" xmlns:cx3="http://schemas.microsoft.com/office/drawing/2016/5/9/chartex" xmlns:cx4="http://schemas.microsoft.com/office/drawing/2016/5/10/chartex" xmlns:cx5="http://schemas.microsoft.com/office/drawing/2016/5/11/chartex" xmlns:cx6="http://schemas.microsoft.com/office/drawing/2016/5/12/chartex" xmlns:cx7="http://schemas.microsoft.com/office/drawing/2016/5/13/chartex" xmlns:cx8="http://schemas.microsoft.com/office/drawing/2016/5/14/chartex" xmlns:mc="http://schemas.openxmlformats.org/markup-compatibility/2006" xmlns:aink="http://schemas.microsoft.com/office/drawing/2016/ink" xmlns:am3d="http://schemas.microsoft.com/office/drawing/2017/model3d" xmlns:o="urn:schemas-microsoft-com:office:office" xmlns:oel="http://schemas.microsoft.com/office/2019/extlst" xmlns:r="http://schemas.openxmlformats.org/officeDocument/2006/relationships" xmlns:m="http://schemas.openxmlformats.org/officeDocument/2006/math" xmlns:v="urn:schemas-microsoft-com:vml" xmlns:wp14="http://schemas.microsoft.com/office/word/2010/wordprocessingDrawing" xmlns:wp="http://schemas.openxmlformats.org/drawingml/2006/wordprocessingDrawing" xmlns:w10="urn:schemas-microsoft-com:office:word" xmlns:w="http://schemas.openxmlformats.org/wordprocessingml/2006/main" xmlns:w14="http://schemas.microsoft.com/office/word/2010/wordml" xmlns:w15="http://schemas.microsoft.com/office/word/2012/wordml" xmlns:w16cex="http://schemas.microsoft.com/office/word/2018/wordml/cex" xmlns:w16cid="http://schemas.microsoft.com/office/word/2016/wordml/cid" xmlns:w16="http://schemas.microsoft.com/office/word/2018/wordml" xmlns:w16sdtdh="http://schemas.microsoft.com/office/word/2020/wordml/sdtdatahash" xmlns:w16se="http://schemas.microsoft.com/office/word/2015/wordml/symex" xmlns:wpg="http://schemas.microsoft.com/office/word/2010/wordprocessingGroup" xmlns:wpi="http://schemas.microsoft.com/office/word/2010/wordprocessingInk" xmlns:wne="http://schemas.microsoft.com/office/word/2006/wordml" xmlns:wps="http://schemas.microsoft.com/office/word/2010/wordprocessingShape" mc:Ignorable="w14 w15 w16se w16cid w16 w16cex w16sdtdh wp14">
+<w:document xmlns:wpc="http://schemas.microsoft.com/office/word/2010/wordprocessingCanvas" xmlns:cx="http://schemas.microsoft.com/office/drawing/2014/chartex" xmlns:cx1="http://schemas.microsoft.com/office/drawing/2015/9/8/chartex" xmlns:cx2="http://schemas.microsoft.com/office/drawing/2015/10/21/chartex" xmlns:cx3="http://schemas.microsoft.com/office/drawing/2016/5/9/chartex" xmlns:cx4="http://schemas.microsoft.com/office/drawing/2016/5/10/chartex" xmlns:cx5="http://schemas.microsoft.com/office/drawing/2016/5/11/chartex" xmlns:cx6="http://schemas.microsoft.com/office/drawing/2016/5/12/chartex" xmlns:cx7="http://schemas.microsoft.com/office/drawing/2016/5/13/chartex" xmlns:cx8="http://schemas.microsoft.com/office/drawing/2016/5/14/chartex" xmlns:mc="http://schemas.openxmlformats.org/markup-compatibility/2006" xmlns:aink="http://schemas.microsoft.com/office/drawing/2016/ink" xmlns:am3d="http://schemas.microsoft.com/office/drawing/2017/model3d" xmlns:o="urn:schemas-microsoft-com:office:office" xmlns:oel="http://schemas.microsoft.com/office/2019/extlst" xmlns:r="http://schemas.openxmlformats.org/officeDocument/2006/relationships" xmlns:m="http://schemas.openxmlformats.org/officeDocument/2006/math" xmlns:v="urn:schemas-microsoft-com:vml" xmlns:wp14="http://schemas.microsoft.com/office/word/2010/wordprocessingDrawing" xmlns:wp="http://schemas.openxmlformats.org/drawingml/2006/wordprocessingDrawing" xmlns:w10="urn:schemas-microsoft-com:office:word" xmlns:w="http://schemas.openxmlformats.org/wordprocessingml/2006/main" xmlns:w14="http://schemas.microsoft.com/office/word/2010/wordml" xmlns:w15="http://schemas.microsoft.com/office/word/2012/wordml" xmlns:w16cex="http://schemas.microsoft.com/office/word/2018/wordml/cex" xmlns:w16cid="http://schemas.microsoft.com/office/word/2016/wordml/cid" xmlns:w16="http://schemas.microsoft.com/office/word/2018/wordml" xmlns:w16du="http://schemas.microsoft.com/office/word/2023/wordml/word16du" xmlns:w16sdtdh="http://schemas.microsoft.com/office/word/2020/wordml/sdtdatahash" xmlns:w16sdtfl="http://schemas.microsoft.com/office/word/2024/wordml/sdtformatlock" xmlns:w16se="http://schemas.microsoft.com/office/word/2015/wordml/symex" xmlns:wpg="http://schemas.microsoft.com/office/word/2010/wordprocessingGroup" xmlns:wpi="http://schemas.microsoft.com/office/word/2010/wordprocessingInk" xmlns:wne="http://schemas.microsoft.com/office/word/2006/wordml" xmlns:wps="http://schemas.microsoft.com/office/word/2010/wordprocessingShape" mc:Ignorable="w14 w15 w16se w16cid w16 w16cex w16sdtdh w16sdtfl w16du wp14">
   <w:body>
     <w:p>
       <w:pPr>
@@ -185,7 +185,14 @@
                                     <w:rFonts w:ascii="Times New Roman" w:hAnsi="Times New Roman" w:cs="Times New Roman"/>
                                     <w:color w:val="34587F"/>
                                   </w:rPr>
-                                  <w:t>nd Infrastructure</w:t>
+                                  <w:t xml:space="preserve">nd </w:t>
+                                </w:r>
+                                <w:r>
+                                  <w:rPr>
+                                    <w:rFonts w:ascii="Times New Roman" w:hAnsi="Times New Roman" w:cs="Times New Roman"/>
+                                    <w:color w:val="34587F"/>
+                                  </w:rPr>
+                                  <w:t>Transit</w:t>
                                 </w:r>
                               </w:p>
                               <w:p>
@@ -285,7 +292,14 @@
                               <w:rFonts w:ascii="Times New Roman" w:hAnsi="Times New Roman" w:cs="Times New Roman"/>
                               <w:color w:val="34587F"/>
                             </w:rPr>
-                            <w:t>nd Infrastructure</w:t>
+                            <w:t xml:space="preserve">nd </w:t>
+                          </w:r>
+                          <w:r>
+                            <w:rPr>
+                              <w:rFonts w:ascii="Times New Roman" w:hAnsi="Times New Roman" w:cs="Times New Roman"/>
+                              <w:color w:val="34587F"/>
+                            </w:rPr>
+                            <w:t>Transit</w:t>
                           </w:r>
                         </w:p>
                         <w:p>
@@ -7458,7 +7472,7 @@
 </file>
 
 <file path=word/endnotes.xml><?xml version="1.0" encoding="utf-8"?>
-<w:endnotes xmlns:wpc="http://schemas.microsoft.com/office/word/2010/wordprocessingCanvas" xmlns:cx="http://schemas.microsoft.com/office/drawing/2014/chartex" xmlns:cx1="http://schemas.microsoft.com/office/drawing/2015/9/8/chartex" xmlns:cx2="http://schemas.microsoft.com/office/drawing/2015/10/21/chartex" xmlns:cx3="http://schemas.microsoft.com/office/drawing/2016/5/9/chartex" xmlns:cx4="http://schemas.microsoft.com/office/drawing/2016/5/10/chartex" xmlns:cx5="http://schemas.microsoft.com/office/drawing/2016/5/11/chartex" xmlns:cx6="http://schemas.microsoft.com/office/drawing/2016/5/12/chartex" xmlns:cx7="http://schemas.microsoft.com/office/drawing/2016/5/13/chartex" xmlns:cx8="http://schemas.microsoft.com/office/drawing/2016/5/14/chartex" xmlns:mc="http://schemas.openxmlformats.org/markup-compatibility/2006" xmlns:aink="http://schemas.microsoft.com/office/drawing/2016/ink" xmlns:am3d="http://schemas.microsoft.com/office/drawing/2017/model3d" xmlns:o="urn:schemas-microsoft-com:office:office" xmlns:oel="http://schemas.microsoft.com/office/2019/extlst" xmlns:r="http://schemas.openxmlformats.org/officeDocument/2006/relationships" xmlns:m="http://schemas.openxmlformats.org/officeDocument/2006/math" xmlns:v="urn:schemas-microsoft-com:vml" xmlns:wp14="http://schemas.microsoft.com/office/word/2010/wordprocessingDrawing" xmlns:wp="http://schemas.openxmlformats.org/drawingml/2006/wordprocessingDrawing" xmlns:w10="urn:schemas-microsoft-com:office:word" xmlns:w="http://schemas.openxmlformats.org/wordprocessingml/2006/main" xmlns:w14="http://schemas.microsoft.com/office/word/2010/wordml" xmlns:w15="http://schemas.microsoft.com/office/word/2012/wordml" xmlns:w16cex="http://schemas.microsoft.com/office/word/2018/wordml/cex" xmlns:w16cid="http://schemas.microsoft.com/office/word/2016/wordml/cid" xmlns:w16="http://schemas.microsoft.com/office/word/2018/wordml" xmlns:w16sdtdh="http://schemas.microsoft.com/office/word/2020/wordml/sdtdatahash" xmlns:w16se="http://schemas.microsoft.com/office/word/2015/wordml/symex" xmlns:wpg="http://schemas.microsoft.com/office/word/2010/wordprocessingGroup" xmlns:wpi="http://schemas.microsoft.com/office/word/2010/wordprocessingInk" xmlns:wne="http://schemas.microsoft.com/office/word/2006/wordml" xmlns:wps="http://schemas.microsoft.com/office/word/2010/wordprocessingShape" mc:Ignorable="w14 w15 w16se w16cid w16 w16cex w16sdtdh wp14">
+<w:endnotes xmlns:wpc="http://schemas.microsoft.com/office/word/2010/wordprocessingCanvas" xmlns:cx="http://schemas.microsoft.com/office/drawing/2014/chartex" xmlns:cx1="http://schemas.microsoft.com/office/drawing/2015/9/8/chartex" xmlns:cx2="http://schemas.microsoft.com/office/drawing/2015/10/21/chartex" xmlns:cx3="http://schemas.microsoft.com/office/drawing/2016/5/9/chartex" xmlns:cx4="http://schemas.microsoft.com/office/drawing/2016/5/10/chartex" xmlns:cx5="http://schemas.microsoft.com/office/drawing/2016/5/11/chartex" xmlns:cx6="http://schemas.microsoft.com/office/drawing/2016/5/12/chartex" xmlns:cx7="http://schemas.microsoft.com/office/drawing/2016/5/13/chartex" xmlns:cx8="http://schemas.microsoft.com/office/drawing/2016/5/14/chartex" xmlns:mc="http://schemas.openxmlformats.org/markup-compatibility/2006" xmlns:aink="http://schemas.microsoft.com/office/drawing/2016/ink" xmlns:am3d="http://schemas.microsoft.com/office/drawing/2017/model3d" xmlns:o="urn:schemas-microsoft-com:office:office" xmlns:oel="http://schemas.microsoft.com/office/2019/extlst" xmlns:r="http://schemas.openxmlformats.org/officeDocument/2006/relationships" xmlns:m="http://schemas.openxmlformats.org/officeDocument/2006/math" xmlns:v="urn:schemas-microsoft-com:vml" xmlns:wp14="http://schemas.microsoft.com/office/word/2010/wordprocessingDrawing" xmlns:wp="http://schemas.openxmlformats.org/drawingml/2006/wordprocessingDrawing" xmlns:w10="urn:schemas-microsoft-com:office:word" xmlns:w="http://schemas.openxmlformats.org/wordprocessingml/2006/main" xmlns:w14="http://schemas.microsoft.com/office/word/2010/wordml" xmlns:w15="http://schemas.microsoft.com/office/word/2012/wordml" xmlns:w16cex="http://schemas.microsoft.com/office/word/2018/wordml/cex" xmlns:w16cid="http://schemas.microsoft.com/office/word/2016/wordml/cid" xmlns:w16="http://schemas.microsoft.com/office/word/2018/wordml" xmlns:w16du="http://schemas.microsoft.com/office/word/2023/wordml/word16du" xmlns:w16sdtdh="http://schemas.microsoft.com/office/word/2020/wordml/sdtdatahash" xmlns:w16sdtfl="http://schemas.microsoft.com/office/word/2024/wordml/sdtformatlock" xmlns:w16se="http://schemas.microsoft.com/office/word/2015/wordml/symex" xmlns:wpg="http://schemas.microsoft.com/office/word/2010/wordprocessingGroup" xmlns:wpi="http://schemas.microsoft.com/office/word/2010/wordprocessingInk" xmlns:wne="http://schemas.microsoft.com/office/word/2006/wordml" xmlns:wps="http://schemas.microsoft.com/office/word/2010/wordprocessingShape" mc:Ignorable="w14 w15 w16se w16cid w16 w16cex w16sdtdh w16sdtfl w16du wp14">
   <w:endnote w:type="separator" w:id="-1">
     <w:p>
       <w:r>
@@ -7477,7 +7491,7 @@
 </file>
 
 <file path=word/footer1.xml><?xml version="1.0" encoding="utf-8"?>
-<w:ftr xmlns:wpc="http://schemas.microsoft.com/office/word/2010/wordprocessingCanvas" xmlns:cx="http://schemas.microsoft.com/office/drawing/2014/chartex" xmlns:cx1="http://schemas.microsoft.com/office/drawing/2015/9/8/chartex" xmlns:cx2="http://schemas.microsoft.com/office/drawing/2015/10/21/chartex" xmlns:cx3="http://schemas.microsoft.com/office/drawing/2016/5/9/chartex" xmlns:cx4="http://schemas.microsoft.com/office/drawing/2016/5/10/chartex" xmlns:cx5="http://schemas.microsoft.com/office/drawing/2016/5/11/chartex" xmlns:cx6="http://schemas.microsoft.com/office/drawing/2016/5/12/chartex" xmlns:cx7="http://schemas.microsoft.com/office/drawing/2016/5/13/chartex" xmlns:cx8="http://schemas.microsoft.com/office/drawing/2016/5/14/chartex" xmlns:mc="http://schemas.openxmlformats.org/markup-compatibility/2006" xmlns:aink="http://schemas.microsoft.com/office/drawing/2016/ink" xmlns:am3d="http://schemas.microsoft.com/office/drawing/2017/model3d" xmlns:o="urn:schemas-microsoft-com:office:office" xmlns:oel="http://schemas.microsoft.com/office/2019/extlst" xmlns:r="http://schemas.openxmlformats.org/officeDocument/2006/relationships" xmlns:m="http://schemas.openxmlformats.org/officeDocument/2006/math" xmlns:v="urn:schemas-microsoft-com:vml" xmlns:wp14="http://schemas.microsoft.com/office/word/2010/wordprocessingDrawing" xmlns:wp="http://schemas.openxmlformats.org/drawingml/2006/wordprocessingDrawing" xmlns:w10="urn:schemas-microsoft-com:office:word" xmlns:w="http://schemas.openxmlformats.org/wordprocessingml/2006/main" xmlns:w14="http://schemas.microsoft.com/office/word/2010/wordml" xmlns:w15="http://schemas.microsoft.com/office/word/2012/wordml" xmlns:w16cex="http://schemas.microsoft.com/office/word/2018/wordml/cex" xmlns:w16cid="http://schemas.microsoft.com/office/word/2016/wordml/cid" xmlns:w16="http://schemas.microsoft.com/office/word/2018/wordml" xmlns:w16sdtdh="http://schemas.microsoft.com/office/word/2020/wordml/sdtdatahash" xmlns:w16se="http://schemas.microsoft.com/office/word/2015/wordml/symex" xmlns:wpg="http://schemas.microsoft.com/office/word/2010/wordprocessingGroup" xmlns:wpi="http://schemas.microsoft.com/office/word/2010/wordprocessingInk" xmlns:wne="http://schemas.microsoft.com/office/word/2006/wordml" xmlns:wps="http://schemas.microsoft.com/office/word/2010/wordprocessingShape" mc:Ignorable="w14 w15 w16se w16cid w16 w16cex w16sdtdh wp14">
+<w:ftr xmlns:wpc="http://schemas.microsoft.com/office/word/2010/wordprocessingCanvas" xmlns:cx="http://schemas.microsoft.com/office/drawing/2014/chartex" xmlns:cx1="http://schemas.microsoft.com/office/drawing/2015/9/8/chartex" xmlns:cx2="http://schemas.microsoft.com/office/drawing/2015/10/21/chartex" xmlns:cx3="http://schemas.microsoft.com/office/drawing/2016/5/9/chartex" xmlns:cx4="http://schemas.microsoft.com/office/drawing/2016/5/10/chartex" xmlns:cx5="http://schemas.microsoft.com/office/drawing/2016/5/11/chartex" xmlns:cx6="http://schemas.microsoft.com/office/drawing/2016/5/12/chartex" xmlns:cx7="http://schemas.microsoft.com/office/drawing/2016/5/13/chartex" xmlns:cx8="http://schemas.microsoft.com/office/drawing/2016/5/14/chartex" xmlns:mc="http://schemas.openxmlformats.org/markup-compatibility/2006" xmlns:aink="http://schemas.microsoft.com/office/drawing/2016/ink" xmlns:am3d="http://schemas.microsoft.com/office/drawing/2017/model3d" xmlns:o="urn:schemas-microsoft-com:office:office" xmlns:oel="http://schemas.microsoft.com/office/2019/extlst" xmlns:r="http://schemas.openxmlformats.org/officeDocument/2006/relationships" xmlns:m="http://schemas.openxmlformats.org/officeDocument/2006/math" xmlns:v="urn:schemas-microsoft-com:vml" xmlns:wp14="http://schemas.microsoft.com/office/word/2010/wordprocessingDrawing" xmlns:wp="http://schemas.openxmlformats.org/drawingml/2006/wordprocessingDrawing" xmlns:w10="urn:schemas-microsoft-com:office:word" xmlns:w="http://schemas.openxmlformats.org/wordprocessingml/2006/main" xmlns:w14="http://schemas.microsoft.com/office/word/2010/wordml" xmlns:w15="http://schemas.microsoft.com/office/word/2012/wordml" xmlns:w16cex="http://schemas.microsoft.com/office/word/2018/wordml/cex" xmlns:w16cid="http://schemas.microsoft.com/office/word/2016/wordml/cid" xmlns:w16="http://schemas.microsoft.com/office/word/2018/wordml" xmlns:w16du="http://schemas.microsoft.com/office/word/2023/wordml/word16du" xmlns:w16sdtdh="http://schemas.microsoft.com/office/word/2020/wordml/sdtdatahash" xmlns:w16sdtfl="http://schemas.microsoft.com/office/word/2024/wordml/sdtformatlock" xmlns:w16se="http://schemas.microsoft.com/office/word/2015/wordml/symex" xmlns:wpg="http://schemas.microsoft.com/office/word/2010/wordprocessingGroup" xmlns:wpi="http://schemas.microsoft.com/office/word/2010/wordprocessingInk" xmlns:wne="http://schemas.microsoft.com/office/word/2006/wordml" xmlns:wps="http://schemas.microsoft.com/office/word/2010/wordprocessingShape" mc:Ignorable="w14 w15 w16se w16cid w16 w16cex w16sdtdh w16sdtfl w16du wp14">
   <w:sdt>
     <w:sdtPr>
       <w:id w:val="1802648848"/>
@@ -7638,7 +7652,7 @@
 </file>
 
 <file path=word/footer2.xml><?xml version="1.0" encoding="utf-8"?>
-<w:ftr xmlns:wpc="http://schemas.microsoft.com/office/word/2010/wordprocessingCanvas" xmlns:cx="http://schemas.microsoft.com/office/drawing/2014/chartex" xmlns:cx1="http://schemas.microsoft.com/office/drawing/2015/9/8/chartex" xmlns:cx2="http://schemas.microsoft.com/office/drawing/2015/10/21/chartex" xmlns:cx3="http://schemas.microsoft.com/office/drawing/2016/5/9/chartex" xmlns:cx4="http://schemas.microsoft.com/office/drawing/2016/5/10/chartex" xmlns:cx5="http://schemas.microsoft.com/office/drawing/2016/5/11/chartex" xmlns:cx6="http://schemas.microsoft.com/office/drawing/2016/5/12/chartex" xmlns:cx7="http://schemas.microsoft.com/office/drawing/2016/5/13/chartex" xmlns:cx8="http://schemas.microsoft.com/office/drawing/2016/5/14/chartex" xmlns:mc="http://schemas.openxmlformats.org/markup-compatibility/2006" xmlns:aink="http://schemas.microsoft.com/office/drawing/2016/ink" xmlns:am3d="http://schemas.microsoft.com/office/drawing/2017/model3d" xmlns:o="urn:schemas-microsoft-com:office:office" xmlns:oel="http://schemas.microsoft.com/office/2019/extlst" xmlns:r="http://schemas.openxmlformats.org/officeDocument/2006/relationships" xmlns:m="http://schemas.openxmlformats.org/officeDocument/2006/math" xmlns:v="urn:schemas-microsoft-com:vml" xmlns:wp14="http://schemas.microsoft.com/office/word/2010/wordprocessingDrawing" xmlns:wp="http://schemas.openxmlformats.org/drawingml/2006/wordprocessingDrawing" xmlns:w10="urn:schemas-microsoft-com:office:word" xmlns:w="http://schemas.openxmlformats.org/wordprocessingml/2006/main" xmlns:w14="http://schemas.microsoft.com/office/word/2010/wordml" xmlns:w15="http://schemas.microsoft.com/office/word/2012/wordml" xmlns:w16cex="http://schemas.microsoft.com/office/word/2018/wordml/cex" xmlns:w16cid="http://schemas.microsoft.com/office/word/2016/wordml/cid" xmlns:w16="http://schemas.microsoft.com/office/word/2018/wordml" xmlns:w16sdtdh="http://schemas.microsoft.com/office/word/2020/wordml/sdtdatahash" xmlns:w16se="http://schemas.microsoft.com/office/word/2015/wordml/symex" xmlns:wpg="http://schemas.microsoft.com/office/word/2010/wordprocessingGroup" xmlns:wpi="http://schemas.microsoft.com/office/word/2010/wordprocessingInk" xmlns:wne="http://schemas.microsoft.com/office/word/2006/wordml" xmlns:wps="http://schemas.microsoft.com/office/word/2010/wordprocessingShape" mc:Ignorable="w14 w15 w16se w16cid w16 w16cex w16sdtdh wp14">
+<w:ftr xmlns:wpc="http://schemas.microsoft.com/office/word/2010/wordprocessingCanvas" xmlns:cx="http://schemas.microsoft.com/office/drawing/2014/chartex" xmlns:cx1="http://schemas.microsoft.com/office/drawing/2015/9/8/chartex" xmlns:cx2="http://schemas.microsoft.com/office/drawing/2015/10/21/chartex" xmlns:cx3="http://schemas.microsoft.com/office/drawing/2016/5/9/chartex" xmlns:cx4="http://schemas.microsoft.com/office/drawing/2016/5/10/chartex" xmlns:cx5="http://schemas.microsoft.com/office/drawing/2016/5/11/chartex" xmlns:cx6="http://schemas.microsoft.com/office/drawing/2016/5/12/chartex" xmlns:cx7="http://schemas.microsoft.com/office/drawing/2016/5/13/chartex" xmlns:cx8="http://schemas.microsoft.com/office/drawing/2016/5/14/chartex" xmlns:mc="http://schemas.openxmlformats.org/markup-compatibility/2006" xmlns:aink="http://schemas.microsoft.com/office/drawing/2016/ink" xmlns:am3d="http://schemas.microsoft.com/office/drawing/2017/model3d" xmlns:o="urn:schemas-microsoft-com:office:office" xmlns:oel="http://schemas.microsoft.com/office/2019/extlst" xmlns:r="http://schemas.openxmlformats.org/officeDocument/2006/relationships" xmlns:m="http://schemas.openxmlformats.org/officeDocument/2006/math" xmlns:v="urn:schemas-microsoft-com:vml" xmlns:wp14="http://schemas.microsoft.com/office/word/2010/wordprocessingDrawing" xmlns:wp="http://schemas.openxmlformats.org/drawingml/2006/wordprocessingDrawing" xmlns:w10="urn:schemas-microsoft-com:office:word" xmlns:w="http://schemas.openxmlformats.org/wordprocessingml/2006/main" xmlns:w14="http://schemas.microsoft.com/office/word/2010/wordml" xmlns:w15="http://schemas.microsoft.com/office/word/2012/wordml" xmlns:w16cex="http://schemas.microsoft.com/office/word/2018/wordml/cex" xmlns:w16cid="http://schemas.microsoft.com/office/word/2016/wordml/cid" xmlns:w16="http://schemas.microsoft.com/office/word/2018/wordml" xmlns:w16du="http://schemas.microsoft.com/office/word/2023/wordml/word16du" xmlns:w16sdtdh="http://schemas.microsoft.com/office/word/2020/wordml/sdtdatahash" xmlns:w16sdtfl="http://schemas.microsoft.com/office/word/2024/wordml/sdtformatlock" xmlns:w16se="http://schemas.microsoft.com/office/word/2015/wordml/symex" xmlns:wpg="http://schemas.microsoft.com/office/word/2010/wordprocessingGroup" xmlns:wpi="http://schemas.microsoft.com/office/word/2010/wordprocessingInk" xmlns:wne="http://schemas.microsoft.com/office/word/2006/wordml" xmlns:wps="http://schemas.microsoft.com/office/word/2010/wordprocessingShape" mc:Ignorable="w14 w15 w16se w16cid w16 w16cex w16sdtdh w16sdtfl w16du wp14">
   <w:sdt>
     <w:sdtPr>
       <w:id w:val="-897816516"/>
@@ -7786,7 +7800,7 @@
 </file>
 
 <file path=word/footnotes.xml><?xml version="1.0" encoding="utf-8"?>
-<w:footnotes xmlns:wpc="http://schemas.microsoft.com/office/word/2010/wordprocessingCanvas" xmlns:cx="http://schemas.microsoft.com/office/drawing/2014/chartex" xmlns:cx1="http://schemas.microsoft.com/office/drawing/2015/9/8/chartex" xmlns:cx2="http://schemas.microsoft.com/office/drawing/2015/10/21/chartex" xmlns:cx3="http://schemas.microsoft.com/office/drawing/2016/5/9/chartex" xmlns:cx4="http://schemas.microsoft.com/office/drawing/2016/5/10/chartex" xmlns:cx5="http://schemas.microsoft.com/office/drawing/2016/5/11/chartex" xmlns:cx6="http://schemas.microsoft.com/office/drawing/2016/5/12/chartex" xmlns:cx7="http://schemas.microsoft.com/office/drawing/2016/5/13/chartex" xmlns:cx8="http://schemas.microsoft.com/office/drawing/2016/5/14/chartex" xmlns:mc="http://schemas.openxmlformats.org/markup-compatibility/2006" xmlns:aink="http://schemas.microsoft.com/office/drawing/2016/ink" xmlns:am3d="http://schemas.microsoft.com/office/drawing/2017/model3d" xmlns:o="urn:schemas-microsoft-com:office:office" xmlns:oel="http://schemas.microsoft.com/office/2019/extlst" xmlns:r="http://schemas.openxmlformats.org/officeDocument/2006/relationships" xmlns:m="http://schemas.openxmlformats.org/officeDocument/2006/math" xmlns:v="urn:schemas-microsoft-com:vml" xmlns:wp14="http://schemas.microsoft.com/office/word/2010/wordprocessingDrawing" xmlns:wp="http://schemas.openxmlformats.org/drawingml/2006/wordprocessingDrawing" xmlns:w10="urn:schemas-microsoft-com:office:word" xmlns:w="http://schemas.openxmlformats.org/wordprocessingml/2006/main" xmlns:w14="http://schemas.microsoft.com/office/word/2010/wordml" xmlns:w15="http://schemas.microsoft.com/office/word/2012/wordml" xmlns:w16cex="http://schemas.microsoft.com/office/word/2018/wordml/cex" xmlns:w16cid="http://schemas.microsoft.com/office/word/2016/wordml/cid" xmlns:w16="http://schemas.microsoft.com/office/word/2018/wordml" xmlns:w16sdtdh="http://schemas.microsoft.com/office/word/2020/wordml/sdtdatahash" xmlns:w16se="http://schemas.microsoft.com/office/word/2015/wordml/symex" xmlns:wpg="http://schemas.microsoft.com/office/word/2010/wordprocessingGroup" xmlns:wpi="http://schemas.microsoft.com/office/word/2010/wordprocessingInk" xmlns:wne="http://schemas.microsoft.com/office/word/2006/wordml" xmlns:wps="http://schemas.microsoft.com/office/word/2010/wordprocessingShape" mc:Ignorable="w14 w15 w16se w16cid w16 w16cex w16sdtdh wp14">
+<w:footnotes xmlns:wpc="http://schemas.microsoft.com/office/word/2010/wordprocessingCanvas" xmlns:cx="http://schemas.microsoft.com/office/drawing/2014/chartex" xmlns:cx1="http://schemas.microsoft.com/office/drawing/2015/9/8/chartex" xmlns:cx2="http://schemas.microsoft.com/office/drawing/2015/10/21/chartex" xmlns:cx3="http://schemas.microsoft.com/office/drawing/2016/5/9/chartex" xmlns:cx4="http://schemas.microsoft.com/office/drawing/2016/5/10/chartex" xmlns:cx5="http://schemas.microsoft.com/office/drawing/2016/5/11/chartex" xmlns:cx6="http://schemas.microsoft.com/office/drawing/2016/5/12/chartex" xmlns:cx7="http://schemas.microsoft.com/office/drawing/2016/5/13/chartex" xmlns:cx8="http://schemas.microsoft.com/office/drawing/2016/5/14/chartex" xmlns:mc="http://schemas.openxmlformats.org/markup-compatibility/2006" xmlns:aink="http://schemas.microsoft.com/office/drawing/2016/ink" xmlns:am3d="http://schemas.microsoft.com/office/drawing/2017/model3d" xmlns:o="urn:schemas-microsoft-com:office:office" xmlns:oel="http://schemas.microsoft.com/office/2019/extlst" xmlns:r="http://schemas.openxmlformats.org/officeDocument/2006/relationships" xmlns:m="http://schemas.openxmlformats.org/officeDocument/2006/math" xmlns:v="urn:schemas-microsoft-com:vml" xmlns:wp14="http://schemas.microsoft.com/office/word/2010/wordprocessingDrawing" xmlns:wp="http://schemas.openxmlformats.org/drawingml/2006/wordprocessingDrawing" xmlns:w10="urn:schemas-microsoft-com:office:word" xmlns:w="http://schemas.openxmlformats.org/wordprocessingml/2006/main" xmlns:w14="http://schemas.microsoft.com/office/word/2010/wordml" xmlns:w15="http://schemas.microsoft.com/office/word/2012/wordml" xmlns:w16cex="http://schemas.microsoft.com/office/word/2018/wordml/cex" xmlns:w16cid="http://schemas.microsoft.com/office/word/2016/wordml/cid" xmlns:w16="http://schemas.microsoft.com/office/word/2018/wordml" xmlns:w16du="http://schemas.microsoft.com/office/word/2023/wordml/word16du" xmlns:w16sdtdh="http://schemas.microsoft.com/office/word/2020/wordml/sdtdatahash" xmlns:w16sdtfl="http://schemas.microsoft.com/office/word/2024/wordml/sdtformatlock" xmlns:w16se="http://schemas.microsoft.com/office/word/2015/wordml/symex" xmlns:wpg="http://schemas.microsoft.com/office/word/2010/wordprocessingGroup" xmlns:wpi="http://schemas.microsoft.com/office/word/2010/wordprocessingInk" xmlns:wne="http://schemas.microsoft.com/office/word/2006/wordml" xmlns:wps="http://schemas.microsoft.com/office/word/2010/wordprocessingShape" mc:Ignorable="w14 w15 w16se w16cid w16 w16cex w16sdtdh w16sdtfl w16du wp14">
   <w:footnote w:type="separator" w:id="-1">
     <w:p>
       <w:r>
@@ -7805,7 +7819,7 @@
 </file>
 
 <file path=word/numbering.xml><?xml version="1.0" encoding="utf-8"?>
-<w:numbering xmlns:wpc="http://schemas.microsoft.com/office/word/2010/wordprocessingCanvas" xmlns:cx="http://schemas.microsoft.com/office/drawing/2014/chartex" xmlns:cx1="http://schemas.microsoft.com/office/drawing/2015/9/8/chartex" xmlns:cx2="http://schemas.microsoft.com/office/drawing/2015/10/21/chartex" xmlns:cx3="http://schemas.microsoft.com/office/drawing/2016/5/9/chartex" xmlns:cx4="http://schemas.microsoft.com/office/drawing/2016/5/10/chartex" xmlns:cx5="http://schemas.microsoft.com/office/drawing/2016/5/11/chartex" xmlns:cx6="http://schemas.microsoft.com/office/drawing/2016/5/12/chartex" xmlns:cx7="http://schemas.microsoft.com/office/drawing/2016/5/13/chartex" xmlns:cx8="http://schemas.microsoft.com/office/drawing/2016/5/14/chartex" xmlns:mc="http://schemas.openxmlformats.org/markup-compatibility/2006" xmlns:aink="http://schemas.microsoft.com/office/drawing/2016/ink" xmlns:am3d="http://schemas.microsoft.com/office/drawing/2017/model3d" xmlns:o="urn:schemas-microsoft-com:office:office" xmlns:oel="http://schemas.microsoft.com/office/2019/extlst" xmlns:r="http://schemas.openxmlformats.org/officeDocument/2006/relationships" xmlns:m="http://schemas.openxmlformats.org/officeDocument/2006/math" xmlns:v="urn:schemas-microsoft-com:vml" xmlns:wp14="http://schemas.microsoft.com/office/word/2010/wordprocessingDrawing" xmlns:wp="http://schemas.openxmlformats.org/drawingml/2006/wordprocessingDrawing" xmlns:w10="urn:schemas-microsoft-com:office:word" xmlns:w="http://schemas.openxmlformats.org/wordprocessingml/2006/main" xmlns:w14="http://schemas.microsoft.com/office/word/2010/wordml" xmlns:w15="http://schemas.microsoft.com/office/word/2012/wordml" xmlns:w16cex="http://schemas.microsoft.com/office/word/2018/wordml/cex" xmlns:w16cid="http://schemas.microsoft.com/office/word/2016/wordml/cid" xmlns:w16="http://schemas.microsoft.com/office/word/2018/wordml" xmlns:w16sdtdh="http://schemas.microsoft.com/office/word/2020/wordml/sdtdatahash" xmlns:w16se="http://schemas.microsoft.com/office/word/2015/wordml/symex" xmlns:wpg="http://schemas.microsoft.com/office/word/2010/wordprocessingGroup" xmlns:wpi="http://schemas.microsoft.com/office/word/2010/wordprocessingInk" xmlns:wne="http://schemas.microsoft.com/office/word/2006/wordml" xmlns:wps="http://schemas.microsoft.com/office/word/2010/wordprocessingShape" mc:Ignorable="w14 w15 w16se w16cid w16 w16cex w16sdtdh wp14">
+<w:numbering xmlns:wpc="http://schemas.microsoft.com/office/word/2010/wordprocessingCanvas" xmlns:cx="http://schemas.microsoft.com/office/drawing/2014/chartex" xmlns:cx1="http://schemas.microsoft.com/office/drawing/2015/9/8/chartex" xmlns:cx2="http://schemas.microsoft.com/office/drawing/2015/10/21/chartex" xmlns:cx3="http://schemas.microsoft.com/office/drawing/2016/5/9/chartex" xmlns:cx4="http://schemas.microsoft.com/office/drawing/2016/5/10/chartex" xmlns:cx5="http://schemas.microsoft.com/office/drawing/2016/5/11/chartex" xmlns:cx6="http://schemas.microsoft.com/office/drawing/2016/5/12/chartex" xmlns:cx7="http://schemas.microsoft.com/office/drawing/2016/5/13/chartex" xmlns:cx8="http://schemas.microsoft.com/office/drawing/2016/5/14/chartex" xmlns:mc="http://schemas.openxmlformats.org/markup-compatibility/2006" xmlns:aink="http://schemas.microsoft.com/office/drawing/2016/ink" xmlns:am3d="http://schemas.microsoft.com/office/drawing/2017/model3d" xmlns:o="urn:schemas-microsoft-com:office:office" xmlns:oel="http://schemas.microsoft.com/office/2019/extlst" xmlns:r="http://schemas.openxmlformats.org/officeDocument/2006/relationships" xmlns:m="http://schemas.openxmlformats.org/officeDocument/2006/math" xmlns:v="urn:schemas-microsoft-com:vml" xmlns:wp14="http://schemas.microsoft.com/office/word/2010/wordprocessingDrawing" xmlns:wp="http://schemas.openxmlformats.org/drawingml/2006/wordprocessingDrawing" xmlns:w10="urn:schemas-microsoft-com:office:word" xmlns:w="http://schemas.openxmlformats.org/wordprocessingml/2006/main" xmlns:w14="http://schemas.microsoft.com/office/word/2010/wordml" xmlns:w15="http://schemas.microsoft.com/office/word/2012/wordml" xmlns:w16cex="http://schemas.microsoft.com/office/word/2018/wordml/cex" xmlns:w16cid="http://schemas.microsoft.com/office/word/2016/wordml/cid" xmlns:w16="http://schemas.microsoft.com/office/word/2018/wordml" xmlns:w16du="http://schemas.microsoft.com/office/word/2023/wordml/word16du" xmlns:w16sdtdh="http://schemas.microsoft.com/office/word/2020/wordml/sdtdatahash" xmlns:w16sdtfl="http://schemas.microsoft.com/office/word/2024/wordml/sdtformatlock" xmlns:w16se="http://schemas.microsoft.com/office/word/2015/wordml/symex" xmlns:wpg="http://schemas.microsoft.com/office/word/2010/wordprocessingGroup" xmlns:wpi="http://schemas.microsoft.com/office/word/2010/wordprocessingInk" xmlns:wne="http://schemas.microsoft.com/office/word/2006/wordml" xmlns:wps="http://schemas.microsoft.com/office/word/2010/wordprocessingShape" mc:Ignorable="w14 w15 w16se w16cid w16 w16cex w16sdtdh w16sdtfl w16du wp14">
   <w:abstractNum w:abstractNumId="0" w15:restartNumberingAfterBreak="0">
     <w:nsid w:val="37D109DA"/>
     <w:multiLevelType w:val="hybridMultilevel"/>
@@ -7931,7 +7945,7 @@
 </file>
 
 <file path=word/styles.xml><?xml version="1.0" encoding="utf-8"?>
-<w:styles xmlns:mc="http://schemas.openxmlformats.org/markup-compatibility/2006" xmlns:r="http://schemas.openxmlformats.org/officeDocument/2006/relationships" xmlns:w="http://schemas.openxmlformats.org/wordprocessingml/2006/main" xmlns:w14="http://schemas.microsoft.com/office/word/2010/wordml" xmlns:w15="http://schemas.microsoft.com/office/word/2012/wordml" xmlns:w16cex="http://schemas.microsoft.com/office/word/2018/wordml/cex" xmlns:w16cid="http://schemas.microsoft.com/office/word/2016/wordml/cid" xmlns:w16="http://schemas.microsoft.com/office/word/2018/wordml" xmlns:w16sdtdh="http://schemas.microsoft.com/office/word/2020/wordml/sdtdatahash" xmlns:w16se="http://schemas.microsoft.com/office/word/2015/wordml/symex" mc:Ignorable="w14 w15 w16se w16cid w16 w16cex w16sdtdh">
+<w:styles xmlns:mc="http://schemas.openxmlformats.org/markup-compatibility/2006" xmlns:r="http://schemas.openxmlformats.org/officeDocument/2006/relationships" xmlns:w="http://schemas.openxmlformats.org/wordprocessingml/2006/main" xmlns:w14="http://schemas.microsoft.com/office/word/2010/wordml" xmlns:w15="http://schemas.microsoft.com/office/word/2012/wordml" xmlns:w16cex="http://schemas.microsoft.com/office/word/2018/wordml/cex" xmlns:w16cid="http://schemas.microsoft.com/office/word/2016/wordml/cid" xmlns:w16="http://schemas.microsoft.com/office/word/2018/wordml" xmlns:w16du="http://schemas.microsoft.com/office/word/2023/wordml/word16du" xmlns:w16sdtdh="http://schemas.microsoft.com/office/word/2020/wordml/sdtdatahash" xmlns:w16sdtfl="http://schemas.microsoft.com/office/word/2024/wordml/sdtformatlock" xmlns:w16se="http://schemas.microsoft.com/office/word/2015/wordml/symex" mc:Ignorable="w14 w15 w16se w16cid w16 w16cex w16sdtdh w16sdtfl w16du">
   <w:docDefaults>
     <w:rPrDefault>
       <w:rPr>

--- a/Server/HetsReport/Templates/RentalAgreement-Template.docx
+++ b/Server/HetsReport/Templates/RentalAgreement-Template.docx
@@ -865,7 +865,23 @@
           <w:sz w:val="16"/>
           <w:szCs w:val="16"/>
         </w:rPr>
-        <w:t>I hereby agree to rent to the Ministry of Transportation and Infrastructure of the Province of British Columbia the following equipment at the rental rates as shown:</w:t>
+        <w:t xml:space="preserve">I hereby agree to rent to the Ministry of Transportation and </w:t>
+      </w:r>
+      <w:r>
+        <w:rPr>
+          <w:rFonts w:ascii="Arial" w:hAnsi="Arial" w:cs="Arial"/>
+          <w:sz w:val="16"/>
+          <w:szCs w:val="16"/>
+        </w:rPr>
+        <w:t>Transit</w:t>
+      </w:r>
+      <w:r>
+        <w:rPr>
+          <w:rFonts w:ascii="Arial" w:hAnsi="Arial" w:cs="Arial"/>
+          <w:sz w:val="16"/>
+          <w:szCs w:val="16"/>
+        </w:rPr>
+        <w:t xml:space="preserve"> of the Province of British Columbia the following equipment at the rental rates as shown:</w:t>
       </w:r>
     </w:p>
     <w:p>
@@ -2444,7 +2460,97 @@
           <w:sz w:val="16"/>
           <w:szCs w:val="16"/>
         </w:rPr>
-        <w:t>The Ministry agrees to pay moving costs in excess of 5% of the total equipment rental paid excluding applicable taxes. Total equipment rental is defined as the all found rate (equipment + operator) plus attachments if applicable for all invoices paid on that project. It does not include fuel cost adjustments, operator overtime, travel time, labourer rates or taxes. These costs include (specific to the project) moving of equipment from the point of hire and return to the point of hire. (original mob and demob) Permit and/or pilot car charges are acceptable reimbursements. If the job duration is one day or less, moving charges are paid in full as well as all internal moves, within and/or between sites.</w:t>
+        <w:t xml:space="preserve">The Ministry agrees to pay moving costs </w:t>
+      </w:r>
+      <w:proofErr w:type="gramStart"/>
+      <w:r>
+        <w:rPr>
+          <w:rFonts w:ascii="Arial" w:hAnsi="Arial" w:cs="Arial"/>
+          <w:sz w:val="16"/>
+          <w:szCs w:val="16"/>
+        </w:rPr>
+        <w:t>in excess of</w:t>
+      </w:r>
+      <w:proofErr w:type="gramEnd"/>
+      <w:r>
+        <w:rPr>
+          <w:rFonts w:ascii="Arial" w:hAnsi="Arial" w:cs="Arial"/>
+          <w:sz w:val="16"/>
+          <w:szCs w:val="16"/>
+        </w:rPr>
+        <w:t xml:space="preserve"> 5% of the total equipment rental paid excluding applicable taxes. Total equipment rental is defined as </w:t>
+      </w:r>
+      <w:proofErr w:type="gramStart"/>
+      <w:r>
+        <w:rPr>
+          <w:rFonts w:ascii="Arial" w:hAnsi="Arial" w:cs="Arial"/>
+          <w:sz w:val="16"/>
+          <w:szCs w:val="16"/>
+        </w:rPr>
+        <w:t>the all</w:t>
+      </w:r>
+      <w:proofErr w:type="gramEnd"/>
+      <w:r>
+        <w:rPr>
+          <w:rFonts w:ascii="Arial" w:hAnsi="Arial" w:cs="Arial"/>
+          <w:sz w:val="16"/>
+          <w:szCs w:val="16"/>
+        </w:rPr>
+        <w:t xml:space="preserve"> found rate (equipment + operator) plus attachments if applicable for all invoices paid on that project. It does not include fuel cost adjustments, operator overtime, travel time, </w:t>
+      </w:r>
+      <w:proofErr w:type="spellStart"/>
+      <w:r>
+        <w:rPr>
+          <w:rFonts w:ascii="Arial" w:hAnsi="Arial" w:cs="Arial"/>
+          <w:sz w:val="16"/>
+          <w:szCs w:val="16"/>
+        </w:rPr>
+        <w:t>labourer</w:t>
+      </w:r>
+      <w:proofErr w:type="spellEnd"/>
+      <w:r>
+        <w:rPr>
+          <w:rFonts w:ascii="Arial" w:hAnsi="Arial" w:cs="Arial"/>
+          <w:sz w:val="16"/>
+          <w:szCs w:val="16"/>
+        </w:rPr>
+        <w:t xml:space="preserve"> rates or taxes. These costs include (specific to the project) </w:t>
+      </w:r>
+      <w:proofErr w:type="gramStart"/>
+      <w:r>
+        <w:rPr>
+          <w:rFonts w:ascii="Arial" w:hAnsi="Arial" w:cs="Arial"/>
+          <w:sz w:val="16"/>
+          <w:szCs w:val="16"/>
+        </w:rPr>
+        <w:t>moving of</w:t>
+      </w:r>
+      <w:proofErr w:type="gramEnd"/>
+      <w:r>
+        <w:rPr>
+          <w:rFonts w:ascii="Arial" w:hAnsi="Arial" w:cs="Arial"/>
+          <w:sz w:val="16"/>
+          <w:szCs w:val="16"/>
+        </w:rPr>
+        <w:t xml:space="preserve"> equipment from the point of hire and return to the point of hire. (original mob and </w:t>
+      </w:r>
+      <w:proofErr w:type="spellStart"/>
+      <w:r>
+        <w:rPr>
+          <w:rFonts w:ascii="Arial" w:hAnsi="Arial" w:cs="Arial"/>
+          <w:sz w:val="16"/>
+          <w:szCs w:val="16"/>
+        </w:rPr>
+        <w:t>demob</w:t>
+      </w:r>
+      <w:proofErr w:type="spellEnd"/>
+      <w:r>
+        <w:rPr>
+          <w:rFonts w:ascii="Arial" w:hAnsi="Arial" w:cs="Arial"/>
+          <w:sz w:val="16"/>
+          <w:szCs w:val="16"/>
+        </w:rPr>
+        <w:t>) Permit and/or pilot car charges are acceptable reimbursements. If the job duration is one day or less, moving charges are paid in full as well as all internal moves, within and/or between sites.</w:t>
       </w:r>
     </w:p>
     <w:p>
@@ -2563,6 +2669,7 @@
         </w:rPr>
         <w:t xml:space="preserve"> </w:t>
       </w:r>
+      <w:proofErr w:type="gramStart"/>
       <w:r>
         <w:rPr>
           <w:rFonts w:ascii="Arial" w:hAnsi="Arial" w:cs="Arial"/>
@@ -2572,6 +2679,7 @@
         </w:rPr>
         <w:t>invoice</w:t>
       </w:r>
+      <w:proofErr w:type="gramEnd"/>
       <w:r>
         <w:rPr>
           <w:rFonts w:ascii="Arial" w:hAnsi="Arial" w:cs="Arial"/>
@@ -3008,7 +3116,29 @@
           <w:sz w:val="16"/>
           <w:szCs w:val="16"/>
         </w:rPr>
-        <w:t xml:space="preserve">for the use of, and </w:t>
+        <w:t xml:space="preserve">for the use </w:t>
+      </w:r>
+      <w:proofErr w:type="gramStart"/>
+      <w:r>
+        <w:rPr>
+          <w:rFonts w:ascii="Arial" w:hAnsi="Arial" w:cs="Arial"/>
+          <w:b/>
+          <w:w w:val="105"/>
+          <w:sz w:val="16"/>
+          <w:szCs w:val="16"/>
+        </w:rPr>
+        <w:t>of, and</w:t>
+      </w:r>
+      <w:proofErr w:type="gramEnd"/>
+      <w:r>
+        <w:rPr>
+          <w:rFonts w:ascii="Arial" w:hAnsi="Arial" w:cs="Arial"/>
+          <w:b/>
+          <w:w w:val="105"/>
+          <w:sz w:val="16"/>
+          <w:szCs w:val="16"/>
+        </w:rPr>
+        <w:t xml:space="preserve"> </w:t>
       </w:r>
       <w:r>
         <w:rPr>
@@ -3050,7 +3180,27 @@
           <w:sz w:val="16"/>
           <w:szCs w:val="16"/>
         </w:rPr>
-        <w:t xml:space="preserve">and Infrastructure with </w:t>
+        <w:t xml:space="preserve">and </w:t>
+      </w:r>
+      <w:r>
+        <w:rPr>
+          <w:rFonts w:ascii="Arial" w:hAnsi="Arial" w:cs="Arial"/>
+          <w:b/>
+          <w:w w:val="105"/>
+          <w:sz w:val="16"/>
+          <w:szCs w:val="16"/>
+        </w:rPr>
+        <w:t>Transit</w:t>
+      </w:r>
+      <w:r>
+        <w:rPr>
+          <w:rFonts w:ascii="Arial" w:hAnsi="Arial" w:cs="Arial"/>
+          <w:b/>
+          <w:w w:val="105"/>
+          <w:sz w:val="16"/>
+          <w:szCs w:val="16"/>
+        </w:rPr>
+        <w:t xml:space="preserve"> with </w:t>
       </w:r>
       <w:r>
         <w:rPr>
@@ -3534,7 +3684,25 @@
                 <w:sz w:val="16"/>
                 <w:szCs w:val="16"/>
               </w:rPr>
-              <w:t>Original Copy To Owner</w:t>
+              <w:t xml:space="preserve">Original Copy </w:t>
+            </w:r>
+            <w:proofErr w:type="gramStart"/>
+            <w:r>
+              <w:rPr>
+                <w:rFonts w:ascii="Arial" w:hAnsi="Arial" w:cs="Arial"/>
+                <w:sz w:val="16"/>
+                <w:szCs w:val="16"/>
+              </w:rPr>
+              <w:t>To</w:t>
+            </w:r>
+            <w:proofErr w:type="gramEnd"/>
+            <w:r>
+              <w:rPr>
+                <w:rFonts w:ascii="Arial" w:hAnsi="Arial" w:cs="Arial"/>
+                <w:sz w:val="16"/>
+                <w:szCs w:val="16"/>
+              </w:rPr>
+              <w:t xml:space="preserve"> Owner</w:t>
             </w:r>
           </w:p>
         </w:tc>
@@ -3803,6 +3971,7 @@
         </w:rPr>
         <w:t xml:space="preserve"> </w:t>
       </w:r>
+      <w:proofErr w:type="gramStart"/>
       <w:r>
         <w:rPr>
           <w:rFonts w:ascii="Arial" w:hAnsi="Arial" w:cs="Arial"/>
@@ -3812,6 +3981,7 @@
         </w:rPr>
         <w:t>cancelled</w:t>
       </w:r>
+      <w:proofErr w:type="gramEnd"/>
       <w:r>
         <w:rPr>
           <w:rFonts w:ascii="Arial" w:hAnsi="Arial" w:cs="Arial"/>
@@ -3943,7 +4113,7 @@
           <w:sz w:val="18"/>
           <w:szCs w:val="18"/>
         </w:rPr>
-        <w:t>Infrastructure</w:t>
+        <w:t>Transit</w:t>
       </w:r>
       <w:r>
         <w:rPr>
@@ -4546,6 +4716,7 @@
         </w:rPr>
         <w:t xml:space="preserve"> </w:t>
       </w:r>
+      <w:proofErr w:type="gramStart"/>
       <w:r>
         <w:rPr>
           <w:rFonts w:ascii="Arial" w:hAnsi="Arial" w:cs="Arial"/>
@@ -4555,6 +4726,7 @@
         </w:rPr>
         <w:t>working-hours</w:t>
       </w:r>
+      <w:proofErr w:type="gramEnd"/>
       <w:r>
         <w:rPr>
           <w:rFonts w:ascii="Arial" w:hAnsi="Arial" w:cs="Arial"/>
@@ -4986,6 +5158,7 @@
         </w:rPr>
         <w:t xml:space="preserve"> </w:t>
       </w:r>
+      <w:proofErr w:type="gramStart"/>
       <w:r>
         <w:rPr>
           <w:rFonts w:ascii="Arial" w:hAnsi="Arial" w:cs="Arial"/>
@@ -4995,6 +5168,7 @@
         </w:rPr>
         <w:t>owners</w:t>
       </w:r>
+      <w:proofErr w:type="gramEnd"/>
       <w:r>
         <w:rPr>
           <w:rFonts w:ascii="Arial" w:hAnsi="Arial" w:cs="Arial"/>
@@ -5074,7 +5248,41 @@
           <w:sz w:val="18"/>
           <w:szCs w:val="18"/>
         </w:rPr>
-        <w:t xml:space="preserve"> in right of the Province of British Columbia, as represented by  the Minister of Transportation and Infrastructure together with any employees, agents and servants of the Minister, shall   be added as an Additional Named Insured. </w:t>
+        <w:t xml:space="preserve"> in right of the Province of British Columbia, as represented </w:t>
+      </w:r>
+      <w:proofErr w:type="gramStart"/>
+      <w:r>
+        <w:rPr>
+          <w:rFonts w:ascii="Arial" w:hAnsi="Arial" w:cs="Arial"/>
+          <w:sz w:val="18"/>
+          <w:szCs w:val="18"/>
+        </w:rPr>
+        <w:t>by  the</w:t>
+      </w:r>
+      <w:proofErr w:type="gramEnd"/>
+      <w:r>
+        <w:rPr>
+          <w:rFonts w:ascii="Arial" w:hAnsi="Arial" w:cs="Arial"/>
+          <w:sz w:val="18"/>
+          <w:szCs w:val="18"/>
+        </w:rPr>
+        <w:t xml:space="preserve"> Minister of Transportation and </w:t>
+      </w:r>
+      <w:r>
+        <w:rPr>
+          <w:rFonts w:ascii="Arial" w:hAnsi="Arial" w:cs="Arial"/>
+          <w:sz w:val="18"/>
+          <w:szCs w:val="18"/>
+        </w:rPr>
+        <w:t>Transit</w:t>
+      </w:r>
+      <w:r>
+        <w:rPr>
+          <w:rFonts w:ascii="Arial" w:hAnsi="Arial" w:cs="Arial"/>
+          <w:sz w:val="18"/>
+          <w:szCs w:val="18"/>
+        </w:rPr>
+        <w:t xml:space="preserve"> together with any employees, agents and servants of the Minister, shall   be added as an Additional Named Insured. </w:t>
       </w:r>
       <w:r>
         <w:rPr>
@@ -5221,7 +5429,41 @@
           <w:sz w:val="18"/>
           <w:szCs w:val="18"/>
         </w:rPr>
-        <w:t xml:space="preserve">"All risks" property insurance against risks of loss and damage for all equipment rented to the Ministry of Transportation and Infrastructure. The following Waiver of Subrogation must be added: "In the event of any third party loss or damage or any physical loss or damage to the Contractors Equipment, the settlement or payment of the subsequent claim shall be made without the right of subrogation against </w:t>
+        <w:t xml:space="preserve">"All risks" property insurance against risks of loss and damage for all equipment rented to the Ministry of Transportation and </w:t>
+      </w:r>
+      <w:r>
+        <w:rPr>
+          <w:rFonts w:ascii="Arial" w:hAnsi="Arial" w:cs="Arial"/>
+          <w:sz w:val="18"/>
+          <w:szCs w:val="18"/>
+        </w:rPr>
+        <w:t>Transit</w:t>
+      </w:r>
+      <w:r>
+        <w:rPr>
+          <w:rFonts w:ascii="Arial" w:hAnsi="Arial" w:cs="Arial"/>
+          <w:sz w:val="18"/>
+          <w:szCs w:val="18"/>
+        </w:rPr>
+        <w:t xml:space="preserve">. The following Waiver of Subrogation must be added: "In the event of any </w:t>
+      </w:r>
+      <w:proofErr w:type="gramStart"/>
+      <w:r>
+        <w:rPr>
+          <w:rFonts w:ascii="Arial" w:hAnsi="Arial" w:cs="Arial"/>
+          <w:sz w:val="18"/>
+          <w:szCs w:val="18"/>
+        </w:rPr>
+        <w:t>third party</w:t>
+      </w:r>
+      <w:proofErr w:type="gramEnd"/>
+      <w:r>
+        <w:rPr>
+          <w:rFonts w:ascii="Arial" w:hAnsi="Arial" w:cs="Arial"/>
+          <w:sz w:val="18"/>
+          <w:szCs w:val="18"/>
+        </w:rPr>
+        <w:t xml:space="preserve"> loss or damage or any physical loss or damage to the Contractors Equipment, the settlement or payment of the subsequent claim shall be made without the right of subrogation against </w:t>
       </w:r>
       <w:r>
         <w:rPr>
@@ -5268,7 +5510,25 @@
           <w:sz w:val="18"/>
           <w:szCs w:val="18"/>
         </w:rPr>
-        <w:t>Evidence that the insurance requirements have been met, by way of a duly completed Ministry Certificate of Insurance (H0111), shall be filed with an authorized Ministry Representative upon execution of this agreement. For vehicles insured through the Insurance Corporation of British Columbia, an APV47 (Autoplan Certificate) or a copy of vehicle registration/insurance certificate will be acceptable for evidence of Automobile Liability Insurance.</w:t>
+        <w:t>Evidence that the insurance requirements have been met, by way of a duly completed Ministry Certificate of Insurance (H0111), shall be filed with an authorized Ministry Representative upon execution of this agreement. For vehicles insured through the Insurance Corporation of British Columbia, an APV47 (</w:t>
+      </w:r>
+      <w:proofErr w:type="spellStart"/>
+      <w:r>
+        <w:rPr>
+          <w:rFonts w:ascii="Arial" w:hAnsi="Arial" w:cs="Arial"/>
+          <w:sz w:val="18"/>
+          <w:szCs w:val="18"/>
+        </w:rPr>
+        <w:t>Autoplan</w:t>
+      </w:r>
+      <w:proofErr w:type="spellEnd"/>
+      <w:r>
+        <w:rPr>
+          <w:rFonts w:ascii="Arial" w:hAnsi="Arial" w:cs="Arial"/>
+          <w:sz w:val="18"/>
+          <w:szCs w:val="18"/>
+        </w:rPr>
+        <w:t xml:space="preserve"> Certificate) or a copy of vehicle registration/insurance certificate will be acceptable for evidence of Automobile Liability Insurance.</w:t>
       </w:r>
     </w:p>
     <w:p>
@@ -5502,6 +5762,7 @@
         </w:rPr>
         <w:t xml:space="preserve"> </w:t>
       </w:r>
+      <w:proofErr w:type="gramStart"/>
       <w:r>
         <w:rPr>
           <w:rFonts w:ascii="Arial" w:hAnsi="Arial" w:cs="Arial"/>
@@ -5511,6 +5772,7 @@
         </w:rPr>
         <w:t>applicable</w:t>
       </w:r>
+      <w:proofErr w:type="gramEnd"/>
       <w:r>
         <w:rPr>
           <w:rFonts w:ascii="Arial" w:hAnsi="Arial" w:cs="Arial"/>
@@ -5822,7 +6084,23 @@
           <w:sz w:val="18"/>
           <w:szCs w:val="18"/>
         </w:rPr>
-        <w:t xml:space="preserve">It is expressly understood that the owner/operator under this Agreement shall comply with all safety requirements and regulations of the Ministry of Transportation and Infrastructure, and the </w:t>
+        <w:t xml:space="preserve">It is expressly understood that the owner/operator under this Agreement shall comply with all safety requirements and regulations of the Ministry of Transportation and </w:t>
+      </w:r>
+      <w:r>
+        <w:rPr>
+          <w:rFonts w:ascii="Arial" w:hAnsi="Arial" w:cs="Arial"/>
+          <w:sz w:val="18"/>
+          <w:szCs w:val="18"/>
+        </w:rPr>
+        <w:t>Transit</w:t>
+      </w:r>
+      <w:r>
+        <w:rPr>
+          <w:rFonts w:ascii="Arial" w:hAnsi="Arial" w:cs="Arial"/>
+          <w:sz w:val="18"/>
+          <w:szCs w:val="18"/>
+        </w:rPr>
+        <w:t xml:space="preserve">, and the </w:t>
       </w:r>
       <w:r>
         <w:rPr>
@@ -5918,6 +6196,7 @@
         </w:rPr>
         <w:t xml:space="preserve"> </w:t>
       </w:r>
+      <w:proofErr w:type="gramStart"/>
       <w:r>
         <w:rPr>
           <w:rFonts w:ascii="Arial" w:hAnsi="Arial" w:cs="Arial"/>
@@ -5941,7 +6220,16 @@
           <w:sz w:val="18"/>
           <w:szCs w:val="18"/>
         </w:rPr>
-        <w:t>books.</w:t>
+        <w:t>books</w:t>
+      </w:r>
+      <w:proofErr w:type="gramEnd"/>
+      <w:r>
+        <w:rPr>
+          <w:rFonts w:ascii="Arial" w:hAnsi="Arial" w:cs="Arial"/>
+          <w:sz w:val="18"/>
+          <w:szCs w:val="18"/>
+        </w:rPr>
+        <w:t>.</w:t>
       </w:r>
     </w:p>
     <w:p>
@@ -6184,7 +6472,27 @@
           <w:sz w:val="18"/>
           <w:szCs w:val="18"/>
         </w:rPr>
-        <w:t>It is expressly understood that the required Work Safe BC and insurance coverage must be in place at all times during execution</w:t>
+        <w:t xml:space="preserve">It is expressly understood that the required Work Safe BC and insurance coverage must </w:t>
+      </w:r>
+      <w:proofErr w:type="gramStart"/>
+      <w:r>
+        <w:rPr>
+          <w:rFonts w:ascii="Arial" w:hAnsi="Arial" w:cs="Arial"/>
+          <w:w w:val="105"/>
+          <w:sz w:val="18"/>
+          <w:szCs w:val="18"/>
+        </w:rPr>
+        <w:t>be in place at all times</w:t>
+      </w:r>
+      <w:proofErr w:type="gramEnd"/>
+      <w:r>
+        <w:rPr>
+          <w:rFonts w:ascii="Arial" w:hAnsi="Arial" w:cs="Arial"/>
+          <w:w w:val="105"/>
+          <w:sz w:val="18"/>
+          <w:szCs w:val="18"/>
+        </w:rPr>
+        <w:t xml:space="preserve"> during execution</w:t>
       </w:r>
       <w:r>
         <w:rPr>
@@ -6519,14 +6827,25 @@
         </w:rPr>
         <w:t xml:space="preserve"> </w:t>
       </w:r>
-      <w:r>
-        <w:rPr>
-          <w:rFonts w:ascii="Arial" w:hAnsi="Arial" w:cs="Arial"/>
-          <w:w w:val="105"/>
-          <w:sz w:val="18"/>
-          <w:szCs w:val="18"/>
-        </w:rPr>
-        <w:t>nil and</w:t>
+      <w:proofErr w:type="gramStart"/>
+      <w:r>
+        <w:rPr>
+          <w:rFonts w:ascii="Arial" w:hAnsi="Arial" w:cs="Arial"/>
+          <w:w w:val="105"/>
+          <w:sz w:val="18"/>
+          <w:szCs w:val="18"/>
+        </w:rPr>
+        <w:t>nil</w:t>
+      </w:r>
+      <w:proofErr w:type="gramEnd"/>
+      <w:r>
+        <w:rPr>
+          <w:rFonts w:ascii="Arial" w:hAnsi="Arial" w:cs="Arial"/>
+          <w:w w:val="105"/>
+          <w:sz w:val="18"/>
+          <w:szCs w:val="18"/>
+        </w:rPr>
+        <w:t xml:space="preserve"> and</w:t>
       </w:r>
       <w:r>
         <w:rPr>
@@ -6871,6 +7190,7 @@
           <w:szCs w:val="18"/>
         </w:rPr>
       </w:pPr>
+      <w:proofErr w:type="gramStart"/>
       <w:r>
         <w:rPr>
           <w:rFonts w:ascii="Arial" w:hAnsi="Arial" w:cs="Arial"/>
@@ -6918,6 +7238,7 @@
         </w:rPr>
         <w:t>all</w:t>
       </w:r>
+      <w:proofErr w:type="gramEnd"/>
       <w:r>
         <w:rPr>
           <w:rFonts w:ascii="Arial" w:hAnsi="Arial" w:cs="Arial"/>
@@ -7023,6 +7344,7 @@
         </w:rPr>
         <w:t xml:space="preserve"> </w:t>
       </w:r>
+      <w:proofErr w:type="gramStart"/>
       <w:r>
         <w:rPr>
           <w:rFonts w:ascii="Arial" w:hAnsi="Arial" w:cs="Arial"/>
@@ -7032,6 +7354,7 @@
         </w:rPr>
         <w:t>is</w:t>
       </w:r>
+      <w:proofErr w:type="gramEnd"/>
       <w:r>
         <w:rPr>
           <w:rFonts w:ascii="Arial" w:hAnsi="Arial" w:cs="Arial"/>

--- a/Server/HetsReport/Templates/RentalAgreement-Template.docx
+++ b/Server/HetsReport/Templates/RentalAgreement-Template.docx
@@ -13,308 +13,75 @@
       <w:r>
         <w:rPr>
           <w:noProof/>
-          <w:sz w:val="20"/>
-          <w:lang w:eastAsia="en-CA"/>
-        </w:rPr>
-        <mc:AlternateContent>
-          <mc:Choice Requires="wpg">
-            <w:drawing>
-              <wp:anchor distT="0" distB="0" distL="114300" distR="114300" simplePos="0" relativeHeight="251661312" behindDoc="0" locked="0" layoutInCell="1" allowOverlap="1" wp14:anchorId="3781BC29" wp14:editId="40E3B534">
-                <wp:simplePos x="0" y="0"/>
-                <wp:positionH relativeFrom="column">
-                  <wp:posOffset>0</wp:posOffset>
-                </wp:positionH>
-                <wp:positionV relativeFrom="paragraph">
-                  <wp:posOffset>0</wp:posOffset>
-                </wp:positionV>
-                <wp:extent cx="3788410" cy="575316"/>
-                <wp:effectExtent l="0" t="0" r="21590" b="15240"/>
-                <wp:wrapNone/>
-                <wp:docPr id="8" name="Group 8"/>
-                <wp:cNvGraphicFramePr/>
-                <a:graphic xmlns:a="http://schemas.openxmlformats.org/drawingml/2006/main">
-                  <a:graphicData uri="http://schemas.microsoft.com/office/word/2010/wordprocessingGroup">
-                    <wpg:wgp>
-                      <wpg:cNvGrpSpPr/>
-                      <wpg:grpSpPr>
-                        <a:xfrm>
-                          <a:off x="0" y="0"/>
-                          <a:ext cx="3788410" cy="575316"/>
-                          <a:chOff x="0" y="0"/>
-                          <a:chExt cx="3788410" cy="575316"/>
-                        </a:xfrm>
-                      </wpg:grpSpPr>
-                      <pic:pic xmlns:pic="http://schemas.openxmlformats.org/drawingml/2006/picture">
-                        <pic:nvPicPr>
-                          <pic:cNvPr id="9" name="image1.jpeg"/>
-                          <pic:cNvPicPr>
-                            <a:picLocks noChangeAspect="1"/>
-                          </pic:cNvPicPr>
-                        </pic:nvPicPr>
-                        <pic:blipFill>
-                          <a:blip r:embed="rId8" cstate="print"/>
-                          <a:stretch>
-                            <a:fillRect/>
-                          </a:stretch>
-                        </pic:blipFill>
-                        <pic:spPr>
-                          <a:xfrm>
-                            <a:off x="0" y="0"/>
-                            <a:ext cx="1530350" cy="508000"/>
-                          </a:xfrm>
-                          <a:prstGeom prst="rect">
-                            <a:avLst/>
-                          </a:prstGeom>
-                        </pic:spPr>
-                      </pic:pic>
-                      <wpg:grpSp>
-                        <wpg:cNvPr id="10" name="Group 10"/>
-                        <wpg:cNvGrpSpPr/>
-                        <wpg:grpSpPr>
-                          <a:xfrm>
-                            <a:off x="1562100" y="76206"/>
-                            <a:ext cx="2226310" cy="499110"/>
-                            <a:chOff x="0" y="19056"/>
-                            <a:chExt cx="2226310" cy="499110"/>
-                          </a:xfrm>
-                        </wpg:grpSpPr>
-                        <wps:wsp>
-                          <wps:cNvPr id="11" name="Line 2"/>
-                          <wps:cNvCnPr>
-                            <a:cxnSpLocks noChangeShapeType="1"/>
-                          </wps:cNvCnPr>
-                          <wps:spPr bwMode="auto">
-                            <a:xfrm>
-                              <a:off x="0" y="63500"/>
-                              <a:ext cx="10160" cy="372110"/>
-                            </a:xfrm>
-                            <a:prstGeom prst="line">
-                              <a:avLst/>
-                            </a:prstGeom>
-                            <a:noFill/>
-                            <a:ln w="15938">
-                              <a:solidFill>
-                                <a:schemeClr val="bg1">
-                                  <a:lumMod val="65000"/>
-                                </a:schemeClr>
-                              </a:solidFill>
-                              <a:round/>
-                              <a:headEnd/>
-                              <a:tailEnd/>
-                            </a:ln>
-                            <a:extLst>
-                              <a:ext uri="{909E8E84-426E-40DD-AFC4-6F175D3DCCD1}">
-                                <a14:hiddenFill xmlns:a14="http://schemas.microsoft.com/office/drawing/2010/main">
-                                  <a:noFill/>
-                                </a14:hiddenFill>
-                              </a:ext>
-                            </a:extLst>
-                          </wps:spPr>
-                          <wps:bodyPr/>
-                        </wps:wsp>
-                        <wps:wsp>
-                          <wps:cNvPr id="12" name="Rectangle 12"/>
-                          <wps:cNvSpPr/>
-                          <wps:spPr>
-                            <a:xfrm>
-                              <a:off x="25400" y="19056"/>
-                              <a:ext cx="2200910" cy="499110"/>
-                            </a:xfrm>
-                            <a:prstGeom prst="rect">
-                              <a:avLst/>
-                            </a:prstGeom>
-                            <a:ln>
-                              <a:solidFill>
-                                <a:schemeClr val="bg1"/>
-                              </a:solidFill>
-                            </a:ln>
-                          </wps:spPr>
-                          <wps:style>
-                            <a:lnRef idx="2">
-                              <a:schemeClr val="accent6"/>
-                            </a:lnRef>
-                            <a:fillRef idx="1">
-                              <a:schemeClr val="lt1"/>
-                            </a:fillRef>
-                            <a:effectRef idx="0">
-                              <a:schemeClr val="accent6"/>
-                            </a:effectRef>
-                            <a:fontRef idx="minor">
-                              <a:schemeClr val="dk1"/>
-                            </a:fontRef>
-                          </wps:style>
-                          <wps:txbx>
-                            <w:txbxContent>
-                              <w:p>
-                                <w:pPr>
-                                  <w:pStyle w:val="Heading1"/>
-                                  <w:spacing w:before="0" w:line="190" w:lineRule="auto"/>
-                                  <w:ind w:left="346" w:right="29" w:hanging="346"/>
-                                  <w:rPr>
-                                    <w:rFonts w:ascii="Times New Roman" w:hAnsi="Times New Roman" w:cs="Times New Roman"/>
-                                    <w:color w:val="34587F"/>
-                                  </w:rPr>
-                                </w:pPr>
-                                <w:r>
-                                  <w:rPr>
-                                    <w:rFonts w:ascii="Times New Roman" w:hAnsi="Times New Roman" w:cs="Times New Roman"/>
-                                    <w:color w:val="34587F"/>
-                                  </w:rPr>
-                                  <w:t>Ministry of Transportation</w:t>
-                                </w:r>
-                              </w:p>
-                              <w:p>
-                                <w:pPr>
-                                  <w:pStyle w:val="Heading1"/>
-                                  <w:spacing w:before="0" w:line="190" w:lineRule="auto"/>
-                                  <w:ind w:left="346" w:right="29" w:hanging="346"/>
-                                  <w:rPr>
-                                    <w:rFonts w:ascii="Times New Roman" w:hAnsi="Times New Roman" w:cs="Times New Roman"/>
-                                    <w:color w:val="34587F"/>
-                                  </w:rPr>
-                                </w:pPr>
-                                <w:r>
-                                  <w:rPr>
-                                    <w:rFonts w:ascii="Times New Roman" w:hAnsi="Times New Roman" w:cs="Times New Roman"/>
-                                    <w:color w:val="34587F"/>
-                                  </w:rPr>
-                                  <w:t>a</w:t>
-                                </w:r>
-                                <w:r>
-                                  <w:rPr>
-                                    <w:rFonts w:ascii="Times New Roman" w:hAnsi="Times New Roman" w:cs="Times New Roman"/>
-                                    <w:color w:val="34587F"/>
-                                  </w:rPr>
-                                  <w:t xml:space="preserve">nd </w:t>
-                                </w:r>
-                                <w:r>
-                                  <w:rPr>
-                                    <w:rFonts w:ascii="Times New Roman" w:hAnsi="Times New Roman" w:cs="Times New Roman"/>
-                                    <w:color w:val="34587F"/>
-                                  </w:rPr>
-                                  <w:t>Transit</w:t>
-                                </w:r>
-                              </w:p>
-                              <w:p>
-                                <w:pPr>
-                                  <w:jc w:val="center"/>
-                                </w:pPr>
-                              </w:p>
-                            </w:txbxContent>
-                          </wps:txbx>
-                          <wps:bodyPr rot="0" spcFirstLastPara="0" vertOverflow="overflow" horzOverflow="overflow" vert="horz" wrap="square" lIns="91440" tIns="45720" rIns="91440" bIns="45720" numCol="1" spcCol="0" rtlCol="0" fromWordArt="0" anchor="ctr" anchorCtr="0" forceAA="0" compatLnSpc="1">
-                            <a:prstTxWarp prst="textNoShape">
-                              <a:avLst/>
-                            </a:prstTxWarp>
-                            <a:noAutofit/>
-                          </wps:bodyPr>
-                        </wps:wsp>
-                      </wpg:grpSp>
-                    </wpg:wgp>
-                  </a:graphicData>
-                </a:graphic>
-                <wp14:sizeRelH relativeFrom="margin">
-                  <wp14:pctWidth>0</wp14:pctWidth>
-                </wp14:sizeRelH>
-                <wp14:sizeRelV relativeFrom="margin">
-                  <wp14:pctHeight>0</wp14:pctHeight>
-                </wp14:sizeRelV>
-              </wp:anchor>
-            </w:drawing>
-          </mc:Choice>
-          <mc:Fallback>
-            <w:pict>
-              <v:group w14:anchorId="3781BC29" id="Group 8" o:spid="_x0000_s1026" style="position:absolute;left:0;text-align:left;margin-left:0;margin-top:0;width:298.3pt;height:45.3pt;z-index:251661312;mso-width-relative:margin;mso-height-relative:margin" coordsize="37884,5753" o:gfxdata="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">
-                <v:shapetype id="_x0000_t75" coordsize="21600,21600" o:spt="75" o:preferrelative="t" path="m@4@5l@4@11@9@11@9@5xe" filled="f" stroked="f">
-                  <v:stroke joinstyle="miter"/>
-                  <v:formulas>
-                    <v:f eqn="if lineDrawn pixelLineWidth 0"/>
-                    <v:f eqn="sum @0 1 0"/>
-                    <v:f eqn="sum 0 0 @1"/>
-                    <v:f eqn="prod @2 1 2"/>
-                    <v:f eqn="prod @3 21600 pixelWidth"/>
-                    <v:f eqn="prod @3 21600 pixelHeight"/>
-                    <v:f eqn="sum @0 0 1"/>
-                    <v:f eqn="prod @6 1 2"/>
-                    <v:f eqn="prod @7 21600 pixelWidth"/>
-                    <v:f eqn="sum @8 21600 0"/>
-                    <v:f eqn="prod @7 21600 pixelHeight"/>
-                    <v:f eqn="sum @10 21600 0"/>
-                  </v:formulas>
-                  <v:path o:extrusionok="f" gradientshapeok="t" o:connecttype="rect"/>
-                  <o:lock v:ext="edit" aspectratio="t"/>
-                </v:shapetype>
-                <v:shape id="image1.jpeg" o:spid="_x0000_s1027" type="#_x0000_t75" style="position:absolute;width:15303;height:5080;visibility:visible;mso-wrap-style:square" o:gfxdata="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">
-                  <v:imagedata r:id="rId9" o:title=""/>
-                </v:shape>
-                <v:group id="Group 10" o:spid="_x0000_s1028" style="position:absolute;left:15621;top:762;width:22263;height:4991" coordorigin=",190" coordsize="22263,4991" o:gfxdata="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">
-                  <v:line id="Line 2" o:spid="_x0000_s1029" style="position:absolute;visibility:visible;mso-wrap-style:square" from="0,635" to="101,4356" o:connectortype="straight" o:gfxdata="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" strokecolor="#a5a5a5 [2092]" strokeweight=".44272mm"/>
-                  <v:rect id="Rectangle 12" o:spid="_x0000_s1030" style="position:absolute;left:254;top:190;width:22009;height:4991;visibility:visible;mso-wrap-style:square;v-text-anchor:middle" o:gfxdata="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" fillcolor="white [3201]" strokecolor="white [3212]" strokeweight="2pt">
-                    <v:textbox>
-                      <w:txbxContent>
-                        <w:p>
-                          <w:pPr>
-                            <w:pStyle w:val="Heading1"/>
-                            <w:spacing w:before="0" w:line="190" w:lineRule="auto"/>
-                            <w:ind w:left="346" w:right="29" w:hanging="346"/>
-                            <w:rPr>
-                              <w:rFonts w:ascii="Times New Roman" w:hAnsi="Times New Roman" w:cs="Times New Roman"/>
-                              <w:color w:val="34587F"/>
-                            </w:rPr>
-                          </w:pPr>
-                          <w:r>
-                            <w:rPr>
-                              <w:rFonts w:ascii="Times New Roman" w:hAnsi="Times New Roman" w:cs="Times New Roman"/>
-                              <w:color w:val="34587F"/>
-                            </w:rPr>
-                            <w:t>Ministry of Transportation</w:t>
-                          </w:r>
-                        </w:p>
-                        <w:p>
-                          <w:pPr>
-                            <w:pStyle w:val="Heading1"/>
-                            <w:spacing w:before="0" w:line="190" w:lineRule="auto"/>
-                            <w:ind w:left="346" w:right="29" w:hanging="346"/>
-                            <w:rPr>
-                              <w:rFonts w:ascii="Times New Roman" w:hAnsi="Times New Roman" w:cs="Times New Roman"/>
-                              <w:color w:val="34587F"/>
-                            </w:rPr>
-                          </w:pPr>
-                          <w:r>
-                            <w:rPr>
-                              <w:rFonts w:ascii="Times New Roman" w:hAnsi="Times New Roman" w:cs="Times New Roman"/>
-                              <w:color w:val="34587F"/>
-                            </w:rPr>
-                            <w:t>a</w:t>
-                          </w:r>
-                          <w:r>
-                            <w:rPr>
-                              <w:rFonts w:ascii="Times New Roman" w:hAnsi="Times New Roman" w:cs="Times New Roman"/>
-                              <w:color w:val="34587F"/>
-                            </w:rPr>
-                            <w:t xml:space="preserve">nd </w:t>
-                          </w:r>
-                          <w:r>
-                            <w:rPr>
-                              <w:rFonts w:ascii="Times New Roman" w:hAnsi="Times New Roman" w:cs="Times New Roman"/>
-                              <w:color w:val="34587F"/>
-                            </w:rPr>
-                            <w:t>Transit</w:t>
-                          </w:r>
-                        </w:p>
-                        <w:p>
-                          <w:pPr>
-                            <w:jc w:val="center"/>
-                          </w:pPr>
-                        </w:p>
-                      </w:txbxContent>
-                    </v:textbox>
-                  </v:rect>
-                </v:group>
-              </v:group>
-            </w:pict>
-          </mc:Fallback>
-        </mc:AlternateContent>
+        </w:rPr>
+        <w:drawing>
+          <wp:anchor distT="0" distB="0" distL="114300" distR="114300" simplePos="0" relativeHeight="251659264" behindDoc="1" locked="0" layoutInCell="1" allowOverlap="1" wp14:anchorId="2724DAF6" wp14:editId="450C0129">
+            <wp:simplePos x="0" y="0"/>
+            <wp:positionH relativeFrom="margin">
+              <wp:align>left</wp:align>
+            </wp:positionH>
+            <wp:positionV relativeFrom="paragraph">
+              <wp:posOffset>0</wp:posOffset>
+            </wp:positionV>
+            <wp:extent cx="2682240" cy="1235075"/>
+            <wp:effectExtent l="0" t="0" r="0" b="0"/>
+            <wp:wrapTight wrapText="bothSides">
+              <wp:wrapPolygon edited="0">
+                <wp:start x="4449" y="3665"/>
+                <wp:lineTo x="3528" y="5331"/>
+                <wp:lineTo x="2455" y="7996"/>
+                <wp:lineTo x="2455" y="9662"/>
+                <wp:lineTo x="1841" y="14992"/>
+                <wp:lineTo x="1841" y="15992"/>
+                <wp:lineTo x="1994" y="17324"/>
+                <wp:lineTo x="2148" y="17991"/>
+                <wp:lineTo x="17642" y="17991"/>
+                <wp:lineTo x="17642" y="15992"/>
+                <wp:lineTo x="19790" y="13993"/>
+                <wp:lineTo x="19943" y="12993"/>
+                <wp:lineTo x="17795" y="9662"/>
+                <wp:lineTo x="18409" y="7996"/>
+                <wp:lineTo x="10278" y="3665"/>
+                <wp:lineTo x="4449" y="3665"/>
+              </wp:wrapPolygon>
+            </wp:wrapTight>
+            <wp:docPr id="1367798319" name="Graphic 1"/>
+            <wp:cNvGraphicFramePr>
+              <a:graphicFrameLocks xmlns:a="http://schemas.openxmlformats.org/drawingml/2006/main" noChangeAspect="1"/>
+            </wp:cNvGraphicFramePr>
+            <a:graphic xmlns:a="http://schemas.openxmlformats.org/drawingml/2006/main">
+              <a:graphicData uri="http://schemas.openxmlformats.org/drawingml/2006/picture">
+                <pic:pic xmlns:pic="http://schemas.openxmlformats.org/drawingml/2006/picture">
+                  <pic:nvPicPr>
+                    <pic:cNvPr id="1367798319" name=""/>
+                    <pic:cNvPicPr/>
+                  </pic:nvPicPr>
+                  <pic:blipFill>
+                    <a:blip r:embed="rId8">
+                      <a:extLst>
+                        <a:ext uri="{96DAC541-7B7A-43D3-8B79-37D633B846F1}">
+                          <asvg:svgBlip xmlns:asvg="http://schemas.microsoft.com/office/drawing/2016/SVG/main" r:embed="rId9"/>
+                        </a:ext>
+                      </a:extLst>
+                    </a:blip>
+                    <a:stretch>
+                      <a:fillRect/>
+                    </a:stretch>
+                  </pic:blipFill>
+                  <pic:spPr>
+                    <a:xfrm>
+                      <a:off x="0" y="0"/>
+                      <a:ext cx="2682240" cy="1235075"/>
+                    </a:xfrm>
+                    <a:prstGeom prst="rect">
+                      <a:avLst/>
+                    </a:prstGeom>
+                  </pic:spPr>
+                </pic:pic>
+              </a:graphicData>
+            </a:graphic>
+          </wp:anchor>
+        </w:drawing>
       </w:r>
       <w:r>
         <w:br w:type="column"/>
@@ -549,6 +316,23 @@
         </w:rPr>
         <w:fldChar w:fldCharType="end"/>
       </w:r>
+    </w:p>
+    <w:p>
+      <w:pPr>
+        <w:tabs>
+          <w:tab w:val="left" w:pos="6521"/>
+        </w:tabs>
+        <w:spacing w:before="62"/>
+        <w:ind w:left="198"/>
+        <w:rPr>
+          <w:rFonts w:ascii="Arial" w:hAnsi="Arial" w:cs="Arial"/>
+          <w:b/>
+          <w:w w:val="110"/>
+          <w:position w:val="1"/>
+          <w:sz w:val="16"/>
+          <w:szCs w:val="16"/>
+        </w:rPr>
+      </w:pPr>
     </w:p>
     <w:p>
       <w:pPr>
@@ -1455,6 +1239,7 @@
                 <w:rFonts w:ascii="Arial" w:hAnsi="Arial" w:cs="Arial"/>
                 <w:sz w:val="16"/>
                 <w:szCs w:val="16"/>
+                <w:lang w:val="fr-FR"/>
               </w:rPr>
             </w:pPr>
             <w:r>
@@ -1470,6 +1255,7 @@
                 <w:rFonts w:ascii="Arial" w:hAnsi="Arial" w:cs="Arial"/>
                 <w:sz w:val="16"/>
                 <w:szCs w:val="16"/>
+                <w:lang w:val="fr-FR"/>
               </w:rPr>
               <w:instrText xml:space="preserve"> MERGEFIELD  rateComment  \* MERGEFORMAT </w:instrText>
             </w:r>
@@ -1487,6 +1273,7 @@
                 <w:noProof/>
                 <w:sz w:val="16"/>
                 <w:szCs w:val="16"/>
+                <w:lang w:val="fr-FR"/>
               </w:rPr>
               <w:t>«rateComment»</w:t>
             </w:r>
@@ -1509,6 +1296,7 @@
                 <w:noProof/>
                 <w:sz w:val="16"/>
                 <w:szCs w:val="16"/>
+                <w:lang w:val="fr-FR"/>
               </w:rPr>
             </w:pPr>
             <w:r>
@@ -1526,6 +1314,7 @@
                 <w:noProof/>
                 <w:sz w:val="16"/>
                 <w:szCs w:val="16"/>
+                <w:lang w:val="fr-FR"/>
               </w:rPr>
               <w:instrText xml:space="preserve"> MERGEFIELD  comment1  \* MERGEFORMAT </w:instrText>
             </w:r>
@@ -1544,6 +1333,7 @@
                 <w:noProof/>
                 <w:sz w:val="16"/>
                 <w:szCs w:val="16"/>
+                <w:lang w:val="fr-FR"/>
               </w:rPr>
               <w:t>«comment1»</w:t>
             </w:r>
@@ -1567,6 +1357,7 @@
                 <w:noProof/>
                 <w:sz w:val="16"/>
                 <w:szCs w:val="16"/>
+                <w:lang w:val="fr-FR"/>
               </w:rPr>
             </w:pPr>
           </w:p>
@@ -1582,6 +1373,7 @@
                 <w:noProof/>
                 <w:sz w:val="16"/>
                 <w:szCs w:val="16"/>
+                <w:lang w:val="fr-FR"/>
               </w:rPr>
             </w:pPr>
             <w:r>
@@ -1592,6 +1384,7 @@
                 <w:noProof/>
                 <w:sz w:val="16"/>
                 <w:szCs w:val="16"/>
+                <w:lang w:val="fr-FR"/>
               </w:rPr>
               <w:t xml:space="preserve"> </w:t>
             </w:r>
@@ -1603,6 +1396,7 @@
                 <w:noProof/>
                 <w:sz w:val="16"/>
                 <w:szCs w:val="16"/>
+                <w:lang w:val="fr-FR"/>
               </w:rPr>
               <w:t>Total</w:t>
             </w:r>
@@ -1617,6 +1411,7 @@
                 <w:noProof/>
                 <w:sz w:val="16"/>
                 <w:szCs w:val="16"/>
+                <w:lang w:val="fr-FR"/>
               </w:rPr>
             </w:pPr>
           </w:p>
@@ -1630,6 +1425,7 @@
                 <w:noProof/>
                 <w:sz w:val="16"/>
                 <w:szCs w:val="16"/>
+                <w:lang w:val="fr-FR"/>
               </w:rPr>
             </w:pPr>
             <w:r>
@@ -1647,6 +1443,7 @@
                 <w:noProof/>
                 <w:sz w:val="16"/>
                 <w:szCs w:val="16"/>
+                <w:lang w:val="fr-FR"/>
               </w:rPr>
               <w:instrText xml:space="preserve"> MERGEFIELD  comment2  \* MERGEFORMAT </w:instrText>
             </w:r>
@@ -1665,6 +1462,7 @@
                 <w:noProof/>
                 <w:sz w:val="16"/>
                 <w:szCs w:val="16"/>
+                <w:lang w:val="fr-FR"/>
               </w:rPr>
               <w:t>«comment2»</w:t>
             </w:r>
@@ -1688,6 +1486,7 @@
                 <w:noProof/>
                 <w:sz w:val="16"/>
                 <w:szCs w:val="16"/>
+                <w:lang w:val="fr-FR"/>
               </w:rPr>
             </w:pPr>
           </w:p>
@@ -1700,6 +1499,7 @@
                 <w:rFonts w:ascii="Arial" w:hAnsi="Arial" w:cs="Arial"/>
                 <w:sz w:val="16"/>
                 <w:szCs w:val="16"/>
+                <w:lang w:val="fr-FR"/>
               </w:rPr>
             </w:pPr>
             <w:r>
@@ -1717,6 +1517,7 @@
                 <w:noProof/>
                 <w:sz w:val="16"/>
                 <w:szCs w:val="16"/>
+                <w:lang w:val="fr-FR"/>
               </w:rPr>
               <w:instrText xml:space="preserve"> MERGEFIELD  comment3  \* MERGEFORMAT </w:instrText>
             </w:r>
@@ -1735,6 +1536,7 @@
                 <w:noProof/>
                 <w:sz w:val="16"/>
                 <w:szCs w:val="16"/>
+                <w:lang w:val="fr-FR"/>
               </w:rPr>
               <w:t>«comment3»</w:t>
             </w:r>
@@ -1771,6 +1573,7 @@
                 <w:rFonts w:ascii="Arial" w:hAnsi="Arial" w:cs="Arial"/>
                 <w:sz w:val="16"/>
                 <w:szCs w:val="16"/>
+                <w:lang w:val="fr-FR"/>
               </w:rPr>
             </w:pPr>
           </w:p>
@@ -2532,7 +2335,25 @@
           <w:sz w:val="16"/>
           <w:szCs w:val="16"/>
         </w:rPr>
-        <w:t xml:space="preserve"> equipment from the point of hire and return to the point of hire. (original mob and </w:t>
+        <w:t xml:space="preserve"> equipment from the point of hire and </w:t>
+      </w:r>
+      <w:proofErr w:type="gramStart"/>
+      <w:r>
+        <w:rPr>
+          <w:rFonts w:ascii="Arial" w:hAnsi="Arial" w:cs="Arial"/>
+          <w:sz w:val="16"/>
+          <w:szCs w:val="16"/>
+        </w:rPr>
+        <w:t>return</w:t>
+      </w:r>
+      <w:proofErr w:type="gramEnd"/>
+      <w:r>
+        <w:rPr>
+          <w:rFonts w:ascii="Arial" w:hAnsi="Arial" w:cs="Arial"/>
+          <w:sz w:val="16"/>
+          <w:szCs w:val="16"/>
+        </w:rPr>
+        <w:t xml:space="preserve"> to the point of hire. (original mob and </w:t>
       </w:r>
       <w:proofErr w:type="spellStart"/>
       <w:r>
@@ -2844,6 +2665,7 @@
         </w:rPr>
         <w:t xml:space="preserve"> </w:t>
       </w:r>
+      <w:proofErr w:type="gramStart"/>
       <w:r>
         <w:rPr>
           <w:rFonts w:ascii="Arial" w:hAnsi="Arial" w:cs="Arial"/>
@@ -2853,6 +2675,7 @@
         </w:rPr>
         <w:t>project</w:t>
       </w:r>
+      <w:proofErr w:type="gramEnd"/>
       <w:r>
         <w:rPr>
           <w:rFonts w:ascii="Arial" w:hAnsi="Arial" w:cs="Arial"/>
@@ -5445,25 +5268,7 @@
           <w:sz w:val="18"/>
           <w:szCs w:val="18"/>
         </w:rPr>
-        <w:t xml:space="preserve">. The following Waiver of Subrogation must be added: "In the event of any </w:t>
-      </w:r>
-      <w:proofErr w:type="gramStart"/>
-      <w:r>
-        <w:rPr>
-          <w:rFonts w:ascii="Arial" w:hAnsi="Arial" w:cs="Arial"/>
-          <w:sz w:val="18"/>
-          <w:szCs w:val="18"/>
-        </w:rPr>
-        <w:t>third party</w:t>
-      </w:r>
-      <w:proofErr w:type="gramEnd"/>
-      <w:r>
-        <w:rPr>
-          <w:rFonts w:ascii="Arial" w:hAnsi="Arial" w:cs="Arial"/>
-          <w:sz w:val="18"/>
-          <w:szCs w:val="18"/>
-        </w:rPr>
-        <w:t xml:space="preserve"> loss or damage or any physical loss or damage to the Contractors Equipment, the settlement or payment of the subsequent claim shall be made without the right of subrogation against </w:t>
+        <w:t xml:space="preserve">. The following Waiver of Subrogation must be added: "In the event of any third party loss or damage or any physical loss or damage to the Contractors Equipment, the settlement or payment of the subsequent claim shall be made without the right of subrogation against </w:t>
       </w:r>
       <w:r>
         <w:rPr>
@@ -8691,7 +8496,6 @@
   <w:style w:type="character" w:default="1" w:styleId="DefaultParagraphFont">
     <w:name w:val="Default Paragraph Font"/>
     <w:uiPriority w:val="1"/>
-    <w:semiHidden/>
     <w:unhideWhenUsed/>
   </w:style>
   <w:style w:type="table" w:default="1" w:styleId="TableNormal">

--- a/Server/HetsReport/Templates/RentalAgreement-Template.docx
+++ b/Server/HetsReport/Templates/RentalAgreement-Template.docx
@@ -1,6 +1,6 @@
 
 <file path=word/document.xml><?xml version="1.0" encoding="utf-8"?>
-<w:document xmlns:wpc="http://schemas.microsoft.com/office/word/2010/wordprocessingCanvas" xmlns:cx="http://schemas.microsoft.com/office/drawing/2014/chartex" xmlns:cx1="http://schemas.microsoft.com/office/drawing/2015/9/8/chartex" xmlns:cx2="http://schemas.microsoft.com/office/drawing/2015/10/21/chartex" xmlns:cx3="http://schemas.microsoft.com/office/drawing/2016/5/9/chartex" xmlns:cx4="http://schemas.microsoft.com/office/drawing/2016/5/10/chartex" xmlns:cx5="http://schemas.microsoft.com/office/drawing/2016/5/11/chartex" xmlns:cx6="http://schemas.microsoft.com/office/drawing/2016/5/12/chartex" xmlns:cx7="http://schemas.microsoft.com/office/drawing/2016/5/13/chartex" xmlns:cx8="http://schemas.microsoft.com/office/drawing/2016/5/14/chartex" xmlns:mc="http://schemas.openxmlformats.org/markup-compatibility/2006" xmlns:aink="http://schemas.microsoft.com/office/drawing/2016/ink" xmlns:am3d="http://schemas.microsoft.com/office/drawing/2017/model3d" xmlns:o="urn:schemas-microsoft-com:office:office" xmlns:oel="http://schemas.microsoft.com/office/2019/extlst" xmlns:r="http://schemas.openxmlformats.org/officeDocument/2006/relationships" xmlns:m="http://schemas.openxmlformats.org/officeDocument/2006/math" xmlns:v="urn:schemas-microsoft-com:vml" xmlns:wp14="http://schemas.microsoft.com/office/word/2010/wordprocessingDrawing" xmlns:wp="http://schemas.openxmlformats.org/drawingml/2006/wordprocessingDrawing" xmlns:w10="urn:schemas-microsoft-com:office:word" xmlns:w="http://schemas.openxmlformats.org/wordprocessingml/2006/main" xmlns:w14="http://schemas.microsoft.com/office/word/2010/wordml" xmlns:w15="http://schemas.microsoft.com/office/word/2012/wordml" xmlns:w16cex="http://schemas.microsoft.com/office/word/2018/wordml/cex" xmlns:w16cid="http://schemas.microsoft.com/office/word/2016/wordml/cid" xmlns:w16="http://schemas.microsoft.com/office/word/2018/wordml" xmlns:w16sdtdh="http://schemas.microsoft.com/office/word/2020/wordml/sdtdatahash" xmlns:w16se="http://schemas.microsoft.com/office/word/2015/wordml/symex" xmlns:wpg="http://schemas.microsoft.com/office/word/2010/wordprocessingGroup" xmlns:wpi="http://schemas.microsoft.com/office/word/2010/wordprocessingInk" xmlns:wne="http://schemas.microsoft.com/office/word/2006/wordml" xmlns:wps="http://schemas.microsoft.com/office/word/2010/wordprocessingShape" mc:Ignorable="w14 w15 w16se w16cid w16 w16cex w16sdtdh wp14">
+<w:document xmlns:wpc="http://schemas.microsoft.com/office/word/2010/wordprocessingCanvas" xmlns:cx="http://schemas.microsoft.com/office/drawing/2014/chartex" xmlns:cx1="http://schemas.microsoft.com/office/drawing/2015/9/8/chartex" xmlns:cx2="http://schemas.microsoft.com/office/drawing/2015/10/21/chartex" xmlns:cx3="http://schemas.microsoft.com/office/drawing/2016/5/9/chartex" xmlns:cx4="http://schemas.microsoft.com/office/drawing/2016/5/10/chartex" xmlns:cx5="http://schemas.microsoft.com/office/drawing/2016/5/11/chartex" xmlns:cx6="http://schemas.microsoft.com/office/drawing/2016/5/12/chartex" xmlns:cx7="http://schemas.microsoft.com/office/drawing/2016/5/13/chartex" xmlns:cx8="http://schemas.microsoft.com/office/drawing/2016/5/14/chartex" xmlns:mc="http://schemas.openxmlformats.org/markup-compatibility/2006" xmlns:aink="http://schemas.microsoft.com/office/drawing/2016/ink" xmlns:am3d="http://schemas.microsoft.com/office/drawing/2017/model3d" xmlns:o="urn:schemas-microsoft-com:office:office" xmlns:oel="http://schemas.microsoft.com/office/2019/extlst" xmlns:r="http://schemas.openxmlformats.org/officeDocument/2006/relationships" xmlns:m="http://schemas.openxmlformats.org/officeDocument/2006/math" xmlns:v="urn:schemas-microsoft-com:vml" xmlns:wp14="http://schemas.microsoft.com/office/word/2010/wordprocessingDrawing" xmlns:wp="http://schemas.openxmlformats.org/drawingml/2006/wordprocessingDrawing" xmlns:w10="urn:schemas-microsoft-com:office:word" xmlns:w="http://schemas.openxmlformats.org/wordprocessingml/2006/main" xmlns:w14="http://schemas.microsoft.com/office/word/2010/wordml" xmlns:w15="http://schemas.microsoft.com/office/word/2012/wordml" xmlns:w16cex="http://schemas.microsoft.com/office/word/2018/wordml/cex" xmlns:w16cid="http://schemas.microsoft.com/office/word/2016/wordml/cid" xmlns:w16="http://schemas.microsoft.com/office/word/2018/wordml" xmlns:w16du="http://schemas.microsoft.com/office/word/2023/wordml/word16du" xmlns:w16sdtdh="http://schemas.microsoft.com/office/word/2020/wordml/sdtdatahash" xmlns:w16sdtfl="http://schemas.microsoft.com/office/word/2024/wordml/sdtformatlock" xmlns:w16se="http://schemas.microsoft.com/office/word/2015/wordml/symex" xmlns:wpg="http://schemas.microsoft.com/office/word/2010/wordprocessingGroup" xmlns:wpi="http://schemas.microsoft.com/office/word/2010/wordprocessingInk" xmlns:wne="http://schemas.microsoft.com/office/word/2006/wordml" xmlns:wps="http://schemas.microsoft.com/office/word/2010/wordprocessingShape" mc:Ignorable="w14 w15 w16se w16cid w16 w16cex w16sdtdh w16sdtfl w16du wp14">
   <w:body>
     <w:p>
       <w:pPr>
@@ -13,294 +13,75 @@
       <w:r>
         <w:rPr>
           <w:noProof/>
-          <w:sz w:val="20"/>
-          <w:lang w:eastAsia="en-CA"/>
-        </w:rPr>
-        <mc:AlternateContent>
-          <mc:Choice Requires="wpg">
-            <w:drawing>
-              <wp:anchor distT="0" distB="0" distL="114300" distR="114300" simplePos="0" relativeHeight="251661312" behindDoc="0" locked="0" layoutInCell="1" allowOverlap="1" wp14:anchorId="3781BC29" wp14:editId="40E3B534">
-                <wp:simplePos x="0" y="0"/>
-                <wp:positionH relativeFrom="column">
-                  <wp:posOffset>0</wp:posOffset>
-                </wp:positionH>
-                <wp:positionV relativeFrom="paragraph">
-                  <wp:posOffset>0</wp:posOffset>
-                </wp:positionV>
-                <wp:extent cx="3788410" cy="575316"/>
-                <wp:effectExtent l="0" t="0" r="21590" b="15240"/>
-                <wp:wrapNone/>
-                <wp:docPr id="8" name="Group 8"/>
-                <wp:cNvGraphicFramePr/>
-                <a:graphic xmlns:a="http://schemas.openxmlformats.org/drawingml/2006/main">
-                  <a:graphicData uri="http://schemas.microsoft.com/office/word/2010/wordprocessingGroup">
-                    <wpg:wgp>
-                      <wpg:cNvGrpSpPr/>
-                      <wpg:grpSpPr>
-                        <a:xfrm>
-                          <a:off x="0" y="0"/>
-                          <a:ext cx="3788410" cy="575316"/>
-                          <a:chOff x="0" y="0"/>
-                          <a:chExt cx="3788410" cy="575316"/>
-                        </a:xfrm>
-                      </wpg:grpSpPr>
-                      <pic:pic xmlns:pic="http://schemas.openxmlformats.org/drawingml/2006/picture">
-                        <pic:nvPicPr>
-                          <pic:cNvPr id="9" name="image1.jpeg"/>
-                          <pic:cNvPicPr>
-                            <a:picLocks noChangeAspect="1"/>
-                          </pic:cNvPicPr>
-                        </pic:nvPicPr>
-                        <pic:blipFill>
-                          <a:blip r:embed="rId8" cstate="print"/>
-                          <a:stretch>
-                            <a:fillRect/>
-                          </a:stretch>
-                        </pic:blipFill>
-                        <pic:spPr>
-                          <a:xfrm>
-                            <a:off x="0" y="0"/>
-                            <a:ext cx="1530350" cy="508000"/>
-                          </a:xfrm>
-                          <a:prstGeom prst="rect">
-                            <a:avLst/>
-                          </a:prstGeom>
-                        </pic:spPr>
-                      </pic:pic>
-                      <wpg:grpSp>
-                        <wpg:cNvPr id="10" name="Group 10"/>
-                        <wpg:cNvGrpSpPr/>
-                        <wpg:grpSpPr>
-                          <a:xfrm>
-                            <a:off x="1562100" y="76206"/>
-                            <a:ext cx="2226310" cy="499110"/>
-                            <a:chOff x="0" y="19056"/>
-                            <a:chExt cx="2226310" cy="499110"/>
-                          </a:xfrm>
-                        </wpg:grpSpPr>
-                        <wps:wsp>
-                          <wps:cNvPr id="11" name="Line 2"/>
-                          <wps:cNvCnPr>
-                            <a:cxnSpLocks noChangeShapeType="1"/>
-                          </wps:cNvCnPr>
-                          <wps:spPr bwMode="auto">
-                            <a:xfrm>
-                              <a:off x="0" y="63500"/>
-                              <a:ext cx="10160" cy="372110"/>
-                            </a:xfrm>
-                            <a:prstGeom prst="line">
-                              <a:avLst/>
-                            </a:prstGeom>
-                            <a:noFill/>
-                            <a:ln w="15938">
-                              <a:solidFill>
-                                <a:schemeClr val="bg1">
-                                  <a:lumMod val="65000"/>
-                                </a:schemeClr>
-                              </a:solidFill>
-                              <a:round/>
-                              <a:headEnd/>
-                              <a:tailEnd/>
-                            </a:ln>
-                            <a:extLst>
-                              <a:ext uri="{909E8E84-426E-40DD-AFC4-6F175D3DCCD1}">
-                                <a14:hiddenFill xmlns:a14="http://schemas.microsoft.com/office/drawing/2010/main">
-                                  <a:noFill/>
-                                </a14:hiddenFill>
-                              </a:ext>
-                            </a:extLst>
-                          </wps:spPr>
-                          <wps:bodyPr/>
-                        </wps:wsp>
-                        <wps:wsp>
-                          <wps:cNvPr id="12" name="Rectangle 12"/>
-                          <wps:cNvSpPr/>
-                          <wps:spPr>
-                            <a:xfrm>
-                              <a:off x="25400" y="19056"/>
-                              <a:ext cx="2200910" cy="499110"/>
-                            </a:xfrm>
-                            <a:prstGeom prst="rect">
-                              <a:avLst/>
-                            </a:prstGeom>
-                            <a:ln>
-                              <a:solidFill>
-                                <a:schemeClr val="bg1"/>
-                              </a:solidFill>
-                            </a:ln>
-                          </wps:spPr>
-                          <wps:style>
-                            <a:lnRef idx="2">
-                              <a:schemeClr val="accent6"/>
-                            </a:lnRef>
-                            <a:fillRef idx="1">
-                              <a:schemeClr val="lt1"/>
-                            </a:fillRef>
-                            <a:effectRef idx="0">
-                              <a:schemeClr val="accent6"/>
-                            </a:effectRef>
-                            <a:fontRef idx="minor">
-                              <a:schemeClr val="dk1"/>
-                            </a:fontRef>
-                          </wps:style>
-                          <wps:txbx>
-                            <w:txbxContent>
-                              <w:p>
-                                <w:pPr>
-                                  <w:pStyle w:val="Heading1"/>
-                                  <w:spacing w:before="0" w:line="190" w:lineRule="auto"/>
-                                  <w:ind w:left="346" w:right="29" w:hanging="346"/>
-                                  <w:rPr>
-                                    <w:rFonts w:ascii="Times New Roman" w:hAnsi="Times New Roman" w:cs="Times New Roman"/>
-                                    <w:color w:val="34587F"/>
-                                  </w:rPr>
-                                </w:pPr>
-                                <w:r>
-                                  <w:rPr>
-                                    <w:rFonts w:ascii="Times New Roman" w:hAnsi="Times New Roman" w:cs="Times New Roman"/>
-                                    <w:color w:val="34587F"/>
-                                  </w:rPr>
-                                  <w:t>Ministry of Transportation</w:t>
-                                </w:r>
-                              </w:p>
-                              <w:p>
-                                <w:pPr>
-                                  <w:pStyle w:val="Heading1"/>
-                                  <w:spacing w:before="0" w:line="190" w:lineRule="auto"/>
-                                  <w:ind w:left="346" w:right="29" w:hanging="346"/>
-                                  <w:rPr>
-                                    <w:rFonts w:ascii="Times New Roman" w:hAnsi="Times New Roman" w:cs="Times New Roman"/>
-                                    <w:color w:val="34587F"/>
-                                  </w:rPr>
-                                </w:pPr>
-                                <w:r>
-                                  <w:rPr>
-                                    <w:rFonts w:ascii="Times New Roman" w:hAnsi="Times New Roman" w:cs="Times New Roman"/>
-                                    <w:color w:val="34587F"/>
-                                  </w:rPr>
-                                  <w:t>a</w:t>
-                                </w:r>
-                                <w:r>
-                                  <w:rPr>
-                                    <w:rFonts w:ascii="Times New Roman" w:hAnsi="Times New Roman" w:cs="Times New Roman"/>
-                                    <w:color w:val="34587F"/>
-                                  </w:rPr>
-                                  <w:t>nd Infrastructure</w:t>
-                                </w:r>
-                              </w:p>
-                              <w:p>
-                                <w:pPr>
-                                  <w:jc w:val="center"/>
-                                </w:pPr>
-                              </w:p>
-                            </w:txbxContent>
-                          </wps:txbx>
-                          <wps:bodyPr rot="0" spcFirstLastPara="0" vertOverflow="overflow" horzOverflow="overflow" vert="horz" wrap="square" lIns="91440" tIns="45720" rIns="91440" bIns="45720" numCol="1" spcCol="0" rtlCol="0" fromWordArt="0" anchor="ctr" anchorCtr="0" forceAA="0" compatLnSpc="1">
-                            <a:prstTxWarp prst="textNoShape">
-                              <a:avLst/>
-                            </a:prstTxWarp>
-                            <a:noAutofit/>
-                          </wps:bodyPr>
-                        </wps:wsp>
-                      </wpg:grpSp>
-                    </wpg:wgp>
-                  </a:graphicData>
-                </a:graphic>
-                <wp14:sizeRelH relativeFrom="margin">
-                  <wp14:pctWidth>0</wp14:pctWidth>
-                </wp14:sizeRelH>
-                <wp14:sizeRelV relativeFrom="margin">
-                  <wp14:pctHeight>0</wp14:pctHeight>
-                </wp14:sizeRelV>
-              </wp:anchor>
-            </w:drawing>
-          </mc:Choice>
-          <mc:Fallback>
-            <w:pict>
-              <v:group w14:anchorId="3781BC29" id="Group 8" o:spid="_x0000_s1026" style="position:absolute;left:0;text-align:left;margin-left:0;margin-top:0;width:298.3pt;height:45.3pt;z-index:251661312;mso-width-relative:margin;mso-height-relative:margin" coordsize="37884,5753" o:gfxdata="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">
-                <v:shapetype id="_x0000_t75" coordsize="21600,21600" o:spt="75" o:preferrelative="t" path="m@4@5l@4@11@9@11@9@5xe" filled="f" stroked="f">
-                  <v:stroke joinstyle="miter"/>
-                  <v:formulas>
-                    <v:f eqn="if lineDrawn pixelLineWidth 0"/>
-                    <v:f eqn="sum @0 1 0"/>
-                    <v:f eqn="sum 0 0 @1"/>
-                    <v:f eqn="prod @2 1 2"/>
-                    <v:f eqn="prod @3 21600 pixelWidth"/>
-                    <v:f eqn="prod @3 21600 pixelHeight"/>
-                    <v:f eqn="sum @0 0 1"/>
-                    <v:f eqn="prod @6 1 2"/>
-                    <v:f eqn="prod @7 21600 pixelWidth"/>
-                    <v:f eqn="sum @8 21600 0"/>
-                    <v:f eqn="prod @7 21600 pixelHeight"/>
-                    <v:f eqn="sum @10 21600 0"/>
-                  </v:formulas>
-                  <v:path o:extrusionok="f" gradientshapeok="t" o:connecttype="rect"/>
-                  <o:lock v:ext="edit" aspectratio="t"/>
-                </v:shapetype>
-                <v:shape id="image1.jpeg" o:spid="_x0000_s1027" type="#_x0000_t75" style="position:absolute;width:15303;height:5080;visibility:visible;mso-wrap-style:square" o:gfxdata="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">
-                  <v:imagedata r:id="rId9" o:title=""/>
-                </v:shape>
-                <v:group id="Group 10" o:spid="_x0000_s1028" style="position:absolute;left:15621;top:762;width:22263;height:4991" coordorigin=",190" coordsize="22263,4991" o:gfxdata="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">
-                  <v:line id="Line 2" o:spid="_x0000_s1029" style="position:absolute;visibility:visible;mso-wrap-style:square" from="0,635" to="101,4356" o:connectortype="straight" o:gfxdata="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" strokecolor="#a5a5a5 [2092]" strokeweight=".44272mm"/>
-                  <v:rect id="Rectangle 12" o:spid="_x0000_s1030" style="position:absolute;left:254;top:190;width:22009;height:4991;visibility:visible;mso-wrap-style:square;v-text-anchor:middle" o:gfxdata="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" fillcolor="white [3201]" strokecolor="white [3212]" strokeweight="2pt">
-                    <v:textbox>
-                      <w:txbxContent>
-                        <w:p>
-                          <w:pPr>
-                            <w:pStyle w:val="Heading1"/>
-                            <w:spacing w:before="0" w:line="190" w:lineRule="auto"/>
-                            <w:ind w:left="346" w:right="29" w:hanging="346"/>
-                            <w:rPr>
-                              <w:rFonts w:ascii="Times New Roman" w:hAnsi="Times New Roman" w:cs="Times New Roman"/>
-                              <w:color w:val="34587F"/>
-                            </w:rPr>
-                          </w:pPr>
-                          <w:r>
-                            <w:rPr>
-                              <w:rFonts w:ascii="Times New Roman" w:hAnsi="Times New Roman" w:cs="Times New Roman"/>
-                              <w:color w:val="34587F"/>
-                            </w:rPr>
-                            <w:t>Ministry of Transportation</w:t>
-                          </w:r>
-                        </w:p>
-                        <w:p>
-                          <w:pPr>
-                            <w:pStyle w:val="Heading1"/>
-                            <w:spacing w:before="0" w:line="190" w:lineRule="auto"/>
-                            <w:ind w:left="346" w:right="29" w:hanging="346"/>
-                            <w:rPr>
-                              <w:rFonts w:ascii="Times New Roman" w:hAnsi="Times New Roman" w:cs="Times New Roman"/>
-                              <w:color w:val="34587F"/>
-                            </w:rPr>
-                          </w:pPr>
-                          <w:r>
-                            <w:rPr>
-                              <w:rFonts w:ascii="Times New Roman" w:hAnsi="Times New Roman" w:cs="Times New Roman"/>
-                              <w:color w:val="34587F"/>
-                            </w:rPr>
-                            <w:t>a</w:t>
-                          </w:r>
-                          <w:r>
-                            <w:rPr>
-                              <w:rFonts w:ascii="Times New Roman" w:hAnsi="Times New Roman" w:cs="Times New Roman"/>
-                              <w:color w:val="34587F"/>
-                            </w:rPr>
-                            <w:t>nd Infrastructure</w:t>
-                          </w:r>
-                        </w:p>
-                        <w:p>
-                          <w:pPr>
-                            <w:jc w:val="center"/>
-                          </w:pPr>
-                        </w:p>
-                      </w:txbxContent>
-                    </v:textbox>
-                  </v:rect>
-                </v:group>
-              </v:group>
-            </w:pict>
-          </mc:Fallback>
-        </mc:AlternateContent>
+        </w:rPr>
+        <w:drawing>
+          <wp:anchor distT="0" distB="0" distL="114300" distR="114300" simplePos="0" relativeHeight="251659264" behindDoc="1" locked="0" layoutInCell="1" allowOverlap="1" wp14:anchorId="2724DAF6" wp14:editId="450C0129">
+            <wp:simplePos x="0" y="0"/>
+            <wp:positionH relativeFrom="margin">
+              <wp:align>left</wp:align>
+            </wp:positionH>
+            <wp:positionV relativeFrom="paragraph">
+              <wp:posOffset>0</wp:posOffset>
+            </wp:positionV>
+            <wp:extent cx="2682240" cy="1235075"/>
+            <wp:effectExtent l="0" t="0" r="0" b="0"/>
+            <wp:wrapTight wrapText="bothSides">
+              <wp:wrapPolygon edited="0">
+                <wp:start x="4449" y="3665"/>
+                <wp:lineTo x="3528" y="5331"/>
+                <wp:lineTo x="2455" y="7996"/>
+                <wp:lineTo x="2455" y="9662"/>
+                <wp:lineTo x="1841" y="14992"/>
+                <wp:lineTo x="1841" y="15992"/>
+                <wp:lineTo x="1994" y="17324"/>
+                <wp:lineTo x="2148" y="17991"/>
+                <wp:lineTo x="17642" y="17991"/>
+                <wp:lineTo x="17642" y="15992"/>
+                <wp:lineTo x="19790" y="13993"/>
+                <wp:lineTo x="19943" y="12993"/>
+                <wp:lineTo x="17795" y="9662"/>
+                <wp:lineTo x="18409" y="7996"/>
+                <wp:lineTo x="10278" y="3665"/>
+                <wp:lineTo x="4449" y="3665"/>
+              </wp:wrapPolygon>
+            </wp:wrapTight>
+            <wp:docPr id="1367798319" name="Graphic 1"/>
+            <wp:cNvGraphicFramePr>
+              <a:graphicFrameLocks xmlns:a="http://schemas.openxmlformats.org/drawingml/2006/main" noChangeAspect="1"/>
+            </wp:cNvGraphicFramePr>
+            <a:graphic xmlns:a="http://schemas.openxmlformats.org/drawingml/2006/main">
+              <a:graphicData uri="http://schemas.openxmlformats.org/drawingml/2006/picture">
+                <pic:pic xmlns:pic="http://schemas.openxmlformats.org/drawingml/2006/picture">
+                  <pic:nvPicPr>
+                    <pic:cNvPr id="1367798319" name=""/>
+                    <pic:cNvPicPr/>
+                  </pic:nvPicPr>
+                  <pic:blipFill>
+                    <a:blip r:embed="rId8">
+                      <a:extLst>
+                        <a:ext uri="{96DAC541-7B7A-43D3-8B79-37D633B846F1}">
+                          <asvg:svgBlip xmlns:asvg="http://schemas.microsoft.com/office/drawing/2016/SVG/main" r:embed="rId9"/>
+                        </a:ext>
+                      </a:extLst>
+                    </a:blip>
+                    <a:stretch>
+                      <a:fillRect/>
+                    </a:stretch>
+                  </pic:blipFill>
+                  <pic:spPr>
+                    <a:xfrm>
+                      <a:off x="0" y="0"/>
+                      <a:ext cx="2682240" cy="1235075"/>
+                    </a:xfrm>
+                    <a:prstGeom prst="rect">
+                      <a:avLst/>
+                    </a:prstGeom>
+                  </pic:spPr>
+                </pic:pic>
+              </a:graphicData>
+            </a:graphic>
+          </wp:anchor>
+        </w:drawing>
       </w:r>
       <w:r>
         <w:br w:type="column"/>
@@ -535,6 +316,23 @@
         </w:rPr>
         <w:fldChar w:fldCharType="end"/>
       </w:r>
+    </w:p>
+    <w:p>
+      <w:pPr>
+        <w:tabs>
+          <w:tab w:val="left" w:pos="6521"/>
+        </w:tabs>
+        <w:spacing w:before="62"/>
+        <w:ind w:left="198"/>
+        <w:rPr>
+          <w:rFonts w:ascii="Arial" w:hAnsi="Arial" w:cs="Arial"/>
+          <w:b/>
+          <w:w w:val="110"/>
+          <w:position w:val="1"/>
+          <w:sz w:val="16"/>
+          <w:szCs w:val="16"/>
+        </w:rPr>
+      </w:pPr>
     </w:p>
     <w:p>
       <w:pPr>
@@ -851,7 +649,23 @@
           <w:sz w:val="16"/>
           <w:szCs w:val="16"/>
         </w:rPr>
-        <w:t>I hereby agree to rent to the Ministry of Transportation and Infrastructure of the Province of British Columbia the following equipment at the rental rates as shown:</w:t>
+        <w:t xml:space="preserve">I hereby agree to rent to the Ministry of Transportation and </w:t>
+      </w:r>
+      <w:r>
+        <w:rPr>
+          <w:rFonts w:ascii="Arial" w:hAnsi="Arial" w:cs="Arial"/>
+          <w:sz w:val="16"/>
+          <w:szCs w:val="16"/>
+        </w:rPr>
+        <w:t>Transit</w:t>
+      </w:r>
+      <w:r>
+        <w:rPr>
+          <w:rFonts w:ascii="Arial" w:hAnsi="Arial" w:cs="Arial"/>
+          <w:sz w:val="16"/>
+          <w:szCs w:val="16"/>
+        </w:rPr>
+        <w:t xml:space="preserve"> of the Province of British Columbia the following equipment at the rental rates as shown:</w:t>
       </w:r>
     </w:p>
     <w:p>
@@ -1425,6 +1239,7 @@
                 <w:rFonts w:ascii="Arial" w:hAnsi="Arial" w:cs="Arial"/>
                 <w:sz w:val="16"/>
                 <w:szCs w:val="16"/>
+                <w:lang w:val="fr-FR"/>
               </w:rPr>
             </w:pPr>
             <w:r>
@@ -1440,6 +1255,7 @@
                 <w:rFonts w:ascii="Arial" w:hAnsi="Arial" w:cs="Arial"/>
                 <w:sz w:val="16"/>
                 <w:szCs w:val="16"/>
+                <w:lang w:val="fr-FR"/>
               </w:rPr>
               <w:instrText xml:space="preserve"> MERGEFIELD  rateComment  \* MERGEFORMAT </w:instrText>
             </w:r>
@@ -1457,6 +1273,7 @@
                 <w:noProof/>
                 <w:sz w:val="16"/>
                 <w:szCs w:val="16"/>
+                <w:lang w:val="fr-FR"/>
               </w:rPr>
               <w:t>«rateComment»</w:t>
             </w:r>
@@ -1479,6 +1296,7 @@
                 <w:noProof/>
                 <w:sz w:val="16"/>
                 <w:szCs w:val="16"/>
+                <w:lang w:val="fr-FR"/>
               </w:rPr>
             </w:pPr>
             <w:r>
@@ -1496,6 +1314,7 @@
                 <w:noProof/>
                 <w:sz w:val="16"/>
                 <w:szCs w:val="16"/>
+                <w:lang w:val="fr-FR"/>
               </w:rPr>
               <w:instrText xml:space="preserve"> MERGEFIELD  comment1  \* MERGEFORMAT </w:instrText>
             </w:r>
@@ -1514,6 +1333,7 @@
                 <w:noProof/>
                 <w:sz w:val="16"/>
                 <w:szCs w:val="16"/>
+                <w:lang w:val="fr-FR"/>
               </w:rPr>
               <w:t>«comment1»</w:t>
             </w:r>
@@ -1537,6 +1357,7 @@
                 <w:noProof/>
                 <w:sz w:val="16"/>
                 <w:szCs w:val="16"/>
+                <w:lang w:val="fr-FR"/>
               </w:rPr>
             </w:pPr>
           </w:p>
@@ -1552,6 +1373,7 @@
                 <w:noProof/>
                 <w:sz w:val="16"/>
                 <w:szCs w:val="16"/>
+                <w:lang w:val="fr-FR"/>
               </w:rPr>
             </w:pPr>
             <w:r>
@@ -1562,6 +1384,7 @@
                 <w:noProof/>
                 <w:sz w:val="16"/>
                 <w:szCs w:val="16"/>
+                <w:lang w:val="fr-FR"/>
               </w:rPr>
               <w:t xml:space="preserve"> </w:t>
             </w:r>
@@ -1573,6 +1396,7 @@
                 <w:noProof/>
                 <w:sz w:val="16"/>
                 <w:szCs w:val="16"/>
+                <w:lang w:val="fr-FR"/>
               </w:rPr>
               <w:t>Total</w:t>
             </w:r>
@@ -1587,6 +1411,7 @@
                 <w:noProof/>
                 <w:sz w:val="16"/>
                 <w:szCs w:val="16"/>
+                <w:lang w:val="fr-FR"/>
               </w:rPr>
             </w:pPr>
           </w:p>
@@ -1600,6 +1425,7 @@
                 <w:noProof/>
                 <w:sz w:val="16"/>
                 <w:szCs w:val="16"/>
+                <w:lang w:val="fr-FR"/>
               </w:rPr>
             </w:pPr>
             <w:r>
@@ -1617,6 +1443,7 @@
                 <w:noProof/>
                 <w:sz w:val="16"/>
                 <w:szCs w:val="16"/>
+                <w:lang w:val="fr-FR"/>
               </w:rPr>
               <w:instrText xml:space="preserve"> MERGEFIELD  comment2  \* MERGEFORMAT </w:instrText>
             </w:r>
@@ -1635,6 +1462,7 @@
                 <w:noProof/>
                 <w:sz w:val="16"/>
                 <w:szCs w:val="16"/>
+                <w:lang w:val="fr-FR"/>
               </w:rPr>
               <w:t>«comment2»</w:t>
             </w:r>
@@ -1658,6 +1486,7 @@
                 <w:noProof/>
                 <w:sz w:val="16"/>
                 <w:szCs w:val="16"/>
+                <w:lang w:val="fr-FR"/>
               </w:rPr>
             </w:pPr>
           </w:p>
@@ -1670,6 +1499,7 @@
                 <w:rFonts w:ascii="Arial" w:hAnsi="Arial" w:cs="Arial"/>
                 <w:sz w:val="16"/>
                 <w:szCs w:val="16"/>
+                <w:lang w:val="fr-FR"/>
               </w:rPr>
             </w:pPr>
             <w:r>
@@ -1687,6 +1517,7 @@
                 <w:noProof/>
                 <w:sz w:val="16"/>
                 <w:szCs w:val="16"/>
+                <w:lang w:val="fr-FR"/>
               </w:rPr>
               <w:instrText xml:space="preserve"> MERGEFIELD  comment3  \* MERGEFORMAT </w:instrText>
             </w:r>
@@ -1705,6 +1536,7 @@
                 <w:noProof/>
                 <w:sz w:val="16"/>
                 <w:szCs w:val="16"/>
+                <w:lang w:val="fr-FR"/>
               </w:rPr>
               <w:t>«comment3»</w:t>
             </w:r>
@@ -1741,6 +1573,7 @@
                 <w:rFonts w:ascii="Arial" w:hAnsi="Arial" w:cs="Arial"/>
                 <w:sz w:val="16"/>
                 <w:szCs w:val="16"/>
+                <w:lang w:val="fr-FR"/>
               </w:rPr>
             </w:pPr>
           </w:p>
@@ -2430,7 +2263,115 @@
           <w:sz w:val="16"/>
           <w:szCs w:val="16"/>
         </w:rPr>
-        <w:t>The Ministry agrees to pay moving costs in excess of 5% of the total equipment rental paid excluding applicable taxes. Total equipment rental is defined as the all found rate (equipment + operator) plus attachments if applicable for all invoices paid on that project. It does not include fuel cost adjustments, operator overtime, travel time, labourer rates or taxes. These costs include (specific to the project) moving of equipment from the point of hire and return to the point of hire. (original mob and demob) Permit and/or pilot car charges are acceptable reimbursements. If the job duration is one day or less, moving charges are paid in full as well as all internal moves, within and/or between sites.</w:t>
+        <w:t xml:space="preserve">The Ministry agrees to pay moving costs </w:t>
+      </w:r>
+      <w:proofErr w:type="gramStart"/>
+      <w:r>
+        <w:rPr>
+          <w:rFonts w:ascii="Arial" w:hAnsi="Arial" w:cs="Arial"/>
+          <w:sz w:val="16"/>
+          <w:szCs w:val="16"/>
+        </w:rPr>
+        <w:t>in excess of</w:t>
+      </w:r>
+      <w:proofErr w:type="gramEnd"/>
+      <w:r>
+        <w:rPr>
+          <w:rFonts w:ascii="Arial" w:hAnsi="Arial" w:cs="Arial"/>
+          <w:sz w:val="16"/>
+          <w:szCs w:val="16"/>
+        </w:rPr>
+        <w:t xml:space="preserve"> 5% of the total equipment rental paid excluding applicable taxes. Total equipment rental is defined as </w:t>
+      </w:r>
+      <w:proofErr w:type="gramStart"/>
+      <w:r>
+        <w:rPr>
+          <w:rFonts w:ascii="Arial" w:hAnsi="Arial" w:cs="Arial"/>
+          <w:sz w:val="16"/>
+          <w:szCs w:val="16"/>
+        </w:rPr>
+        <w:t>the all</w:t>
+      </w:r>
+      <w:proofErr w:type="gramEnd"/>
+      <w:r>
+        <w:rPr>
+          <w:rFonts w:ascii="Arial" w:hAnsi="Arial" w:cs="Arial"/>
+          <w:sz w:val="16"/>
+          <w:szCs w:val="16"/>
+        </w:rPr>
+        <w:t xml:space="preserve"> found rate (equipment + operator) plus attachments if applicable for all invoices paid on that project. It does not include fuel cost adjustments, operator overtime, travel time, </w:t>
+      </w:r>
+      <w:proofErr w:type="spellStart"/>
+      <w:r>
+        <w:rPr>
+          <w:rFonts w:ascii="Arial" w:hAnsi="Arial" w:cs="Arial"/>
+          <w:sz w:val="16"/>
+          <w:szCs w:val="16"/>
+        </w:rPr>
+        <w:t>labourer</w:t>
+      </w:r>
+      <w:proofErr w:type="spellEnd"/>
+      <w:r>
+        <w:rPr>
+          <w:rFonts w:ascii="Arial" w:hAnsi="Arial" w:cs="Arial"/>
+          <w:sz w:val="16"/>
+          <w:szCs w:val="16"/>
+        </w:rPr>
+        <w:t xml:space="preserve"> rates or taxes. These costs include (specific to the project) </w:t>
+      </w:r>
+      <w:proofErr w:type="gramStart"/>
+      <w:r>
+        <w:rPr>
+          <w:rFonts w:ascii="Arial" w:hAnsi="Arial" w:cs="Arial"/>
+          <w:sz w:val="16"/>
+          <w:szCs w:val="16"/>
+        </w:rPr>
+        <w:t>moving of</w:t>
+      </w:r>
+      <w:proofErr w:type="gramEnd"/>
+      <w:r>
+        <w:rPr>
+          <w:rFonts w:ascii="Arial" w:hAnsi="Arial" w:cs="Arial"/>
+          <w:sz w:val="16"/>
+          <w:szCs w:val="16"/>
+        </w:rPr>
+        <w:t xml:space="preserve"> equipment from the point of hire and </w:t>
+      </w:r>
+      <w:proofErr w:type="gramStart"/>
+      <w:r>
+        <w:rPr>
+          <w:rFonts w:ascii="Arial" w:hAnsi="Arial" w:cs="Arial"/>
+          <w:sz w:val="16"/>
+          <w:szCs w:val="16"/>
+        </w:rPr>
+        <w:t>return</w:t>
+      </w:r>
+      <w:proofErr w:type="gramEnd"/>
+      <w:r>
+        <w:rPr>
+          <w:rFonts w:ascii="Arial" w:hAnsi="Arial" w:cs="Arial"/>
+          <w:sz w:val="16"/>
+          <w:szCs w:val="16"/>
+        </w:rPr>
+        <w:t xml:space="preserve"> to the point of hire. (original mob and </w:t>
+      </w:r>
+      <w:proofErr w:type="spellStart"/>
+      <w:r>
+        <w:rPr>
+          <w:rFonts w:ascii="Arial" w:hAnsi="Arial" w:cs="Arial"/>
+          <w:sz w:val="16"/>
+          <w:szCs w:val="16"/>
+        </w:rPr>
+        <w:t>demob</w:t>
+      </w:r>
+      <w:proofErr w:type="spellEnd"/>
+      <w:r>
+        <w:rPr>
+          <w:rFonts w:ascii="Arial" w:hAnsi="Arial" w:cs="Arial"/>
+          <w:sz w:val="16"/>
+          <w:szCs w:val="16"/>
+        </w:rPr>
+        <w:t>) Permit and/or pilot car charges are acceptable reimbursements. If the job duration is one day or less, moving charges are paid in full as well as all internal moves, within and/or between sites.</w:t>
       </w:r>
     </w:p>
     <w:p>
@@ -2549,6 +2490,7 @@
         </w:rPr>
         <w:t xml:space="preserve"> </w:t>
       </w:r>
+      <w:proofErr w:type="gramStart"/>
       <w:r>
         <w:rPr>
           <w:rFonts w:ascii="Arial" w:hAnsi="Arial" w:cs="Arial"/>
@@ -2558,6 +2500,7 @@
         </w:rPr>
         <w:t>invoice</w:t>
       </w:r>
+      <w:proofErr w:type="gramEnd"/>
       <w:r>
         <w:rPr>
           <w:rFonts w:ascii="Arial" w:hAnsi="Arial" w:cs="Arial"/>
@@ -2722,6 +2665,7 @@
         </w:rPr>
         <w:t xml:space="preserve"> </w:t>
       </w:r>
+      <w:proofErr w:type="gramStart"/>
       <w:r>
         <w:rPr>
           <w:rFonts w:ascii="Arial" w:hAnsi="Arial" w:cs="Arial"/>
@@ -2731,6 +2675,7 @@
         </w:rPr>
         <w:t>project</w:t>
       </w:r>
+      <w:proofErr w:type="gramEnd"/>
       <w:r>
         <w:rPr>
           <w:rFonts w:ascii="Arial" w:hAnsi="Arial" w:cs="Arial"/>
@@ -2994,7 +2939,29 @@
           <w:sz w:val="16"/>
           <w:szCs w:val="16"/>
         </w:rPr>
-        <w:t xml:space="preserve">for the use of, and </w:t>
+        <w:t xml:space="preserve">for the use </w:t>
+      </w:r>
+      <w:proofErr w:type="gramStart"/>
+      <w:r>
+        <w:rPr>
+          <w:rFonts w:ascii="Arial" w:hAnsi="Arial" w:cs="Arial"/>
+          <w:b/>
+          <w:w w:val="105"/>
+          <w:sz w:val="16"/>
+          <w:szCs w:val="16"/>
+        </w:rPr>
+        <w:t>of, and</w:t>
+      </w:r>
+      <w:proofErr w:type="gramEnd"/>
+      <w:r>
+        <w:rPr>
+          <w:rFonts w:ascii="Arial" w:hAnsi="Arial" w:cs="Arial"/>
+          <w:b/>
+          <w:w w:val="105"/>
+          <w:sz w:val="16"/>
+          <w:szCs w:val="16"/>
+        </w:rPr>
+        <w:t xml:space="preserve"> </w:t>
       </w:r>
       <w:r>
         <w:rPr>
@@ -3036,7 +3003,27 @@
           <w:sz w:val="16"/>
           <w:szCs w:val="16"/>
         </w:rPr>
-        <w:t xml:space="preserve">and Infrastructure with </w:t>
+        <w:t xml:space="preserve">and </w:t>
+      </w:r>
+      <w:r>
+        <w:rPr>
+          <w:rFonts w:ascii="Arial" w:hAnsi="Arial" w:cs="Arial"/>
+          <w:b/>
+          <w:w w:val="105"/>
+          <w:sz w:val="16"/>
+          <w:szCs w:val="16"/>
+        </w:rPr>
+        <w:t>Transit</w:t>
+      </w:r>
+      <w:r>
+        <w:rPr>
+          <w:rFonts w:ascii="Arial" w:hAnsi="Arial" w:cs="Arial"/>
+          <w:b/>
+          <w:w w:val="105"/>
+          <w:sz w:val="16"/>
+          <w:szCs w:val="16"/>
+        </w:rPr>
+        <w:t xml:space="preserve"> with </w:t>
       </w:r>
       <w:r>
         <w:rPr>
@@ -3520,7 +3507,25 @@
                 <w:sz w:val="16"/>
                 <w:szCs w:val="16"/>
               </w:rPr>
-              <w:t>Original Copy To Owner</w:t>
+              <w:t xml:space="preserve">Original Copy </w:t>
+            </w:r>
+            <w:proofErr w:type="gramStart"/>
+            <w:r>
+              <w:rPr>
+                <w:rFonts w:ascii="Arial" w:hAnsi="Arial" w:cs="Arial"/>
+                <w:sz w:val="16"/>
+                <w:szCs w:val="16"/>
+              </w:rPr>
+              <w:t>To</w:t>
+            </w:r>
+            <w:proofErr w:type="gramEnd"/>
+            <w:r>
+              <w:rPr>
+                <w:rFonts w:ascii="Arial" w:hAnsi="Arial" w:cs="Arial"/>
+                <w:sz w:val="16"/>
+                <w:szCs w:val="16"/>
+              </w:rPr>
+              <w:t xml:space="preserve"> Owner</w:t>
             </w:r>
           </w:p>
         </w:tc>
@@ -3789,6 +3794,7 @@
         </w:rPr>
         <w:t xml:space="preserve"> </w:t>
       </w:r>
+      <w:proofErr w:type="gramStart"/>
       <w:r>
         <w:rPr>
           <w:rFonts w:ascii="Arial" w:hAnsi="Arial" w:cs="Arial"/>
@@ -3798,6 +3804,7 @@
         </w:rPr>
         <w:t>cancelled</w:t>
       </w:r>
+      <w:proofErr w:type="gramEnd"/>
       <w:r>
         <w:rPr>
           <w:rFonts w:ascii="Arial" w:hAnsi="Arial" w:cs="Arial"/>
@@ -3929,7 +3936,7 @@
           <w:sz w:val="18"/>
           <w:szCs w:val="18"/>
         </w:rPr>
-        <w:t>Infrastructure</w:t>
+        <w:t>Transit</w:t>
       </w:r>
       <w:r>
         <w:rPr>
@@ -4532,6 +4539,7 @@
         </w:rPr>
         <w:t xml:space="preserve"> </w:t>
       </w:r>
+      <w:proofErr w:type="gramStart"/>
       <w:r>
         <w:rPr>
           <w:rFonts w:ascii="Arial" w:hAnsi="Arial" w:cs="Arial"/>
@@ -4541,6 +4549,7 @@
         </w:rPr>
         <w:t>working-hours</w:t>
       </w:r>
+      <w:proofErr w:type="gramEnd"/>
       <w:r>
         <w:rPr>
           <w:rFonts w:ascii="Arial" w:hAnsi="Arial" w:cs="Arial"/>
@@ -4972,6 +4981,7 @@
         </w:rPr>
         <w:t xml:space="preserve"> </w:t>
       </w:r>
+      <w:proofErr w:type="gramStart"/>
       <w:r>
         <w:rPr>
           <w:rFonts w:ascii="Arial" w:hAnsi="Arial" w:cs="Arial"/>
@@ -4981,6 +4991,7 @@
         </w:rPr>
         <w:t>owners</w:t>
       </w:r>
+      <w:proofErr w:type="gramEnd"/>
       <w:r>
         <w:rPr>
           <w:rFonts w:ascii="Arial" w:hAnsi="Arial" w:cs="Arial"/>
@@ -5060,7 +5071,41 @@
           <w:sz w:val="18"/>
           <w:szCs w:val="18"/>
         </w:rPr>
-        <w:t xml:space="preserve"> in right of the Province of British Columbia, as represented by  the Minister of Transportation and Infrastructure together with any employees, agents and servants of the Minister, shall   be added as an Additional Named Insured. </w:t>
+        <w:t xml:space="preserve"> in right of the Province of British Columbia, as represented </w:t>
+      </w:r>
+      <w:proofErr w:type="gramStart"/>
+      <w:r>
+        <w:rPr>
+          <w:rFonts w:ascii="Arial" w:hAnsi="Arial" w:cs="Arial"/>
+          <w:sz w:val="18"/>
+          <w:szCs w:val="18"/>
+        </w:rPr>
+        <w:t>by  the</w:t>
+      </w:r>
+      <w:proofErr w:type="gramEnd"/>
+      <w:r>
+        <w:rPr>
+          <w:rFonts w:ascii="Arial" w:hAnsi="Arial" w:cs="Arial"/>
+          <w:sz w:val="18"/>
+          <w:szCs w:val="18"/>
+        </w:rPr>
+        <w:t xml:space="preserve"> Minister of Transportation and </w:t>
+      </w:r>
+      <w:r>
+        <w:rPr>
+          <w:rFonts w:ascii="Arial" w:hAnsi="Arial" w:cs="Arial"/>
+          <w:sz w:val="18"/>
+          <w:szCs w:val="18"/>
+        </w:rPr>
+        <w:t>Transit</w:t>
+      </w:r>
+      <w:r>
+        <w:rPr>
+          <w:rFonts w:ascii="Arial" w:hAnsi="Arial" w:cs="Arial"/>
+          <w:sz w:val="18"/>
+          <w:szCs w:val="18"/>
+        </w:rPr>
+        <w:t xml:space="preserve"> together with any employees, agents and servants of the Minister, shall   be added as an Additional Named Insured. </w:t>
       </w:r>
       <w:r>
         <w:rPr>
@@ -5207,7 +5252,23 @@
           <w:sz w:val="18"/>
           <w:szCs w:val="18"/>
         </w:rPr>
-        <w:t xml:space="preserve">"All risks" property insurance against risks of loss and damage for all equipment rented to the Ministry of Transportation and Infrastructure. The following Waiver of Subrogation must be added: "In the event of any third party loss or damage or any physical loss or damage to the Contractors Equipment, the settlement or payment of the subsequent claim shall be made without the right of subrogation against </w:t>
+        <w:t xml:space="preserve">"All risks" property insurance against risks of loss and damage for all equipment rented to the Ministry of Transportation and </w:t>
+      </w:r>
+      <w:r>
+        <w:rPr>
+          <w:rFonts w:ascii="Arial" w:hAnsi="Arial" w:cs="Arial"/>
+          <w:sz w:val="18"/>
+          <w:szCs w:val="18"/>
+        </w:rPr>
+        <w:t>Transit</w:t>
+      </w:r>
+      <w:r>
+        <w:rPr>
+          <w:rFonts w:ascii="Arial" w:hAnsi="Arial" w:cs="Arial"/>
+          <w:sz w:val="18"/>
+          <w:szCs w:val="18"/>
+        </w:rPr>
+        <w:t xml:space="preserve">. The following Waiver of Subrogation must be added: "In the event of any third party loss or damage or any physical loss or damage to the Contractors Equipment, the settlement or payment of the subsequent claim shall be made without the right of subrogation against </w:t>
       </w:r>
       <w:r>
         <w:rPr>
@@ -5254,7 +5315,25 @@
           <w:sz w:val="18"/>
           <w:szCs w:val="18"/>
         </w:rPr>
-        <w:t>Evidence that the insurance requirements have been met, by way of a duly completed Ministry Certificate of Insurance (H0111), shall be filed with an authorized Ministry Representative upon execution of this agreement. For vehicles insured through the Insurance Corporation of British Columbia, an APV47 (Autoplan Certificate) or a copy of vehicle registration/insurance certificate will be acceptable for evidence of Automobile Liability Insurance.</w:t>
+        <w:t>Evidence that the insurance requirements have been met, by way of a duly completed Ministry Certificate of Insurance (H0111), shall be filed with an authorized Ministry Representative upon execution of this agreement. For vehicles insured through the Insurance Corporation of British Columbia, an APV47 (</w:t>
+      </w:r>
+      <w:proofErr w:type="spellStart"/>
+      <w:r>
+        <w:rPr>
+          <w:rFonts w:ascii="Arial" w:hAnsi="Arial" w:cs="Arial"/>
+          <w:sz w:val="18"/>
+          <w:szCs w:val="18"/>
+        </w:rPr>
+        <w:t>Autoplan</w:t>
+      </w:r>
+      <w:proofErr w:type="spellEnd"/>
+      <w:r>
+        <w:rPr>
+          <w:rFonts w:ascii="Arial" w:hAnsi="Arial" w:cs="Arial"/>
+          <w:sz w:val="18"/>
+          <w:szCs w:val="18"/>
+        </w:rPr>
+        <w:t xml:space="preserve"> Certificate) or a copy of vehicle registration/insurance certificate will be acceptable for evidence of Automobile Liability Insurance.</w:t>
       </w:r>
     </w:p>
     <w:p>
@@ -5488,6 +5567,7 @@
         </w:rPr>
         <w:t xml:space="preserve"> </w:t>
       </w:r>
+      <w:proofErr w:type="gramStart"/>
       <w:r>
         <w:rPr>
           <w:rFonts w:ascii="Arial" w:hAnsi="Arial" w:cs="Arial"/>
@@ -5497,6 +5577,7 @@
         </w:rPr>
         <w:t>applicable</w:t>
       </w:r>
+      <w:proofErr w:type="gramEnd"/>
       <w:r>
         <w:rPr>
           <w:rFonts w:ascii="Arial" w:hAnsi="Arial" w:cs="Arial"/>
@@ -5808,7 +5889,23 @@
           <w:sz w:val="18"/>
           <w:szCs w:val="18"/>
         </w:rPr>
-        <w:t xml:space="preserve">It is expressly understood that the owner/operator under this Agreement shall comply with all safety requirements and regulations of the Ministry of Transportation and Infrastructure, and the </w:t>
+        <w:t xml:space="preserve">It is expressly understood that the owner/operator under this Agreement shall comply with all safety requirements and regulations of the Ministry of Transportation and </w:t>
+      </w:r>
+      <w:r>
+        <w:rPr>
+          <w:rFonts w:ascii="Arial" w:hAnsi="Arial" w:cs="Arial"/>
+          <w:sz w:val="18"/>
+          <w:szCs w:val="18"/>
+        </w:rPr>
+        <w:t>Transit</w:t>
+      </w:r>
+      <w:r>
+        <w:rPr>
+          <w:rFonts w:ascii="Arial" w:hAnsi="Arial" w:cs="Arial"/>
+          <w:sz w:val="18"/>
+          <w:szCs w:val="18"/>
+        </w:rPr>
+        <w:t xml:space="preserve">, and the </w:t>
       </w:r>
       <w:r>
         <w:rPr>
@@ -5904,6 +6001,7 @@
         </w:rPr>
         <w:t xml:space="preserve"> </w:t>
       </w:r>
+      <w:proofErr w:type="gramStart"/>
       <w:r>
         <w:rPr>
           <w:rFonts w:ascii="Arial" w:hAnsi="Arial" w:cs="Arial"/>
@@ -5927,7 +6025,16 @@
           <w:sz w:val="18"/>
           <w:szCs w:val="18"/>
         </w:rPr>
-        <w:t>books.</w:t>
+        <w:t>books</w:t>
+      </w:r>
+      <w:proofErr w:type="gramEnd"/>
+      <w:r>
+        <w:rPr>
+          <w:rFonts w:ascii="Arial" w:hAnsi="Arial" w:cs="Arial"/>
+          <w:sz w:val="18"/>
+          <w:szCs w:val="18"/>
+        </w:rPr>
+        <w:t>.</w:t>
       </w:r>
     </w:p>
     <w:p>
@@ -6170,7 +6277,27 @@
           <w:sz w:val="18"/>
           <w:szCs w:val="18"/>
         </w:rPr>
-        <w:t>It is expressly understood that the required Work Safe BC and insurance coverage must be in place at all times during execution</w:t>
+        <w:t xml:space="preserve">It is expressly understood that the required Work Safe BC and insurance coverage must </w:t>
+      </w:r>
+      <w:proofErr w:type="gramStart"/>
+      <w:r>
+        <w:rPr>
+          <w:rFonts w:ascii="Arial" w:hAnsi="Arial" w:cs="Arial"/>
+          <w:w w:val="105"/>
+          <w:sz w:val="18"/>
+          <w:szCs w:val="18"/>
+        </w:rPr>
+        <w:t>be in place at all times</w:t>
+      </w:r>
+      <w:proofErr w:type="gramEnd"/>
+      <w:r>
+        <w:rPr>
+          <w:rFonts w:ascii="Arial" w:hAnsi="Arial" w:cs="Arial"/>
+          <w:w w:val="105"/>
+          <w:sz w:val="18"/>
+          <w:szCs w:val="18"/>
+        </w:rPr>
+        <w:t xml:space="preserve"> during execution</w:t>
       </w:r>
       <w:r>
         <w:rPr>
@@ -6505,14 +6632,25 @@
         </w:rPr>
         <w:t xml:space="preserve"> </w:t>
       </w:r>
-      <w:r>
-        <w:rPr>
-          <w:rFonts w:ascii="Arial" w:hAnsi="Arial" w:cs="Arial"/>
-          <w:w w:val="105"/>
-          <w:sz w:val="18"/>
-          <w:szCs w:val="18"/>
-        </w:rPr>
-        <w:t>nil and</w:t>
+      <w:proofErr w:type="gramStart"/>
+      <w:r>
+        <w:rPr>
+          <w:rFonts w:ascii="Arial" w:hAnsi="Arial" w:cs="Arial"/>
+          <w:w w:val="105"/>
+          <w:sz w:val="18"/>
+          <w:szCs w:val="18"/>
+        </w:rPr>
+        <w:t>nil</w:t>
+      </w:r>
+      <w:proofErr w:type="gramEnd"/>
+      <w:r>
+        <w:rPr>
+          <w:rFonts w:ascii="Arial" w:hAnsi="Arial" w:cs="Arial"/>
+          <w:w w:val="105"/>
+          <w:sz w:val="18"/>
+          <w:szCs w:val="18"/>
+        </w:rPr>
+        <w:t xml:space="preserve"> and</w:t>
       </w:r>
       <w:r>
         <w:rPr>
@@ -6857,6 +6995,7 @@
           <w:szCs w:val="18"/>
         </w:rPr>
       </w:pPr>
+      <w:proofErr w:type="gramStart"/>
       <w:r>
         <w:rPr>
           <w:rFonts w:ascii="Arial" w:hAnsi="Arial" w:cs="Arial"/>
@@ -6904,6 +7043,7 @@
         </w:rPr>
         <w:t>all</w:t>
       </w:r>
+      <w:proofErr w:type="gramEnd"/>
       <w:r>
         <w:rPr>
           <w:rFonts w:ascii="Arial" w:hAnsi="Arial" w:cs="Arial"/>
@@ -7009,6 +7149,7 @@
         </w:rPr>
         <w:t xml:space="preserve"> </w:t>
       </w:r>
+      <w:proofErr w:type="gramStart"/>
       <w:r>
         <w:rPr>
           <w:rFonts w:ascii="Arial" w:hAnsi="Arial" w:cs="Arial"/>
@@ -7018,6 +7159,7 @@
         </w:rPr>
         <w:t>is</w:t>
       </w:r>
+      <w:proofErr w:type="gramEnd"/>
       <w:r>
         <w:rPr>
           <w:rFonts w:ascii="Arial" w:hAnsi="Arial" w:cs="Arial"/>
@@ -7458,7 +7600,7 @@
 </file>
 
 <file path=word/endnotes.xml><?xml version="1.0" encoding="utf-8"?>
-<w:endnotes xmlns:wpc="http://schemas.microsoft.com/office/word/2010/wordprocessingCanvas" xmlns:cx="http://schemas.microsoft.com/office/drawing/2014/chartex" xmlns:cx1="http://schemas.microsoft.com/office/drawing/2015/9/8/chartex" xmlns:cx2="http://schemas.microsoft.com/office/drawing/2015/10/21/chartex" xmlns:cx3="http://schemas.microsoft.com/office/drawing/2016/5/9/chartex" xmlns:cx4="http://schemas.microsoft.com/office/drawing/2016/5/10/chartex" xmlns:cx5="http://schemas.microsoft.com/office/drawing/2016/5/11/chartex" xmlns:cx6="http://schemas.microsoft.com/office/drawing/2016/5/12/chartex" xmlns:cx7="http://schemas.microsoft.com/office/drawing/2016/5/13/chartex" xmlns:cx8="http://schemas.microsoft.com/office/drawing/2016/5/14/chartex" xmlns:mc="http://schemas.openxmlformats.org/markup-compatibility/2006" xmlns:aink="http://schemas.microsoft.com/office/drawing/2016/ink" xmlns:am3d="http://schemas.microsoft.com/office/drawing/2017/model3d" xmlns:o="urn:schemas-microsoft-com:office:office" xmlns:oel="http://schemas.microsoft.com/office/2019/extlst" xmlns:r="http://schemas.openxmlformats.org/officeDocument/2006/relationships" xmlns:m="http://schemas.openxmlformats.org/officeDocument/2006/math" xmlns:v="urn:schemas-microsoft-com:vml" xmlns:wp14="http://schemas.microsoft.com/office/word/2010/wordprocessingDrawing" xmlns:wp="http://schemas.openxmlformats.org/drawingml/2006/wordprocessingDrawing" xmlns:w10="urn:schemas-microsoft-com:office:word" xmlns:w="http://schemas.openxmlformats.org/wordprocessingml/2006/main" xmlns:w14="http://schemas.microsoft.com/office/word/2010/wordml" xmlns:w15="http://schemas.microsoft.com/office/word/2012/wordml" xmlns:w16cex="http://schemas.microsoft.com/office/word/2018/wordml/cex" xmlns:w16cid="http://schemas.microsoft.com/office/word/2016/wordml/cid" xmlns:w16="http://schemas.microsoft.com/office/word/2018/wordml" xmlns:w16sdtdh="http://schemas.microsoft.com/office/word/2020/wordml/sdtdatahash" xmlns:w16se="http://schemas.microsoft.com/office/word/2015/wordml/symex" xmlns:wpg="http://schemas.microsoft.com/office/word/2010/wordprocessingGroup" xmlns:wpi="http://schemas.microsoft.com/office/word/2010/wordprocessingInk" xmlns:wne="http://schemas.microsoft.com/office/word/2006/wordml" xmlns:wps="http://schemas.microsoft.com/office/word/2010/wordprocessingShape" mc:Ignorable="w14 w15 w16se w16cid w16 w16cex w16sdtdh wp14">
+<w:endnotes xmlns:wpc="http://schemas.microsoft.com/office/word/2010/wordprocessingCanvas" xmlns:cx="http://schemas.microsoft.com/office/drawing/2014/chartex" xmlns:cx1="http://schemas.microsoft.com/office/drawing/2015/9/8/chartex" xmlns:cx2="http://schemas.microsoft.com/office/drawing/2015/10/21/chartex" xmlns:cx3="http://schemas.microsoft.com/office/drawing/2016/5/9/chartex" xmlns:cx4="http://schemas.microsoft.com/office/drawing/2016/5/10/chartex" xmlns:cx5="http://schemas.microsoft.com/office/drawing/2016/5/11/chartex" xmlns:cx6="http://schemas.microsoft.com/office/drawing/2016/5/12/chartex" xmlns:cx7="http://schemas.microsoft.com/office/drawing/2016/5/13/chartex" xmlns:cx8="http://schemas.microsoft.com/office/drawing/2016/5/14/chartex" xmlns:mc="http://schemas.openxmlformats.org/markup-compatibility/2006" xmlns:aink="http://schemas.microsoft.com/office/drawing/2016/ink" xmlns:am3d="http://schemas.microsoft.com/office/drawing/2017/model3d" xmlns:o="urn:schemas-microsoft-com:office:office" xmlns:oel="http://schemas.microsoft.com/office/2019/extlst" xmlns:r="http://schemas.openxmlformats.org/officeDocument/2006/relationships" xmlns:m="http://schemas.openxmlformats.org/officeDocument/2006/math" xmlns:v="urn:schemas-microsoft-com:vml" xmlns:wp14="http://schemas.microsoft.com/office/word/2010/wordprocessingDrawing" xmlns:wp="http://schemas.openxmlformats.org/drawingml/2006/wordprocessingDrawing" xmlns:w10="urn:schemas-microsoft-com:office:word" xmlns:w="http://schemas.openxmlformats.org/wordprocessingml/2006/main" xmlns:w14="http://schemas.microsoft.com/office/word/2010/wordml" xmlns:w15="http://schemas.microsoft.com/office/word/2012/wordml" xmlns:w16cex="http://schemas.microsoft.com/office/word/2018/wordml/cex" xmlns:w16cid="http://schemas.microsoft.com/office/word/2016/wordml/cid" xmlns:w16="http://schemas.microsoft.com/office/word/2018/wordml" xmlns:w16du="http://schemas.microsoft.com/office/word/2023/wordml/word16du" xmlns:w16sdtdh="http://schemas.microsoft.com/office/word/2020/wordml/sdtdatahash" xmlns:w16sdtfl="http://schemas.microsoft.com/office/word/2024/wordml/sdtformatlock" xmlns:w16se="http://schemas.microsoft.com/office/word/2015/wordml/symex" xmlns:wpg="http://schemas.microsoft.com/office/word/2010/wordprocessingGroup" xmlns:wpi="http://schemas.microsoft.com/office/word/2010/wordprocessingInk" xmlns:wne="http://schemas.microsoft.com/office/word/2006/wordml" xmlns:wps="http://schemas.microsoft.com/office/word/2010/wordprocessingShape" mc:Ignorable="w14 w15 w16se w16cid w16 w16cex w16sdtdh w16sdtfl w16du wp14">
   <w:endnote w:type="separator" w:id="-1">
     <w:p>
       <w:r>
@@ -7477,7 +7619,7 @@
 </file>
 
 <file path=word/footer1.xml><?xml version="1.0" encoding="utf-8"?>
-<w:ftr xmlns:wpc="http://schemas.microsoft.com/office/word/2010/wordprocessingCanvas" xmlns:cx="http://schemas.microsoft.com/office/drawing/2014/chartex" xmlns:cx1="http://schemas.microsoft.com/office/drawing/2015/9/8/chartex" xmlns:cx2="http://schemas.microsoft.com/office/drawing/2015/10/21/chartex" xmlns:cx3="http://schemas.microsoft.com/office/drawing/2016/5/9/chartex" xmlns:cx4="http://schemas.microsoft.com/office/drawing/2016/5/10/chartex" xmlns:cx5="http://schemas.microsoft.com/office/drawing/2016/5/11/chartex" xmlns:cx6="http://schemas.microsoft.com/office/drawing/2016/5/12/chartex" xmlns:cx7="http://schemas.microsoft.com/office/drawing/2016/5/13/chartex" xmlns:cx8="http://schemas.microsoft.com/office/drawing/2016/5/14/chartex" xmlns:mc="http://schemas.openxmlformats.org/markup-compatibility/2006" xmlns:aink="http://schemas.microsoft.com/office/drawing/2016/ink" xmlns:am3d="http://schemas.microsoft.com/office/drawing/2017/model3d" xmlns:o="urn:schemas-microsoft-com:office:office" xmlns:oel="http://schemas.microsoft.com/office/2019/extlst" xmlns:r="http://schemas.openxmlformats.org/officeDocument/2006/relationships" xmlns:m="http://schemas.openxmlformats.org/officeDocument/2006/math" xmlns:v="urn:schemas-microsoft-com:vml" xmlns:wp14="http://schemas.microsoft.com/office/word/2010/wordprocessingDrawing" xmlns:wp="http://schemas.openxmlformats.org/drawingml/2006/wordprocessingDrawing" xmlns:w10="urn:schemas-microsoft-com:office:word" xmlns:w="http://schemas.openxmlformats.org/wordprocessingml/2006/main" xmlns:w14="http://schemas.microsoft.com/office/word/2010/wordml" xmlns:w15="http://schemas.microsoft.com/office/word/2012/wordml" xmlns:w16cex="http://schemas.microsoft.com/office/word/2018/wordml/cex" xmlns:w16cid="http://schemas.microsoft.com/office/word/2016/wordml/cid" xmlns:w16="http://schemas.microsoft.com/office/word/2018/wordml" xmlns:w16sdtdh="http://schemas.microsoft.com/office/word/2020/wordml/sdtdatahash" xmlns:w16se="http://schemas.microsoft.com/office/word/2015/wordml/symex" xmlns:wpg="http://schemas.microsoft.com/office/word/2010/wordprocessingGroup" xmlns:wpi="http://schemas.microsoft.com/office/word/2010/wordprocessingInk" xmlns:wne="http://schemas.microsoft.com/office/word/2006/wordml" xmlns:wps="http://schemas.microsoft.com/office/word/2010/wordprocessingShape" mc:Ignorable="w14 w15 w16se w16cid w16 w16cex w16sdtdh wp14">
+<w:ftr xmlns:wpc="http://schemas.microsoft.com/office/word/2010/wordprocessingCanvas" xmlns:cx="http://schemas.microsoft.com/office/drawing/2014/chartex" xmlns:cx1="http://schemas.microsoft.com/office/drawing/2015/9/8/chartex" xmlns:cx2="http://schemas.microsoft.com/office/drawing/2015/10/21/chartex" xmlns:cx3="http://schemas.microsoft.com/office/drawing/2016/5/9/chartex" xmlns:cx4="http://schemas.microsoft.com/office/drawing/2016/5/10/chartex" xmlns:cx5="http://schemas.microsoft.com/office/drawing/2016/5/11/chartex" xmlns:cx6="http://schemas.microsoft.com/office/drawing/2016/5/12/chartex" xmlns:cx7="http://schemas.microsoft.com/office/drawing/2016/5/13/chartex" xmlns:cx8="http://schemas.microsoft.com/office/drawing/2016/5/14/chartex" xmlns:mc="http://schemas.openxmlformats.org/markup-compatibility/2006" xmlns:aink="http://schemas.microsoft.com/office/drawing/2016/ink" xmlns:am3d="http://schemas.microsoft.com/office/drawing/2017/model3d" xmlns:o="urn:schemas-microsoft-com:office:office" xmlns:oel="http://schemas.microsoft.com/office/2019/extlst" xmlns:r="http://schemas.openxmlformats.org/officeDocument/2006/relationships" xmlns:m="http://schemas.openxmlformats.org/officeDocument/2006/math" xmlns:v="urn:schemas-microsoft-com:vml" xmlns:wp14="http://schemas.microsoft.com/office/word/2010/wordprocessingDrawing" xmlns:wp="http://schemas.openxmlformats.org/drawingml/2006/wordprocessingDrawing" xmlns:w10="urn:schemas-microsoft-com:office:word" xmlns:w="http://schemas.openxmlformats.org/wordprocessingml/2006/main" xmlns:w14="http://schemas.microsoft.com/office/word/2010/wordml" xmlns:w15="http://schemas.microsoft.com/office/word/2012/wordml" xmlns:w16cex="http://schemas.microsoft.com/office/word/2018/wordml/cex" xmlns:w16cid="http://schemas.microsoft.com/office/word/2016/wordml/cid" xmlns:w16="http://schemas.microsoft.com/office/word/2018/wordml" xmlns:w16du="http://schemas.microsoft.com/office/word/2023/wordml/word16du" xmlns:w16sdtdh="http://schemas.microsoft.com/office/word/2020/wordml/sdtdatahash" xmlns:w16sdtfl="http://schemas.microsoft.com/office/word/2024/wordml/sdtformatlock" xmlns:w16se="http://schemas.microsoft.com/office/word/2015/wordml/symex" xmlns:wpg="http://schemas.microsoft.com/office/word/2010/wordprocessingGroup" xmlns:wpi="http://schemas.microsoft.com/office/word/2010/wordprocessingInk" xmlns:wne="http://schemas.microsoft.com/office/word/2006/wordml" xmlns:wps="http://schemas.microsoft.com/office/word/2010/wordprocessingShape" mc:Ignorable="w14 w15 w16se w16cid w16 w16cex w16sdtdh w16sdtfl w16du wp14">
   <w:sdt>
     <w:sdtPr>
       <w:id w:val="1802648848"/>
@@ -7638,7 +7780,7 @@
 </file>
 
 <file path=word/footer2.xml><?xml version="1.0" encoding="utf-8"?>
-<w:ftr xmlns:wpc="http://schemas.microsoft.com/office/word/2010/wordprocessingCanvas" xmlns:cx="http://schemas.microsoft.com/office/drawing/2014/chartex" xmlns:cx1="http://schemas.microsoft.com/office/drawing/2015/9/8/chartex" xmlns:cx2="http://schemas.microsoft.com/office/drawing/2015/10/21/chartex" xmlns:cx3="http://schemas.microsoft.com/office/drawing/2016/5/9/chartex" xmlns:cx4="http://schemas.microsoft.com/office/drawing/2016/5/10/chartex" xmlns:cx5="http://schemas.microsoft.com/office/drawing/2016/5/11/chartex" xmlns:cx6="http://schemas.microsoft.com/office/drawing/2016/5/12/chartex" xmlns:cx7="http://schemas.microsoft.com/office/drawing/2016/5/13/chartex" xmlns:cx8="http://schemas.microsoft.com/office/drawing/2016/5/14/chartex" xmlns:mc="http://schemas.openxmlformats.org/markup-compatibility/2006" xmlns:aink="http://schemas.microsoft.com/office/drawing/2016/ink" xmlns:am3d="http://schemas.microsoft.com/office/drawing/2017/model3d" xmlns:o="urn:schemas-microsoft-com:office:office" xmlns:oel="http://schemas.microsoft.com/office/2019/extlst" xmlns:r="http://schemas.openxmlformats.org/officeDocument/2006/relationships" xmlns:m="http://schemas.openxmlformats.org/officeDocument/2006/math" xmlns:v="urn:schemas-microsoft-com:vml" xmlns:wp14="http://schemas.microsoft.com/office/word/2010/wordprocessingDrawing" xmlns:wp="http://schemas.openxmlformats.org/drawingml/2006/wordprocessingDrawing" xmlns:w10="urn:schemas-microsoft-com:office:word" xmlns:w="http://schemas.openxmlformats.org/wordprocessingml/2006/main" xmlns:w14="http://schemas.microsoft.com/office/word/2010/wordml" xmlns:w15="http://schemas.microsoft.com/office/word/2012/wordml" xmlns:w16cex="http://schemas.microsoft.com/office/word/2018/wordml/cex" xmlns:w16cid="http://schemas.microsoft.com/office/word/2016/wordml/cid" xmlns:w16="http://schemas.microsoft.com/office/word/2018/wordml" xmlns:w16sdtdh="http://schemas.microsoft.com/office/word/2020/wordml/sdtdatahash" xmlns:w16se="http://schemas.microsoft.com/office/word/2015/wordml/symex" xmlns:wpg="http://schemas.microsoft.com/office/word/2010/wordprocessingGroup" xmlns:wpi="http://schemas.microsoft.com/office/word/2010/wordprocessingInk" xmlns:wne="http://schemas.microsoft.com/office/word/2006/wordml" xmlns:wps="http://schemas.microsoft.com/office/word/2010/wordprocessingShape" mc:Ignorable="w14 w15 w16se w16cid w16 w16cex w16sdtdh wp14">
+<w:ftr xmlns:wpc="http://schemas.microsoft.com/office/word/2010/wordprocessingCanvas" xmlns:cx="http://schemas.microsoft.com/office/drawing/2014/chartex" xmlns:cx1="http://schemas.microsoft.com/office/drawing/2015/9/8/chartex" xmlns:cx2="http://schemas.microsoft.com/office/drawing/2015/10/21/chartex" xmlns:cx3="http://schemas.microsoft.com/office/drawing/2016/5/9/chartex" xmlns:cx4="http://schemas.microsoft.com/office/drawing/2016/5/10/chartex" xmlns:cx5="http://schemas.microsoft.com/office/drawing/2016/5/11/chartex" xmlns:cx6="http://schemas.microsoft.com/office/drawing/2016/5/12/chartex" xmlns:cx7="http://schemas.microsoft.com/office/drawing/2016/5/13/chartex" xmlns:cx8="http://schemas.microsoft.com/office/drawing/2016/5/14/chartex" xmlns:mc="http://schemas.openxmlformats.org/markup-compatibility/2006" xmlns:aink="http://schemas.microsoft.com/office/drawing/2016/ink" xmlns:am3d="http://schemas.microsoft.com/office/drawing/2017/model3d" xmlns:o="urn:schemas-microsoft-com:office:office" xmlns:oel="http://schemas.microsoft.com/office/2019/extlst" xmlns:r="http://schemas.openxmlformats.org/officeDocument/2006/relationships" xmlns:m="http://schemas.openxmlformats.org/officeDocument/2006/math" xmlns:v="urn:schemas-microsoft-com:vml" xmlns:wp14="http://schemas.microsoft.com/office/word/2010/wordprocessingDrawing" xmlns:wp="http://schemas.openxmlformats.org/drawingml/2006/wordprocessingDrawing" xmlns:w10="urn:schemas-microsoft-com:office:word" xmlns:w="http://schemas.openxmlformats.org/wordprocessingml/2006/main" xmlns:w14="http://schemas.microsoft.com/office/word/2010/wordml" xmlns:w15="http://schemas.microsoft.com/office/word/2012/wordml" xmlns:w16cex="http://schemas.microsoft.com/office/word/2018/wordml/cex" xmlns:w16cid="http://schemas.microsoft.com/office/word/2016/wordml/cid" xmlns:w16="http://schemas.microsoft.com/office/word/2018/wordml" xmlns:w16du="http://schemas.microsoft.com/office/word/2023/wordml/word16du" xmlns:w16sdtdh="http://schemas.microsoft.com/office/word/2020/wordml/sdtdatahash" xmlns:w16sdtfl="http://schemas.microsoft.com/office/word/2024/wordml/sdtformatlock" xmlns:w16se="http://schemas.microsoft.com/office/word/2015/wordml/symex" xmlns:wpg="http://schemas.microsoft.com/office/word/2010/wordprocessingGroup" xmlns:wpi="http://schemas.microsoft.com/office/word/2010/wordprocessingInk" xmlns:wne="http://schemas.microsoft.com/office/word/2006/wordml" xmlns:wps="http://schemas.microsoft.com/office/word/2010/wordprocessingShape" mc:Ignorable="w14 w15 w16se w16cid w16 w16cex w16sdtdh w16sdtfl w16du wp14">
   <w:sdt>
     <w:sdtPr>
       <w:id w:val="-897816516"/>
@@ -7786,7 +7928,7 @@
 </file>
 
 <file path=word/footnotes.xml><?xml version="1.0" encoding="utf-8"?>
-<w:footnotes xmlns:wpc="http://schemas.microsoft.com/office/word/2010/wordprocessingCanvas" xmlns:cx="http://schemas.microsoft.com/office/drawing/2014/chartex" xmlns:cx1="http://schemas.microsoft.com/office/drawing/2015/9/8/chartex" xmlns:cx2="http://schemas.microsoft.com/office/drawing/2015/10/21/chartex" xmlns:cx3="http://schemas.microsoft.com/office/drawing/2016/5/9/chartex" xmlns:cx4="http://schemas.microsoft.com/office/drawing/2016/5/10/chartex" xmlns:cx5="http://schemas.microsoft.com/office/drawing/2016/5/11/chartex" xmlns:cx6="http://schemas.microsoft.com/office/drawing/2016/5/12/chartex" xmlns:cx7="http://schemas.microsoft.com/office/drawing/2016/5/13/chartex" xmlns:cx8="http://schemas.microsoft.com/office/drawing/2016/5/14/chartex" xmlns:mc="http://schemas.openxmlformats.org/markup-compatibility/2006" xmlns:aink="http://schemas.microsoft.com/office/drawing/2016/ink" xmlns:am3d="http://schemas.microsoft.com/office/drawing/2017/model3d" xmlns:o="urn:schemas-microsoft-com:office:office" xmlns:oel="http://schemas.microsoft.com/office/2019/extlst" xmlns:r="http://schemas.openxmlformats.org/officeDocument/2006/relationships" xmlns:m="http://schemas.openxmlformats.org/officeDocument/2006/math" xmlns:v="urn:schemas-microsoft-com:vml" xmlns:wp14="http://schemas.microsoft.com/office/word/2010/wordprocessingDrawing" xmlns:wp="http://schemas.openxmlformats.org/drawingml/2006/wordprocessingDrawing" xmlns:w10="urn:schemas-microsoft-com:office:word" xmlns:w="http://schemas.openxmlformats.org/wordprocessingml/2006/main" xmlns:w14="http://schemas.microsoft.com/office/word/2010/wordml" xmlns:w15="http://schemas.microsoft.com/office/word/2012/wordml" xmlns:w16cex="http://schemas.microsoft.com/office/word/2018/wordml/cex" xmlns:w16cid="http://schemas.microsoft.com/office/word/2016/wordml/cid" xmlns:w16="http://schemas.microsoft.com/office/word/2018/wordml" xmlns:w16sdtdh="http://schemas.microsoft.com/office/word/2020/wordml/sdtdatahash" xmlns:w16se="http://schemas.microsoft.com/office/word/2015/wordml/symex" xmlns:wpg="http://schemas.microsoft.com/office/word/2010/wordprocessingGroup" xmlns:wpi="http://schemas.microsoft.com/office/word/2010/wordprocessingInk" xmlns:wne="http://schemas.microsoft.com/office/word/2006/wordml" xmlns:wps="http://schemas.microsoft.com/office/word/2010/wordprocessingShape" mc:Ignorable="w14 w15 w16se w16cid w16 w16cex w16sdtdh wp14">
+<w:footnotes xmlns:wpc="http://schemas.microsoft.com/office/word/2010/wordprocessingCanvas" xmlns:cx="http://schemas.microsoft.com/office/drawing/2014/chartex" xmlns:cx1="http://schemas.microsoft.com/office/drawing/2015/9/8/chartex" xmlns:cx2="http://schemas.microsoft.com/office/drawing/2015/10/21/chartex" xmlns:cx3="http://schemas.microsoft.com/office/drawing/2016/5/9/chartex" xmlns:cx4="http://schemas.microsoft.com/office/drawing/2016/5/10/chartex" xmlns:cx5="http://schemas.microsoft.com/office/drawing/2016/5/11/chartex" xmlns:cx6="http://schemas.microsoft.com/office/drawing/2016/5/12/chartex" xmlns:cx7="http://schemas.microsoft.com/office/drawing/2016/5/13/chartex" xmlns:cx8="http://schemas.microsoft.com/office/drawing/2016/5/14/chartex" xmlns:mc="http://schemas.openxmlformats.org/markup-compatibility/2006" xmlns:aink="http://schemas.microsoft.com/office/drawing/2016/ink" xmlns:am3d="http://schemas.microsoft.com/office/drawing/2017/model3d" xmlns:o="urn:schemas-microsoft-com:office:office" xmlns:oel="http://schemas.microsoft.com/office/2019/extlst" xmlns:r="http://schemas.openxmlformats.org/officeDocument/2006/relationships" xmlns:m="http://schemas.openxmlformats.org/officeDocument/2006/math" xmlns:v="urn:schemas-microsoft-com:vml" xmlns:wp14="http://schemas.microsoft.com/office/word/2010/wordprocessingDrawing" xmlns:wp="http://schemas.openxmlformats.org/drawingml/2006/wordprocessingDrawing" xmlns:w10="urn:schemas-microsoft-com:office:word" xmlns:w="http://schemas.openxmlformats.org/wordprocessingml/2006/main" xmlns:w14="http://schemas.microsoft.com/office/word/2010/wordml" xmlns:w15="http://schemas.microsoft.com/office/word/2012/wordml" xmlns:w16cex="http://schemas.microsoft.com/office/word/2018/wordml/cex" xmlns:w16cid="http://schemas.microsoft.com/office/word/2016/wordml/cid" xmlns:w16="http://schemas.microsoft.com/office/word/2018/wordml" xmlns:w16du="http://schemas.microsoft.com/office/word/2023/wordml/word16du" xmlns:w16sdtdh="http://schemas.microsoft.com/office/word/2020/wordml/sdtdatahash" xmlns:w16sdtfl="http://schemas.microsoft.com/office/word/2024/wordml/sdtformatlock" xmlns:w16se="http://schemas.microsoft.com/office/word/2015/wordml/symex" xmlns:wpg="http://schemas.microsoft.com/office/word/2010/wordprocessingGroup" xmlns:wpi="http://schemas.microsoft.com/office/word/2010/wordprocessingInk" xmlns:wne="http://schemas.microsoft.com/office/word/2006/wordml" xmlns:wps="http://schemas.microsoft.com/office/word/2010/wordprocessingShape" mc:Ignorable="w14 w15 w16se w16cid w16 w16cex w16sdtdh w16sdtfl w16du wp14">
   <w:footnote w:type="separator" w:id="-1">
     <w:p>
       <w:r>
@@ -7805,7 +7947,7 @@
 </file>
 
 <file path=word/numbering.xml><?xml version="1.0" encoding="utf-8"?>
-<w:numbering xmlns:wpc="http://schemas.microsoft.com/office/word/2010/wordprocessingCanvas" xmlns:cx="http://schemas.microsoft.com/office/drawing/2014/chartex" xmlns:cx1="http://schemas.microsoft.com/office/drawing/2015/9/8/chartex" xmlns:cx2="http://schemas.microsoft.com/office/drawing/2015/10/21/chartex" xmlns:cx3="http://schemas.microsoft.com/office/drawing/2016/5/9/chartex" xmlns:cx4="http://schemas.microsoft.com/office/drawing/2016/5/10/chartex" xmlns:cx5="http://schemas.microsoft.com/office/drawing/2016/5/11/chartex" xmlns:cx6="http://schemas.microsoft.com/office/drawing/2016/5/12/chartex" xmlns:cx7="http://schemas.microsoft.com/office/drawing/2016/5/13/chartex" xmlns:cx8="http://schemas.microsoft.com/office/drawing/2016/5/14/chartex" xmlns:mc="http://schemas.openxmlformats.org/markup-compatibility/2006" xmlns:aink="http://schemas.microsoft.com/office/drawing/2016/ink" xmlns:am3d="http://schemas.microsoft.com/office/drawing/2017/model3d" xmlns:o="urn:schemas-microsoft-com:office:office" xmlns:oel="http://schemas.microsoft.com/office/2019/extlst" xmlns:r="http://schemas.openxmlformats.org/officeDocument/2006/relationships" xmlns:m="http://schemas.openxmlformats.org/officeDocument/2006/math" xmlns:v="urn:schemas-microsoft-com:vml" xmlns:wp14="http://schemas.microsoft.com/office/word/2010/wordprocessingDrawing" xmlns:wp="http://schemas.openxmlformats.org/drawingml/2006/wordprocessingDrawing" xmlns:w10="urn:schemas-microsoft-com:office:word" xmlns:w="http://schemas.openxmlformats.org/wordprocessingml/2006/main" xmlns:w14="http://schemas.microsoft.com/office/word/2010/wordml" xmlns:w15="http://schemas.microsoft.com/office/word/2012/wordml" xmlns:w16cex="http://schemas.microsoft.com/office/word/2018/wordml/cex" xmlns:w16cid="http://schemas.microsoft.com/office/word/2016/wordml/cid" xmlns:w16="http://schemas.microsoft.com/office/word/2018/wordml" xmlns:w16sdtdh="http://schemas.microsoft.com/office/word/2020/wordml/sdtdatahash" xmlns:w16se="http://schemas.microsoft.com/office/word/2015/wordml/symex" xmlns:wpg="http://schemas.microsoft.com/office/word/2010/wordprocessingGroup" xmlns:wpi="http://schemas.microsoft.com/office/word/2010/wordprocessingInk" xmlns:wne="http://schemas.microsoft.com/office/word/2006/wordml" xmlns:wps="http://schemas.microsoft.com/office/word/2010/wordprocessingShape" mc:Ignorable="w14 w15 w16se w16cid w16 w16cex w16sdtdh wp14">
+<w:numbering xmlns:wpc="http://schemas.microsoft.com/office/word/2010/wordprocessingCanvas" xmlns:cx="http://schemas.microsoft.com/office/drawing/2014/chartex" xmlns:cx1="http://schemas.microsoft.com/office/drawing/2015/9/8/chartex" xmlns:cx2="http://schemas.microsoft.com/office/drawing/2015/10/21/chartex" xmlns:cx3="http://schemas.microsoft.com/office/drawing/2016/5/9/chartex" xmlns:cx4="http://schemas.microsoft.com/office/drawing/2016/5/10/chartex" xmlns:cx5="http://schemas.microsoft.com/office/drawing/2016/5/11/chartex" xmlns:cx6="http://schemas.microsoft.com/office/drawing/2016/5/12/chartex" xmlns:cx7="http://schemas.microsoft.com/office/drawing/2016/5/13/chartex" xmlns:cx8="http://schemas.microsoft.com/office/drawing/2016/5/14/chartex" xmlns:mc="http://schemas.openxmlformats.org/markup-compatibility/2006" xmlns:aink="http://schemas.microsoft.com/office/drawing/2016/ink" xmlns:am3d="http://schemas.microsoft.com/office/drawing/2017/model3d" xmlns:o="urn:schemas-microsoft-com:office:office" xmlns:oel="http://schemas.microsoft.com/office/2019/extlst" xmlns:r="http://schemas.openxmlformats.org/officeDocument/2006/relationships" xmlns:m="http://schemas.openxmlformats.org/officeDocument/2006/math" xmlns:v="urn:schemas-microsoft-com:vml" xmlns:wp14="http://schemas.microsoft.com/office/word/2010/wordprocessingDrawing" xmlns:wp="http://schemas.openxmlformats.org/drawingml/2006/wordprocessingDrawing" xmlns:w10="urn:schemas-microsoft-com:office:word" xmlns:w="http://schemas.openxmlformats.org/wordprocessingml/2006/main" xmlns:w14="http://schemas.microsoft.com/office/word/2010/wordml" xmlns:w15="http://schemas.microsoft.com/office/word/2012/wordml" xmlns:w16cex="http://schemas.microsoft.com/office/word/2018/wordml/cex" xmlns:w16cid="http://schemas.microsoft.com/office/word/2016/wordml/cid" xmlns:w16="http://schemas.microsoft.com/office/word/2018/wordml" xmlns:w16du="http://schemas.microsoft.com/office/word/2023/wordml/word16du" xmlns:w16sdtdh="http://schemas.microsoft.com/office/word/2020/wordml/sdtdatahash" xmlns:w16sdtfl="http://schemas.microsoft.com/office/word/2024/wordml/sdtformatlock" xmlns:w16se="http://schemas.microsoft.com/office/word/2015/wordml/symex" xmlns:wpg="http://schemas.microsoft.com/office/word/2010/wordprocessingGroup" xmlns:wpi="http://schemas.microsoft.com/office/word/2010/wordprocessingInk" xmlns:wne="http://schemas.microsoft.com/office/word/2006/wordml" xmlns:wps="http://schemas.microsoft.com/office/word/2010/wordprocessingShape" mc:Ignorable="w14 w15 w16se w16cid w16 w16cex w16sdtdh w16sdtfl w16du wp14">
   <w:abstractNum w:abstractNumId="0" w15:restartNumberingAfterBreak="0">
     <w:nsid w:val="37D109DA"/>
     <w:multiLevelType w:val="hybridMultilevel"/>
@@ -7931,7 +8073,7 @@
 </file>
 
 <file path=word/styles.xml><?xml version="1.0" encoding="utf-8"?>
-<w:styles xmlns:mc="http://schemas.openxmlformats.org/markup-compatibility/2006" xmlns:r="http://schemas.openxmlformats.org/officeDocument/2006/relationships" xmlns:w="http://schemas.openxmlformats.org/wordprocessingml/2006/main" xmlns:w14="http://schemas.microsoft.com/office/word/2010/wordml" xmlns:w15="http://schemas.microsoft.com/office/word/2012/wordml" xmlns:w16cex="http://schemas.microsoft.com/office/word/2018/wordml/cex" xmlns:w16cid="http://schemas.microsoft.com/office/word/2016/wordml/cid" xmlns:w16="http://schemas.microsoft.com/office/word/2018/wordml" xmlns:w16sdtdh="http://schemas.microsoft.com/office/word/2020/wordml/sdtdatahash" xmlns:w16se="http://schemas.microsoft.com/office/word/2015/wordml/symex" mc:Ignorable="w14 w15 w16se w16cid w16 w16cex w16sdtdh">
+<w:styles xmlns:mc="http://schemas.openxmlformats.org/markup-compatibility/2006" xmlns:r="http://schemas.openxmlformats.org/officeDocument/2006/relationships" xmlns:w="http://schemas.openxmlformats.org/wordprocessingml/2006/main" xmlns:w14="http://schemas.microsoft.com/office/word/2010/wordml" xmlns:w15="http://schemas.microsoft.com/office/word/2012/wordml" xmlns:w16cex="http://schemas.microsoft.com/office/word/2018/wordml/cex" xmlns:w16cid="http://schemas.microsoft.com/office/word/2016/wordml/cid" xmlns:w16="http://schemas.microsoft.com/office/word/2018/wordml" xmlns:w16du="http://schemas.microsoft.com/office/word/2023/wordml/word16du" xmlns:w16sdtdh="http://schemas.microsoft.com/office/word/2020/wordml/sdtdatahash" xmlns:w16sdtfl="http://schemas.microsoft.com/office/word/2024/wordml/sdtformatlock" xmlns:w16se="http://schemas.microsoft.com/office/word/2015/wordml/symex" mc:Ignorable="w14 w15 w16se w16cid w16 w16cex w16sdtdh w16sdtfl w16du">
   <w:docDefaults>
     <w:rPrDefault>
       <w:rPr>
@@ -8354,7 +8496,6 @@
   <w:style w:type="character" w:default="1" w:styleId="DefaultParagraphFont">
     <w:name w:val="Default Paragraph Font"/>
     <w:uiPriority w:val="1"/>
-    <w:semiHidden/>
     <w:unhideWhenUsed/>
   </w:style>
   <w:style w:type="table" w:default="1" w:styleId="TableNormal">
